--- a/Casos de Uso/Caso de Uso Monitoria.docx
+++ b/Casos de Uso/Caso de Uso Monitoria.docx
@@ -179,7 +179,7 @@
         </w:rPr>
         <w:drawing>
           <wp:inline distT="0" distB="0" distL="0" distR="0">
-            <wp:extent cx="5395369" cy="4848225"/>
+            <wp:extent cx="5953125" cy="4103283"/>
             <wp:effectExtent l="0" t="0" r="0" b="0"/>
             <wp:docPr id="1" name="Imagem 1"/>
             <wp:cNvGraphicFramePr>
@@ -207,7 +207,7 @@
                   <pic:spPr>
                     <a:xfrm>
                       <a:off x="0" y="0"/>
-                      <a:ext cx="5400040" cy="4852423"/>
+                      <a:ext cx="5957895" cy="4106571"/>
                     </a:xfrm>
                     <a:prstGeom prst="rect">
                       <a:avLst/>
@@ -232,6 +232,32 @@
           <w:sz w:val="24"/>
         </w:rPr>
       </w:pPr>
+    </w:p>
+    <w:p>
+      <w:pPr>
+        <w:autoSpaceDE w:val="0"/>
+        <w:autoSpaceDN w:val="0"/>
+        <w:adjustRightInd w:val="0"/>
+        <w:spacing w:line="360" w:lineRule="auto"/>
+        <w:jc w:val="both"/>
+        <w:rPr>
+          <w:rFonts w:ascii="Arial" w:hAnsi="Arial" w:cs="Arial"/>
+          <w:sz w:val="24"/>
+        </w:rPr>
+      </w:pPr>
+    </w:p>
+    <w:p>
+      <w:pPr>
+        <w:autoSpaceDE w:val="0"/>
+        <w:autoSpaceDN w:val="0"/>
+        <w:adjustRightInd w:val="0"/>
+        <w:spacing w:line="360" w:lineRule="auto"/>
+        <w:jc w:val="both"/>
+        <w:rPr>
+          <w:rFonts w:ascii="Arial" w:hAnsi="Arial" w:cs="Arial"/>
+          <w:sz w:val="24"/>
+        </w:rPr>
+      </w:pPr>
       <w:r>
         <w:rPr>
           <w:rFonts w:ascii="Arial" w:hAnsi="Arial" w:cs="Arial"/>
@@ -257,8 +283,6 @@
           <w:rFonts w:ascii="Arial" w:hAnsi="Arial" w:cs="Arial"/>
         </w:rPr>
       </w:pPr>
-      <w:bookmarkStart w:id="0" w:name="_GoBack"/>
-      <w:bookmarkEnd w:id="0"/>
       <w:r>
         <w:rPr>
           <w:rFonts w:ascii="Arial" w:hAnsi="Arial" w:cs="Arial"/>
@@ -294,7 +318,7 @@
           <w:bCs/>
           <w:sz w:val="28"/>
         </w:rPr>
-        <w:t xml:space="preserve">Caso de uso - Gerenciar </w:t>
+        <w:t xml:space="preserve">Caso de uso - </w:t>
       </w:r>
       <w:r>
         <w:rPr>
@@ -303,7 +327,16 @@
           <w:bCs/>
           <w:sz w:val="28"/>
         </w:rPr>
-        <w:t>Profissional</w:t>
+        <w:t>Cadastrar</w:t>
+      </w:r>
+      <w:r>
+        <w:rPr>
+          <w:rFonts w:ascii="Arial" w:eastAsia="MS Mincho" w:hAnsi="Arial" w:cs="Arial"/>
+          <w:b/>
+          <w:bCs/>
+          <w:sz w:val="28"/>
+        </w:rPr>
+        <w:t xml:space="preserve"> Profissional</w:t>
       </w:r>
     </w:p>
     <w:p>
@@ -662,7 +695,25 @@
           <w:bCs/>
           <w:sz w:val="28"/>
         </w:rPr>
-        <w:t xml:space="preserve">Caso de uso - Gerenciar </w:t>
+        <w:t xml:space="preserve">Caso de uso - </w:t>
+      </w:r>
+      <w:r>
+        <w:rPr>
+          <w:rFonts w:ascii="Arial" w:eastAsia="MS Mincho" w:hAnsi="Arial" w:cs="Arial"/>
+          <w:b/>
+          <w:bCs/>
+          <w:sz w:val="28"/>
+        </w:rPr>
+        <w:t>Cadastrar</w:t>
+      </w:r>
+      <w:r>
+        <w:rPr>
+          <w:rFonts w:ascii="Arial" w:eastAsia="MS Mincho" w:hAnsi="Arial" w:cs="Arial"/>
+          <w:b/>
+          <w:bCs/>
+          <w:sz w:val="28"/>
+        </w:rPr>
+        <w:t xml:space="preserve"> </w:t>
       </w:r>
       <w:r>
         <w:rPr>
@@ -1090,7 +1141,25 @@
           <w:sz w:val="28"/>
         </w:rPr>
         <w:lastRenderedPageBreak/>
-        <w:t xml:space="preserve">Caso de uso - Gerenciar </w:t>
+        <w:t xml:space="preserve">Caso de uso - </w:t>
+      </w:r>
+      <w:r>
+        <w:rPr>
+          <w:rFonts w:ascii="Arial" w:eastAsia="MS Mincho" w:hAnsi="Arial" w:cs="Arial"/>
+          <w:b/>
+          <w:bCs/>
+          <w:sz w:val="28"/>
+        </w:rPr>
+        <w:t>Cadastrar</w:t>
+      </w:r>
+      <w:r>
+        <w:rPr>
+          <w:rFonts w:ascii="Arial" w:eastAsia="MS Mincho" w:hAnsi="Arial" w:cs="Arial"/>
+          <w:b/>
+          <w:bCs/>
+          <w:sz w:val="28"/>
+        </w:rPr>
+        <w:t xml:space="preserve"> </w:t>
       </w:r>
       <w:r>
         <w:rPr>
@@ -1507,7 +1576,25 @@
           <w:bCs/>
           <w:sz w:val="28"/>
         </w:rPr>
-        <w:t xml:space="preserve">Caso de uso - Gerenciar </w:t>
+        <w:t xml:space="preserve">Caso de uso - </w:t>
+      </w:r>
+      <w:r>
+        <w:rPr>
+          <w:rFonts w:ascii="Arial" w:eastAsia="MS Mincho" w:hAnsi="Arial" w:cs="Arial"/>
+          <w:b/>
+          <w:bCs/>
+          <w:sz w:val="28"/>
+        </w:rPr>
+        <w:t>Iniciar</w:t>
+      </w:r>
+      <w:r>
+        <w:rPr>
+          <w:rFonts w:ascii="Arial" w:eastAsia="MS Mincho" w:hAnsi="Arial" w:cs="Arial"/>
+          <w:b/>
+          <w:bCs/>
+          <w:sz w:val="28"/>
+        </w:rPr>
+        <w:t xml:space="preserve"> </w:t>
       </w:r>
       <w:r>
         <w:rPr>
@@ -1892,15 +1979,15 @@
           <w:sz w:val="24"/>
           <w:szCs w:val="24"/>
         </w:rPr>
-        <w:t>animal a ser atendido, os serviços a serem prestados e ainda a ordem de execução</w:t>
-      </w:r>
-      <w:r>
-        <w:rPr>
-          <w:rFonts w:ascii="Arial" w:hAnsi="Arial" w:cs="Arial"/>
-          <w:sz w:val="24"/>
-          <w:szCs w:val="24"/>
-        </w:rPr>
-        <w:t>.</w:t>
+        <w:t>animal a ser atendido,</w:t>
+      </w:r>
+      <w:r>
+        <w:rPr>
+          <w:rFonts w:ascii="Arial" w:hAnsi="Arial" w:cs="Arial"/>
+          <w:sz w:val="24"/>
+          <w:szCs w:val="24"/>
+        </w:rPr>
+        <w:t xml:space="preserve"> no caso apenas o ID para que a esteira possa ser inicializada.</w:t>
       </w:r>
     </w:p>
     <w:p>
@@ -1945,6 +2032,1877 @@
           <w:szCs w:val="24"/>
         </w:rPr>
         <w:t xml:space="preserve"> API realiza as validações dos dados e registra em banco de dados e assim finaliza o caso de uso.</w:t>
+      </w:r>
+    </w:p>
+    <w:p>
+      <w:pPr>
+        <w:rPr>
+          <w:rFonts w:ascii="Arial" w:hAnsi="Arial" w:cs="Arial"/>
+          <w:sz w:val="24"/>
+          <w:szCs w:val="24"/>
+        </w:rPr>
+      </w:pPr>
+    </w:p>
+    <w:p>
+      <w:pPr>
+        <w:autoSpaceDE w:val="0"/>
+        <w:autoSpaceDN w:val="0"/>
+        <w:adjustRightInd w:val="0"/>
+        <w:spacing w:line="360" w:lineRule="auto"/>
+        <w:jc w:val="center"/>
+        <w:rPr>
+          <w:rFonts w:ascii="Arial" w:eastAsia="MS Mincho" w:hAnsi="Arial" w:cs="Arial"/>
+          <w:b/>
+          <w:bCs/>
+          <w:sz w:val="28"/>
+        </w:rPr>
+      </w:pPr>
+      <w:r>
+        <w:rPr>
+          <w:rFonts w:ascii="Arial" w:eastAsia="MS Mincho" w:hAnsi="Arial" w:cs="Arial"/>
+          <w:b/>
+          <w:bCs/>
+          <w:sz w:val="28"/>
+        </w:rPr>
+        <w:t xml:space="preserve">Caso de uso </w:t>
+      </w:r>
+      <w:r>
+        <w:rPr>
+          <w:rFonts w:ascii="Arial" w:eastAsia="MS Mincho" w:hAnsi="Arial" w:cs="Arial"/>
+          <w:b/>
+          <w:bCs/>
+          <w:sz w:val="28"/>
+        </w:rPr>
+        <w:t>–</w:t>
+      </w:r>
+      <w:r>
+        <w:rPr>
+          <w:rFonts w:ascii="Arial" w:eastAsia="MS Mincho" w:hAnsi="Arial" w:cs="Arial"/>
+          <w:b/>
+          <w:bCs/>
+          <w:sz w:val="28"/>
+        </w:rPr>
+        <w:t xml:space="preserve"> </w:t>
+      </w:r>
+      <w:r>
+        <w:rPr>
+          <w:rFonts w:ascii="Arial" w:eastAsia="MS Mincho" w:hAnsi="Arial" w:cs="Arial"/>
+          <w:b/>
+          <w:bCs/>
+          <w:sz w:val="28"/>
+        </w:rPr>
+        <w:t>Vincular Serviço/Professional na Esteira</w:t>
+      </w:r>
+    </w:p>
+    <w:p>
+      <w:pPr>
+        <w:autoSpaceDE w:val="0"/>
+        <w:autoSpaceDN w:val="0"/>
+        <w:adjustRightInd w:val="0"/>
+        <w:spacing w:line="240" w:lineRule="auto"/>
+        <w:rPr>
+          <w:rFonts w:ascii="Arial" w:eastAsia="MS Mincho" w:hAnsi="Arial" w:cs="Arial"/>
+          <w:bCs/>
+          <w:sz w:val="24"/>
+          <w:szCs w:val="24"/>
+        </w:rPr>
+      </w:pPr>
+      <w:r>
+        <w:rPr>
+          <w:rFonts w:ascii="Arial" w:eastAsia="MS Mincho" w:hAnsi="Arial" w:cs="Arial"/>
+          <w:b/>
+          <w:bCs/>
+          <w:sz w:val="24"/>
+          <w:szCs w:val="24"/>
+        </w:rPr>
+        <w:t xml:space="preserve">Descrição Geral: </w:t>
+      </w:r>
+      <w:r>
+        <w:rPr>
+          <w:rFonts w:ascii="Arial" w:eastAsia="MS Mincho" w:hAnsi="Arial" w:cs="Arial"/>
+          <w:bCs/>
+          <w:sz w:val="24"/>
+          <w:szCs w:val="24"/>
+        </w:rPr>
+        <w:t>O caso de uso t</w:t>
+      </w:r>
+      <w:r>
+        <w:rPr>
+          <w:rFonts w:ascii="Arial" w:eastAsia="MS Mincho" w:hAnsi="Arial" w:cs="Arial"/>
+          <w:bCs/>
+          <w:sz w:val="24"/>
+          <w:szCs w:val="24"/>
+        </w:rPr>
+        <w:t xml:space="preserve">em inicio quando o ator necessita </w:t>
+      </w:r>
+      <w:r>
+        <w:rPr>
+          <w:rFonts w:ascii="Arial" w:eastAsia="MS Mincho" w:hAnsi="Arial" w:cs="Arial"/>
+          <w:bCs/>
+          <w:sz w:val="24"/>
+          <w:szCs w:val="24"/>
+        </w:rPr>
+        <w:t>informar, ou seja, vincular o serviço e o profissional que irá executar o procedimento no animal.</w:t>
+      </w:r>
+      <w:r>
+        <w:rPr>
+          <w:rFonts w:ascii="Arial" w:eastAsia="MS Mincho" w:hAnsi="Arial" w:cs="Arial"/>
+          <w:bCs/>
+          <w:sz w:val="24"/>
+          <w:szCs w:val="24"/>
+        </w:rPr>
+        <w:br/>
+      </w:r>
+      <w:r>
+        <w:rPr>
+          <w:rFonts w:ascii="Arial" w:eastAsia="MS Mincho" w:hAnsi="Arial" w:cs="Arial"/>
+          <w:b/>
+          <w:bCs/>
+          <w:sz w:val="24"/>
+          <w:szCs w:val="24"/>
+        </w:rPr>
+        <w:t>Pré-Condições:</w:t>
+      </w:r>
+      <w:r>
+        <w:rPr>
+          <w:rFonts w:ascii="Arial" w:eastAsia="MS Mincho" w:hAnsi="Arial" w:cs="Arial"/>
+          <w:bCs/>
+          <w:sz w:val="24"/>
+          <w:szCs w:val="24"/>
+        </w:rPr>
+        <w:t xml:space="preserve"> Usuário devidamente </w:t>
+      </w:r>
+      <w:proofErr w:type="spellStart"/>
+      <w:r>
+        <w:rPr>
+          <w:rFonts w:ascii="Arial" w:eastAsia="MS Mincho" w:hAnsi="Arial" w:cs="Arial"/>
+          <w:bCs/>
+          <w:sz w:val="24"/>
+          <w:szCs w:val="24"/>
+        </w:rPr>
+        <w:t>logado</w:t>
+      </w:r>
+      <w:proofErr w:type="spellEnd"/>
+      <w:r>
+        <w:rPr>
+          <w:rFonts w:ascii="Arial" w:eastAsia="MS Mincho" w:hAnsi="Arial" w:cs="Arial"/>
+          <w:bCs/>
+          <w:sz w:val="24"/>
+          <w:szCs w:val="24"/>
+        </w:rPr>
+        <w:t xml:space="preserve"> no sistema.</w:t>
+      </w:r>
+      <w:r>
+        <w:rPr>
+          <w:rFonts w:ascii="Arial" w:eastAsia="MS Mincho" w:hAnsi="Arial" w:cs="Arial"/>
+          <w:bCs/>
+          <w:sz w:val="24"/>
+          <w:szCs w:val="24"/>
+        </w:rPr>
+        <w:br/>
+      </w:r>
+      <w:r>
+        <w:rPr>
+          <w:rFonts w:ascii="Arial" w:eastAsia="MS Mincho" w:hAnsi="Arial" w:cs="Arial"/>
+          <w:b/>
+          <w:bCs/>
+          <w:sz w:val="24"/>
+          <w:szCs w:val="24"/>
+        </w:rPr>
+        <w:t>Pós-Condições:</w:t>
+      </w:r>
+      <w:r>
+        <w:rPr>
+          <w:rFonts w:ascii="Arial" w:eastAsia="MS Mincho" w:hAnsi="Arial" w:cs="Arial"/>
+          <w:bCs/>
+          <w:sz w:val="24"/>
+          <w:szCs w:val="24"/>
+        </w:rPr>
+        <w:t xml:space="preserve"> </w:t>
+      </w:r>
+      <w:r>
+        <w:rPr>
+          <w:rFonts w:ascii="Arial" w:eastAsia="MS Mincho" w:hAnsi="Arial" w:cs="Arial"/>
+          <w:bCs/>
+          <w:sz w:val="24"/>
+          <w:szCs w:val="24"/>
+        </w:rPr>
+        <w:t xml:space="preserve">Vinculo do serviço/Profissional na esteira </w:t>
+      </w:r>
+      <w:r>
+        <w:rPr>
+          <w:rFonts w:ascii="Arial" w:eastAsia="MS Mincho" w:hAnsi="Arial" w:cs="Arial"/>
+          <w:bCs/>
+          <w:sz w:val="24"/>
+          <w:szCs w:val="24"/>
+        </w:rPr>
+        <w:t>salvos no banco.</w:t>
+      </w:r>
+      <w:r>
+        <w:rPr>
+          <w:rFonts w:ascii="Arial" w:eastAsia="MS Mincho" w:hAnsi="Arial" w:cs="Arial"/>
+          <w:bCs/>
+          <w:sz w:val="24"/>
+          <w:szCs w:val="24"/>
+        </w:rPr>
+        <w:br/>
+      </w:r>
+      <w:r>
+        <w:rPr>
+          <w:rFonts w:ascii="Arial" w:eastAsia="MS Mincho" w:hAnsi="Arial" w:cs="Arial"/>
+          <w:b/>
+          <w:bCs/>
+          <w:sz w:val="24"/>
+          <w:szCs w:val="24"/>
+        </w:rPr>
+        <w:t>Requisitos Especiais:</w:t>
+      </w:r>
+      <w:r>
+        <w:rPr>
+          <w:rFonts w:ascii="Arial" w:eastAsia="MS Mincho" w:hAnsi="Arial" w:cs="Arial"/>
+          <w:bCs/>
+          <w:sz w:val="24"/>
+          <w:szCs w:val="24"/>
+        </w:rPr>
+        <w:t xml:space="preserve"> Tolerância a falhas por meio de transação de banco de dados.</w:t>
+      </w:r>
+      <w:r>
+        <w:rPr>
+          <w:rFonts w:ascii="Arial" w:eastAsia="MS Mincho" w:hAnsi="Arial" w:cs="Arial"/>
+          <w:bCs/>
+          <w:sz w:val="24"/>
+          <w:szCs w:val="24"/>
+        </w:rPr>
+        <w:br/>
+      </w:r>
+      <w:r>
+        <w:rPr>
+          <w:rFonts w:ascii="Arial" w:eastAsia="MS Mincho" w:hAnsi="Arial" w:cs="Arial"/>
+          <w:b/>
+          <w:bCs/>
+          <w:sz w:val="24"/>
+          <w:szCs w:val="24"/>
+        </w:rPr>
+        <w:t>Atores:</w:t>
+      </w:r>
+      <w:r>
+        <w:rPr>
+          <w:rFonts w:ascii="Arial" w:eastAsia="MS Mincho" w:hAnsi="Arial" w:cs="Arial"/>
+          <w:bCs/>
+          <w:sz w:val="24"/>
+          <w:szCs w:val="24"/>
+        </w:rPr>
+        <w:t xml:space="preserve"> Gerente</w:t>
+      </w:r>
+      <w:r>
+        <w:rPr>
+          <w:rFonts w:ascii="Arial" w:eastAsia="MS Mincho" w:hAnsi="Arial" w:cs="Arial"/>
+          <w:bCs/>
+          <w:sz w:val="24"/>
+          <w:szCs w:val="24"/>
+        </w:rPr>
+        <w:t>, Profissional</w:t>
+      </w:r>
+      <w:r>
+        <w:rPr>
+          <w:rFonts w:ascii="Arial" w:eastAsia="MS Mincho" w:hAnsi="Arial" w:cs="Arial"/>
+          <w:bCs/>
+          <w:sz w:val="24"/>
+          <w:szCs w:val="24"/>
+        </w:rPr>
+        <w:br/>
+      </w:r>
+      <w:r>
+        <w:rPr>
+          <w:rFonts w:ascii="Arial" w:eastAsia="MS Mincho" w:hAnsi="Arial" w:cs="Arial"/>
+          <w:b/>
+          <w:bCs/>
+          <w:sz w:val="24"/>
+          <w:szCs w:val="24"/>
+        </w:rPr>
+        <w:t>Fluxo Básico (Principal):</w:t>
+      </w:r>
+    </w:p>
+    <w:p>
+      <w:pPr>
+        <w:pStyle w:val="PargrafodaLista"/>
+        <w:numPr>
+          <w:ilvl w:val="0"/>
+          <w:numId w:val="5"/>
+        </w:numPr>
+        <w:rPr>
+          <w:rFonts w:ascii="Arial" w:hAnsi="Arial" w:cs="Arial"/>
+          <w:sz w:val="24"/>
+          <w:szCs w:val="24"/>
+        </w:rPr>
+      </w:pPr>
+      <w:r>
+        <w:rPr>
+          <w:rFonts w:ascii="Arial" w:hAnsi="Arial" w:cs="Arial"/>
+          <w:sz w:val="24"/>
+          <w:szCs w:val="24"/>
+        </w:rPr>
+        <w:lastRenderedPageBreak/>
+        <w:t xml:space="preserve"> Ao  solicitar uma requisição do tipo post para a </w:t>
+      </w:r>
+      <w:proofErr w:type="spellStart"/>
+      <w:r>
+        <w:rPr>
+          <w:rFonts w:ascii="Arial" w:hAnsi="Arial" w:cs="Arial"/>
+          <w:sz w:val="24"/>
+          <w:szCs w:val="24"/>
+        </w:rPr>
+        <w:t>url</w:t>
+      </w:r>
+      <w:proofErr w:type="spellEnd"/>
+      <w:r>
+        <w:rPr>
+          <w:rFonts w:ascii="Arial" w:hAnsi="Arial" w:cs="Arial"/>
+          <w:sz w:val="24"/>
+          <w:szCs w:val="24"/>
+        </w:rPr>
+        <w:t xml:space="preserve"> da API referente ao</w:t>
+      </w:r>
+      <w:r>
+        <w:rPr>
+          <w:rFonts w:ascii="Arial" w:hAnsi="Arial" w:cs="Arial"/>
+          <w:sz w:val="24"/>
+          <w:szCs w:val="24"/>
+        </w:rPr>
+        <w:t xml:space="preserve"> vinculo de serviço/profissional da esteira</w:t>
+      </w:r>
+      <w:r>
+        <w:rPr>
+          <w:rFonts w:ascii="Arial" w:hAnsi="Arial" w:cs="Arial"/>
+          <w:sz w:val="24"/>
+          <w:szCs w:val="24"/>
+        </w:rPr>
+        <w:t>.</w:t>
+      </w:r>
+    </w:p>
+    <w:p>
+      <w:pPr>
+        <w:pStyle w:val="PargrafodaLista"/>
+        <w:numPr>
+          <w:ilvl w:val="0"/>
+          <w:numId w:val="5"/>
+        </w:numPr>
+        <w:rPr>
+          <w:rFonts w:ascii="Arial" w:hAnsi="Arial" w:cs="Arial"/>
+          <w:sz w:val="24"/>
+          <w:szCs w:val="24"/>
+        </w:rPr>
+      </w:pPr>
+      <w:r>
+        <w:rPr>
+          <w:rFonts w:ascii="Arial" w:hAnsi="Arial" w:cs="Arial"/>
+          <w:sz w:val="24"/>
+          <w:szCs w:val="24"/>
+        </w:rPr>
+        <w:t xml:space="preserve">O ator informa os dados referentes ao </w:t>
+      </w:r>
+      <w:r>
+        <w:rPr>
+          <w:rFonts w:ascii="Arial" w:hAnsi="Arial" w:cs="Arial"/>
+          <w:sz w:val="24"/>
+          <w:szCs w:val="24"/>
+        </w:rPr>
+        <w:t xml:space="preserve">serviço a ser executado (no caso o ID), o profissional que o realizará (no caso o ID) e a ordem de </w:t>
+      </w:r>
+      <w:proofErr w:type="gramStart"/>
+      <w:r>
+        <w:rPr>
+          <w:rFonts w:ascii="Arial" w:hAnsi="Arial" w:cs="Arial"/>
+          <w:sz w:val="24"/>
+          <w:szCs w:val="24"/>
+        </w:rPr>
+        <w:t>execução</w:t>
+      </w:r>
+      <w:proofErr w:type="gramEnd"/>
+    </w:p>
+    <w:p>
+      <w:pPr>
+        <w:pStyle w:val="PargrafodaLista"/>
+        <w:numPr>
+          <w:ilvl w:val="0"/>
+          <w:numId w:val="5"/>
+        </w:numPr>
+        <w:rPr>
+          <w:rFonts w:ascii="Arial" w:hAnsi="Arial" w:cs="Arial"/>
+          <w:sz w:val="24"/>
+          <w:szCs w:val="24"/>
+        </w:rPr>
+      </w:pPr>
+      <w:r>
+        <w:rPr>
+          <w:rFonts w:ascii="Arial" w:hAnsi="Arial" w:cs="Arial"/>
+          <w:sz w:val="24"/>
+          <w:szCs w:val="24"/>
+        </w:rPr>
+        <w:t>O ator envia as informações.</w:t>
+      </w:r>
+    </w:p>
+    <w:p>
+      <w:pPr>
+        <w:pStyle w:val="PargrafodaLista"/>
+        <w:numPr>
+          <w:ilvl w:val="0"/>
+          <w:numId w:val="5"/>
+        </w:numPr>
+        <w:rPr>
+          <w:rFonts w:ascii="Arial" w:hAnsi="Arial" w:cs="Arial"/>
+          <w:sz w:val="24"/>
+          <w:szCs w:val="24"/>
+        </w:rPr>
+      </w:pPr>
+      <w:r>
+        <w:rPr>
+          <w:rFonts w:ascii="Arial" w:hAnsi="Arial" w:cs="Arial"/>
+          <w:sz w:val="24"/>
+          <w:szCs w:val="24"/>
+        </w:rPr>
+        <w:t xml:space="preserve"> API realiza as validações dos dados e registra em banco de dados e assim finaliza o caso de uso.</w:t>
+      </w:r>
+    </w:p>
+    <w:p>
+      <w:pPr>
+        <w:rPr>
+          <w:rFonts w:ascii="Arial" w:hAnsi="Arial" w:cs="Arial"/>
+          <w:sz w:val="24"/>
+          <w:szCs w:val="24"/>
+        </w:rPr>
+      </w:pPr>
+    </w:p>
+    <w:p>
+      <w:pPr>
+        <w:autoSpaceDE w:val="0"/>
+        <w:autoSpaceDN w:val="0"/>
+        <w:adjustRightInd w:val="0"/>
+        <w:spacing w:line="360" w:lineRule="auto"/>
+        <w:jc w:val="center"/>
+        <w:rPr>
+          <w:rFonts w:ascii="Arial" w:eastAsia="MS Mincho" w:hAnsi="Arial" w:cs="Arial"/>
+          <w:b/>
+          <w:bCs/>
+          <w:sz w:val="28"/>
+        </w:rPr>
+      </w:pPr>
+      <w:r>
+        <w:rPr>
+          <w:rFonts w:ascii="Arial" w:eastAsia="MS Mincho" w:hAnsi="Arial" w:cs="Arial"/>
+          <w:b/>
+          <w:bCs/>
+          <w:sz w:val="28"/>
+        </w:rPr>
+        <w:t xml:space="preserve">Caso de uso </w:t>
+      </w:r>
+      <w:r>
+        <w:rPr>
+          <w:rFonts w:ascii="Arial" w:eastAsia="MS Mincho" w:hAnsi="Arial" w:cs="Arial"/>
+          <w:b/>
+          <w:bCs/>
+          <w:sz w:val="28"/>
+        </w:rPr>
+        <w:t>–</w:t>
+      </w:r>
+      <w:r>
+        <w:rPr>
+          <w:rFonts w:ascii="Arial" w:eastAsia="MS Mincho" w:hAnsi="Arial" w:cs="Arial"/>
+          <w:b/>
+          <w:bCs/>
+          <w:sz w:val="28"/>
+        </w:rPr>
+        <w:t xml:space="preserve"> </w:t>
+      </w:r>
+      <w:r>
+        <w:rPr>
+          <w:rFonts w:ascii="Arial" w:eastAsia="MS Mincho" w:hAnsi="Arial" w:cs="Arial"/>
+          <w:b/>
+          <w:bCs/>
+          <w:sz w:val="28"/>
+        </w:rPr>
+        <w:t>Iniciar o Atendimento</w:t>
+      </w:r>
+    </w:p>
+    <w:p>
+      <w:pPr>
+        <w:autoSpaceDE w:val="0"/>
+        <w:autoSpaceDN w:val="0"/>
+        <w:adjustRightInd w:val="0"/>
+        <w:spacing w:line="240" w:lineRule="auto"/>
+        <w:rPr>
+          <w:rFonts w:ascii="Arial" w:eastAsia="MS Mincho" w:hAnsi="Arial" w:cs="Arial"/>
+          <w:bCs/>
+          <w:sz w:val="24"/>
+          <w:szCs w:val="24"/>
+        </w:rPr>
+      </w:pPr>
+      <w:r>
+        <w:rPr>
+          <w:rFonts w:ascii="Arial" w:eastAsia="MS Mincho" w:hAnsi="Arial" w:cs="Arial"/>
+          <w:b/>
+          <w:bCs/>
+          <w:sz w:val="24"/>
+          <w:szCs w:val="24"/>
+        </w:rPr>
+        <w:t xml:space="preserve">Descrição Geral: </w:t>
+      </w:r>
+      <w:r>
+        <w:rPr>
+          <w:rFonts w:ascii="Arial" w:eastAsia="MS Mincho" w:hAnsi="Arial" w:cs="Arial"/>
+          <w:bCs/>
+          <w:sz w:val="24"/>
+          <w:szCs w:val="24"/>
+        </w:rPr>
+        <w:t>O caso de uso t</w:t>
+      </w:r>
+      <w:r>
+        <w:rPr>
+          <w:rFonts w:ascii="Arial" w:eastAsia="MS Mincho" w:hAnsi="Arial" w:cs="Arial"/>
+          <w:bCs/>
+          <w:sz w:val="24"/>
+          <w:szCs w:val="24"/>
+        </w:rPr>
+        <w:t xml:space="preserve">em inicio quando o ator necessita </w:t>
+      </w:r>
+      <w:r>
+        <w:rPr>
+          <w:rFonts w:ascii="Arial" w:eastAsia="MS Mincho" w:hAnsi="Arial" w:cs="Arial"/>
+          <w:bCs/>
+          <w:sz w:val="24"/>
+          <w:szCs w:val="24"/>
+        </w:rPr>
+        <w:t>iniciar o atendimento ao animal.</w:t>
+      </w:r>
+      <w:r>
+        <w:rPr>
+          <w:rFonts w:ascii="Arial" w:eastAsia="MS Mincho" w:hAnsi="Arial" w:cs="Arial"/>
+          <w:bCs/>
+          <w:sz w:val="24"/>
+          <w:szCs w:val="24"/>
+        </w:rPr>
+        <w:br/>
+      </w:r>
+      <w:r>
+        <w:rPr>
+          <w:rFonts w:ascii="Arial" w:eastAsia="MS Mincho" w:hAnsi="Arial" w:cs="Arial"/>
+          <w:b/>
+          <w:bCs/>
+          <w:sz w:val="24"/>
+          <w:szCs w:val="24"/>
+        </w:rPr>
+        <w:t>Pré-Condições:</w:t>
+      </w:r>
+      <w:r>
+        <w:rPr>
+          <w:rFonts w:ascii="Arial" w:eastAsia="MS Mincho" w:hAnsi="Arial" w:cs="Arial"/>
+          <w:bCs/>
+          <w:sz w:val="24"/>
+          <w:szCs w:val="24"/>
+        </w:rPr>
+        <w:t xml:space="preserve"> Usuário devidamente </w:t>
+      </w:r>
+      <w:proofErr w:type="spellStart"/>
+      <w:r>
+        <w:rPr>
+          <w:rFonts w:ascii="Arial" w:eastAsia="MS Mincho" w:hAnsi="Arial" w:cs="Arial"/>
+          <w:bCs/>
+          <w:sz w:val="24"/>
+          <w:szCs w:val="24"/>
+        </w:rPr>
+        <w:t>logado</w:t>
+      </w:r>
+      <w:proofErr w:type="spellEnd"/>
+      <w:r>
+        <w:rPr>
+          <w:rFonts w:ascii="Arial" w:eastAsia="MS Mincho" w:hAnsi="Arial" w:cs="Arial"/>
+          <w:bCs/>
+          <w:sz w:val="24"/>
+          <w:szCs w:val="24"/>
+        </w:rPr>
+        <w:t xml:space="preserve"> no sistema.</w:t>
+      </w:r>
+      <w:r>
+        <w:rPr>
+          <w:rFonts w:ascii="Arial" w:eastAsia="MS Mincho" w:hAnsi="Arial" w:cs="Arial"/>
+          <w:bCs/>
+          <w:sz w:val="24"/>
+          <w:szCs w:val="24"/>
+        </w:rPr>
+        <w:br/>
+      </w:r>
+      <w:r>
+        <w:rPr>
+          <w:rFonts w:ascii="Arial" w:eastAsia="MS Mincho" w:hAnsi="Arial" w:cs="Arial"/>
+          <w:b/>
+          <w:bCs/>
+          <w:sz w:val="24"/>
+          <w:szCs w:val="24"/>
+        </w:rPr>
+        <w:t>Pós-Condições:</w:t>
+      </w:r>
+      <w:r>
+        <w:rPr>
+          <w:rFonts w:ascii="Arial" w:eastAsia="MS Mincho" w:hAnsi="Arial" w:cs="Arial"/>
+          <w:bCs/>
+          <w:sz w:val="24"/>
+          <w:szCs w:val="24"/>
+        </w:rPr>
+        <w:t xml:space="preserve"> </w:t>
+      </w:r>
+      <w:r>
+        <w:rPr>
+          <w:rFonts w:ascii="Arial" w:eastAsia="MS Mincho" w:hAnsi="Arial" w:cs="Arial"/>
+          <w:bCs/>
+          <w:sz w:val="24"/>
+          <w:szCs w:val="24"/>
+        </w:rPr>
+        <w:t xml:space="preserve">Serviço iniciado da esteira </w:t>
+      </w:r>
+      <w:r>
+        <w:rPr>
+          <w:rFonts w:ascii="Arial" w:eastAsia="MS Mincho" w:hAnsi="Arial" w:cs="Arial"/>
+          <w:bCs/>
+          <w:sz w:val="24"/>
+          <w:szCs w:val="24"/>
+        </w:rPr>
+        <w:t>salv</w:t>
+      </w:r>
+      <w:r>
+        <w:rPr>
+          <w:rFonts w:ascii="Arial" w:eastAsia="MS Mincho" w:hAnsi="Arial" w:cs="Arial"/>
+          <w:bCs/>
+          <w:sz w:val="24"/>
+          <w:szCs w:val="24"/>
+        </w:rPr>
+        <w:t>o</w:t>
+      </w:r>
+      <w:r>
+        <w:rPr>
+          <w:rFonts w:ascii="Arial" w:eastAsia="MS Mincho" w:hAnsi="Arial" w:cs="Arial"/>
+          <w:bCs/>
+          <w:sz w:val="24"/>
+          <w:szCs w:val="24"/>
+        </w:rPr>
+        <w:t xml:space="preserve"> no banco</w:t>
+      </w:r>
+      <w:r>
+        <w:rPr>
+          <w:rFonts w:ascii="Arial" w:eastAsia="MS Mincho" w:hAnsi="Arial" w:cs="Arial"/>
+          <w:bCs/>
+          <w:sz w:val="24"/>
+          <w:szCs w:val="24"/>
+        </w:rPr>
+        <w:t>.</w:t>
+      </w:r>
+      <w:r>
+        <w:rPr>
+          <w:rFonts w:ascii="Arial" w:eastAsia="MS Mincho" w:hAnsi="Arial" w:cs="Arial"/>
+          <w:bCs/>
+          <w:sz w:val="24"/>
+          <w:szCs w:val="24"/>
+        </w:rPr>
+        <w:br/>
+      </w:r>
+      <w:r>
+        <w:rPr>
+          <w:rFonts w:ascii="Arial" w:eastAsia="MS Mincho" w:hAnsi="Arial" w:cs="Arial"/>
+          <w:b/>
+          <w:bCs/>
+          <w:sz w:val="24"/>
+          <w:szCs w:val="24"/>
+        </w:rPr>
+        <w:t>Requisitos Especiais:</w:t>
+      </w:r>
+      <w:r>
+        <w:rPr>
+          <w:rFonts w:ascii="Arial" w:eastAsia="MS Mincho" w:hAnsi="Arial" w:cs="Arial"/>
+          <w:bCs/>
+          <w:sz w:val="24"/>
+          <w:szCs w:val="24"/>
+        </w:rPr>
+        <w:t xml:space="preserve"> Tolerância a falhas por meio de transação de banco de dados.</w:t>
+      </w:r>
+      <w:r>
+        <w:rPr>
+          <w:rFonts w:ascii="Arial" w:eastAsia="MS Mincho" w:hAnsi="Arial" w:cs="Arial"/>
+          <w:bCs/>
+          <w:sz w:val="24"/>
+          <w:szCs w:val="24"/>
+        </w:rPr>
+        <w:br/>
+      </w:r>
+      <w:r>
+        <w:rPr>
+          <w:rFonts w:ascii="Arial" w:eastAsia="MS Mincho" w:hAnsi="Arial" w:cs="Arial"/>
+          <w:b/>
+          <w:bCs/>
+          <w:sz w:val="24"/>
+          <w:szCs w:val="24"/>
+        </w:rPr>
+        <w:t>Atores:</w:t>
+      </w:r>
+      <w:r>
+        <w:rPr>
+          <w:rFonts w:ascii="Arial" w:eastAsia="MS Mincho" w:hAnsi="Arial" w:cs="Arial"/>
+          <w:bCs/>
+          <w:sz w:val="24"/>
+          <w:szCs w:val="24"/>
+        </w:rPr>
+        <w:t xml:space="preserve"> Gerente</w:t>
+      </w:r>
+      <w:r>
+        <w:rPr>
+          <w:rFonts w:ascii="Arial" w:eastAsia="MS Mincho" w:hAnsi="Arial" w:cs="Arial"/>
+          <w:bCs/>
+          <w:sz w:val="24"/>
+          <w:szCs w:val="24"/>
+        </w:rPr>
+        <w:t>, Profissional</w:t>
+      </w:r>
+      <w:r>
+        <w:rPr>
+          <w:rFonts w:ascii="Arial" w:eastAsia="MS Mincho" w:hAnsi="Arial" w:cs="Arial"/>
+          <w:bCs/>
+          <w:sz w:val="24"/>
+          <w:szCs w:val="24"/>
+        </w:rPr>
+        <w:br/>
+      </w:r>
+      <w:r>
+        <w:rPr>
+          <w:rFonts w:ascii="Arial" w:eastAsia="MS Mincho" w:hAnsi="Arial" w:cs="Arial"/>
+          <w:b/>
+          <w:bCs/>
+          <w:sz w:val="24"/>
+          <w:szCs w:val="24"/>
+        </w:rPr>
+        <w:t>Fluxo Básico (Principal):</w:t>
+      </w:r>
+    </w:p>
+    <w:p>
+      <w:pPr>
+        <w:pStyle w:val="PargrafodaLista"/>
+        <w:numPr>
+          <w:ilvl w:val="0"/>
+          <w:numId w:val="6"/>
+        </w:numPr>
+        <w:rPr>
+          <w:rFonts w:ascii="Arial" w:hAnsi="Arial" w:cs="Arial"/>
+          <w:sz w:val="24"/>
+          <w:szCs w:val="24"/>
+        </w:rPr>
+      </w:pPr>
+      <w:r>
+        <w:rPr>
+          <w:rFonts w:ascii="Arial" w:hAnsi="Arial" w:cs="Arial"/>
+          <w:sz w:val="24"/>
+          <w:szCs w:val="24"/>
+        </w:rPr>
+        <w:t xml:space="preserve"> Ao  solicitar uma requisição do tipo post para a </w:t>
+      </w:r>
+      <w:proofErr w:type="spellStart"/>
+      <w:r>
+        <w:rPr>
+          <w:rFonts w:ascii="Arial" w:hAnsi="Arial" w:cs="Arial"/>
+          <w:sz w:val="24"/>
+          <w:szCs w:val="24"/>
+        </w:rPr>
+        <w:t>url</w:t>
+      </w:r>
+      <w:proofErr w:type="spellEnd"/>
+      <w:r>
+        <w:rPr>
+          <w:rFonts w:ascii="Arial" w:hAnsi="Arial" w:cs="Arial"/>
+          <w:sz w:val="24"/>
+          <w:szCs w:val="24"/>
+        </w:rPr>
+        <w:t xml:space="preserve"> da API referente ao </w:t>
+      </w:r>
+      <w:r>
+        <w:rPr>
+          <w:rFonts w:ascii="Arial" w:hAnsi="Arial" w:cs="Arial"/>
+          <w:sz w:val="24"/>
+          <w:szCs w:val="24"/>
+        </w:rPr>
+        <w:t>inicio do serviço</w:t>
+      </w:r>
+    </w:p>
+    <w:p>
+      <w:pPr>
+        <w:pStyle w:val="PargrafodaLista"/>
+        <w:numPr>
+          <w:ilvl w:val="0"/>
+          <w:numId w:val="6"/>
+        </w:numPr>
+        <w:rPr>
+          <w:rFonts w:ascii="Arial" w:hAnsi="Arial" w:cs="Arial"/>
+          <w:sz w:val="24"/>
+          <w:szCs w:val="24"/>
+        </w:rPr>
+      </w:pPr>
+      <w:r>
+        <w:rPr>
+          <w:rFonts w:ascii="Arial" w:hAnsi="Arial" w:cs="Arial"/>
+          <w:sz w:val="24"/>
+          <w:szCs w:val="24"/>
+        </w:rPr>
+        <w:t xml:space="preserve">O ator informa </w:t>
+      </w:r>
+      <w:proofErr w:type="gramStart"/>
+      <w:r>
+        <w:rPr>
+          <w:rFonts w:ascii="Arial" w:hAnsi="Arial" w:cs="Arial"/>
+          <w:sz w:val="24"/>
+          <w:szCs w:val="24"/>
+        </w:rPr>
+        <w:t>a</w:t>
+      </w:r>
+      <w:proofErr w:type="gramEnd"/>
+      <w:r>
+        <w:rPr>
+          <w:rFonts w:ascii="Arial" w:hAnsi="Arial" w:cs="Arial"/>
+          <w:sz w:val="24"/>
+          <w:szCs w:val="24"/>
+        </w:rPr>
+        <w:t xml:space="preserve"> esteira que deseja atuar (no caso o ID) bem como o serviço a ser inicializado (também o ID).</w:t>
+      </w:r>
+    </w:p>
+    <w:p>
+      <w:pPr>
+        <w:pStyle w:val="PargrafodaLista"/>
+        <w:numPr>
+          <w:ilvl w:val="0"/>
+          <w:numId w:val="6"/>
+        </w:numPr>
+        <w:rPr>
+          <w:rFonts w:ascii="Arial" w:hAnsi="Arial" w:cs="Arial"/>
+          <w:sz w:val="24"/>
+          <w:szCs w:val="24"/>
+        </w:rPr>
+      </w:pPr>
+      <w:r>
+        <w:rPr>
+          <w:rFonts w:ascii="Arial" w:hAnsi="Arial" w:cs="Arial"/>
+          <w:sz w:val="24"/>
+          <w:szCs w:val="24"/>
+        </w:rPr>
+        <w:t>Assim o sistema inicia o atendimento informando a data do dia em questão automaticamente.</w:t>
+      </w:r>
+    </w:p>
+    <w:p>
+      <w:pPr>
+        <w:pStyle w:val="PargrafodaLista"/>
+        <w:numPr>
+          <w:ilvl w:val="0"/>
+          <w:numId w:val="6"/>
+        </w:numPr>
+        <w:rPr>
+          <w:rFonts w:ascii="Arial" w:hAnsi="Arial" w:cs="Arial"/>
+          <w:sz w:val="24"/>
+          <w:szCs w:val="24"/>
+        </w:rPr>
+      </w:pPr>
+      <w:r>
+        <w:rPr>
+          <w:rFonts w:ascii="Arial" w:hAnsi="Arial" w:cs="Arial"/>
+          <w:sz w:val="24"/>
+          <w:szCs w:val="24"/>
+        </w:rPr>
+        <w:t>API realiza as validações dos dados e registra em banco de dados e assim finaliza o caso de uso.</w:t>
+      </w:r>
+    </w:p>
+    <w:p>
+      <w:pPr>
+        <w:rPr>
+          <w:rFonts w:ascii="Arial" w:hAnsi="Arial" w:cs="Arial"/>
+          <w:sz w:val="24"/>
+          <w:szCs w:val="24"/>
+        </w:rPr>
+      </w:pPr>
+    </w:p>
+    <w:p>
+      <w:pPr>
+        <w:autoSpaceDE w:val="0"/>
+        <w:autoSpaceDN w:val="0"/>
+        <w:adjustRightInd w:val="0"/>
+        <w:spacing w:line="360" w:lineRule="auto"/>
+        <w:jc w:val="center"/>
+        <w:rPr>
+          <w:rFonts w:ascii="Arial" w:eastAsia="MS Mincho" w:hAnsi="Arial" w:cs="Arial"/>
+          <w:b/>
+          <w:bCs/>
+          <w:sz w:val="28"/>
+        </w:rPr>
+      </w:pPr>
+      <w:r>
+        <w:rPr>
+          <w:rFonts w:ascii="Arial" w:eastAsia="MS Mincho" w:hAnsi="Arial" w:cs="Arial"/>
+          <w:b/>
+          <w:bCs/>
+          <w:sz w:val="28"/>
+        </w:rPr>
+        <w:t xml:space="preserve">Caso de uso </w:t>
+      </w:r>
+      <w:r>
+        <w:rPr>
+          <w:rFonts w:ascii="Arial" w:eastAsia="MS Mincho" w:hAnsi="Arial" w:cs="Arial"/>
+          <w:b/>
+          <w:bCs/>
+          <w:sz w:val="28"/>
+        </w:rPr>
+        <w:t>–</w:t>
+      </w:r>
+      <w:r>
+        <w:rPr>
+          <w:rFonts w:ascii="Arial" w:eastAsia="MS Mincho" w:hAnsi="Arial" w:cs="Arial"/>
+          <w:b/>
+          <w:bCs/>
+          <w:sz w:val="28"/>
+        </w:rPr>
+        <w:t xml:space="preserve"> </w:t>
+      </w:r>
+      <w:r>
+        <w:rPr>
+          <w:rFonts w:ascii="Arial" w:eastAsia="MS Mincho" w:hAnsi="Arial" w:cs="Arial"/>
+          <w:b/>
+          <w:bCs/>
+          <w:sz w:val="28"/>
+        </w:rPr>
+        <w:t>Finalizar</w:t>
+      </w:r>
+      <w:r>
+        <w:rPr>
+          <w:rFonts w:ascii="Arial" w:eastAsia="MS Mincho" w:hAnsi="Arial" w:cs="Arial"/>
+          <w:b/>
+          <w:bCs/>
+          <w:sz w:val="28"/>
+        </w:rPr>
+        <w:t xml:space="preserve"> o Atendimento</w:t>
+      </w:r>
+    </w:p>
+    <w:p>
+      <w:pPr>
+        <w:autoSpaceDE w:val="0"/>
+        <w:autoSpaceDN w:val="0"/>
+        <w:adjustRightInd w:val="0"/>
+        <w:spacing w:line="240" w:lineRule="auto"/>
+        <w:rPr>
+          <w:rFonts w:ascii="Arial" w:eastAsia="MS Mincho" w:hAnsi="Arial" w:cs="Arial"/>
+          <w:bCs/>
+          <w:sz w:val="24"/>
+          <w:szCs w:val="24"/>
+        </w:rPr>
+      </w:pPr>
+      <w:r>
+        <w:rPr>
+          <w:rFonts w:ascii="Arial" w:eastAsia="MS Mincho" w:hAnsi="Arial" w:cs="Arial"/>
+          <w:b/>
+          <w:bCs/>
+          <w:sz w:val="24"/>
+          <w:szCs w:val="24"/>
+        </w:rPr>
+        <w:t xml:space="preserve">Descrição Geral: </w:t>
+      </w:r>
+      <w:r>
+        <w:rPr>
+          <w:rFonts w:ascii="Arial" w:eastAsia="MS Mincho" w:hAnsi="Arial" w:cs="Arial"/>
+          <w:bCs/>
+          <w:sz w:val="24"/>
+          <w:szCs w:val="24"/>
+        </w:rPr>
+        <w:t>O caso de uso t</w:t>
+      </w:r>
+      <w:r>
+        <w:rPr>
+          <w:rFonts w:ascii="Arial" w:eastAsia="MS Mincho" w:hAnsi="Arial" w:cs="Arial"/>
+          <w:bCs/>
+          <w:sz w:val="24"/>
+          <w:szCs w:val="24"/>
+        </w:rPr>
+        <w:t xml:space="preserve">em inicio quando o ator necessita </w:t>
+      </w:r>
+      <w:r>
+        <w:rPr>
+          <w:rFonts w:ascii="Arial" w:eastAsia="MS Mincho" w:hAnsi="Arial" w:cs="Arial"/>
+          <w:bCs/>
+          <w:sz w:val="24"/>
+          <w:szCs w:val="24"/>
+        </w:rPr>
+        <w:t>finalizar</w:t>
+      </w:r>
+      <w:r>
+        <w:rPr>
+          <w:rFonts w:ascii="Arial" w:eastAsia="MS Mincho" w:hAnsi="Arial" w:cs="Arial"/>
+          <w:bCs/>
+          <w:sz w:val="24"/>
+          <w:szCs w:val="24"/>
+        </w:rPr>
+        <w:t xml:space="preserve"> o atendimento ao animal.</w:t>
+      </w:r>
+      <w:r>
+        <w:rPr>
+          <w:rFonts w:ascii="Arial" w:eastAsia="MS Mincho" w:hAnsi="Arial" w:cs="Arial"/>
+          <w:bCs/>
+          <w:sz w:val="24"/>
+          <w:szCs w:val="24"/>
+        </w:rPr>
+        <w:br/>
+      </w:r>
+      <w:r>
+        <w:rPr>
+          <w:rFonts w:ascii="Arial" w:eastAsia="MS Mincho" w:hAnsi="Arial" w:cs="Arial"/>
+          <w:b/>
+          <w:bCs/>
+          <w:sz w:val="24"/>
+          <w:szCs w:val="24"/>
+        </w:rPr>
+        <w:t>Pré-Condições:</w:t>
+      </w:r>
+      <w:r>
+        <w:rPr>
+          <w:rFonts w:ascii="Arial" w:eastAsia="MS Mincho" w:hAnsi="Arial" w:cs="Arial"/>
+          <w:bCs/>
+          <w:sz w:val="24"/>
+          <w:szCs w:val="24"/>
+        </w:rPr>
+        <w:t xml:space="preserve"> Usuário devidamente </w:t>
+      </w:r>
+      <w:proofErr w:type="spellStart"/>
+      <w:r>
+        <w:rPr>
+          <w:rFonts w:ascii="Arial" w:eastAsia="MS Mincho" w:hAnsi="Arial" w:cs="Arial"/>
+          <w:bCs/>
+          <w:sz w:val="24"/>
+          <w:szCs w:val="24"/>
+        </w:rPr>
+        <w:t>logado</w:t>
+      </w:r>
+      <w:proofErr w:type="spellEnd"/>
+      <w:r>
+        <w:rPr>
+          <w:rFonts w:ascii="Arial" w:eastAsia="MS Mincho" w:hAnsi="Arial" w:cs="Arial"/>
+          <w:bCs/>
+          <w:sz w:val="24"/>
+          <w:szCs w:val="24"/>
+        </w:rPr>
+        <w:t xml:space="preserve"> no sistema.</w:t>
+      </w:r>
+      <w:r>
+        <w:rPr>
+          <w:rFonts w:ascii="Arial" w:eastAsia="MS Mincho" w:hAnsi="Arial" w:cs="Arial"/>
+          <w:bCs/>
+          <w:sz w:val="24"/>
+          <w:szCs w:val="24"/>
+        </w:rPr>
+        <w:br/>
+      </w:r>
+      <w:r>
+        <w:rPr>
+          <w:rFonts w:ascii="Arial" w:eastAsia="MS Mincho" w:hAnsi="Arial" w:cs="Arial"/>
+          <w:b/>
+          <w:bCs/>
+          <w:sz w:val="24"/>
+          <w:szCs w:val="24"/>
+        </w:rPr>
+        <w:t>Pós-Condições:</w:t>
+      </w:r>
+      <w:r>
+        <w:rPr>
+          <w:rFonts w:ascii="Arial" w:eastAsia="MS Mincho" w:hAnsi="Arial" w:cs="Arial"/>
+          <w:bCs/>
+          <w:sz w:val="24"/>
+          <w:szCs w:val="24"/>
+        </w:rPr>
+        <w:t xml:space="preserve"> Serviço </w:t>
+      </w:r>
+      <w:r>
+        <w:rPr>
+          <w:rFonts w:ascii="Arial" w:eastAsia="MS Mincho" w:hAnsi="Arial" w:cs="Arial"/>
+          <w:bCs/>
+          <w:sz w:val="24"/>
+          <w:szCs w:val="24"/>
+        </w:rPr>
+        <w:t>finalizado</w:t>
+      </w:r>
+      <w:r>
+        <w:rPr>
+          <w:rFonts w:ascii="Arial" w:eastAsia="MS Mincho" w:hAnsi="Arial" w:cs="Arial"/>
+          <w:bCs/>
+          <w:sz w:val="24"/>
+          <w:szCs w:val="24"/>
+        </w:rPr>
+        <w:t xml:space="preserve"> da esteira </w:t>
+      </w:r>
+      <w:r>
+        <w:rPr>
+          <w:rFonts w:ascii="Arial" w:eastAsia="MS Mincho" w:hAnsi="Arial" w:cs="Arial"/>
+          <w:bCs/>
+          <w:sz w:val="24"/>
+          <w:szCs w:val="24"/>
+        </w:rPr>
+        <w:t>salv</w:t>
+      </w:r>
+      <w:r>
+        <w:rPr>
+          <w:rFonts w:ascii="Arial" w:eastAsia="MS Mincho" w:hAnsi="Arial" w:cs="Arial"/>
+          <w:bCs/>
+          <w:sz w:val="24"/>
+          <w:szCs w:val="24"/>
+        </w:rPr>
+        <w:t>o</w:t>
+      </w:r>
+      <w:r>
+        <w:rPr>
+          <w:rFonts w:ascii="Arial" w:eastAsia="MS Mincho" w:hAnsi="Arial" w:cs="Arial"/>
+          <w:bCs/>
+          <w:sz w:val="24"/>
+          <w:szCs w:val="24"/>
+        </w:rPr>
+        <w:t xml:space="preserve"> no banco.</w:t>
+      </w:r>
+      <w:r>
+        <w:rPr>
+          <w:rFonts w:ascii="Arial" w:eastAsia="MS Mincho" w:hAnsi="Arial" w:cs="Arial"/>
+          <w:bCs/>
+          <w:sz w:val="24"/>
+          <w:szCs w:val="24"/>
+        </w:rPr>
+        <w:br/>
+      </w:r>
+      <w:r>
+        <w:rPr>
+          <w:rFonts w:ascii="Arial" w:eastAsia="MS Mincho" w:hAnsi="Arial" w:cs="Arial"/>
+          <w:b/>
+          <w:bCs/>
+          <w:sz w:val="24"/>
+          <w:szCs w:val="24"/>
+        </w:rPr>
+        <w:t>Requisitos Especiais:</w:t>
+      </w:r>
+      <w:r>
+        <w:rPr>
+          <w:rFonts w:ascii="Arial" w:eastAsia="MS Mincho" w:hAnsi="Arial" w:cs="Arial"/>
+          <w:bCs/>
+          <w:sz w:val="24"/>
+          <w:szCs w:val="24"/>
+        </w:rPr>
+        <w:t xml:space="preserve"> Tolerância a falhas por meio de transação de banco de dados.</w:t>
+      </w:r>
+      <w:r>
+        <w:rPr>
+          <w:rFonts w:ascii="Arial" w:eastAsia="MS Mincho" w:hAnsi="Arial" w:cs="Arial"/>
+          <w:bCs/>
+          <w:sz w:val="24"/>
+          <w:szCs w:val="24"/>
+        </w:rPr>
+        <w:br/>
+      </w:r>
+      <w:r>
+        <w:rPr>
+          <w:rFonts w:ascii="Arial" w:eastAsia="MS Mincho" w:hAnsi="Arial" w:cs="Arial"/>
+          <w:b/>
+          <w:bCs/>
+          <w:sz w:val="24"/>
+          <w:szCs w:val="24"/>
+        </w:rPr>
+        <w:t>Atores:</w:t>
+      </w:r>
+      <w:r>
+        <w:rPr>
+          <w:rFonts w:ascii="Arial" w:eastAsia="MS Mincho" w:hAnsi="Arial" w:cs="Arial"/>
+          <w:bCs/>
+          <w:sz w:val="24"/>
+          <w:szCs w:val="24"/>
+        </w:rPr>
+        <w:t xml:space="preserve"> Gerente</w:t>
+      </w:r>
+      <w:r>
+        <w:rPr>
+          <w:rFonts w:ascii="Arial" w:eastAsia="MS Mincho" w:hAnsi="Arial" w:cs="Arial"/>
+          <w:bCs/>
+          <w:sz w:val="24"/>
+          <w:szCs w:val="24"/>
+        </w:rPr>
+        <w:t>, Profissional</w:t>
+      </w:r>
+      <w:r>
+        <w:rPr>
+          <w:rFonts w:ascii="Arial" w:eastAsia="MS Mincho" w:hAnsi="Arial" w:cs="Arial"/>
+          <w:bCs/>
+          <w:sz w:val="24"/>
+          <w:szCs w:val="24"/>
+        </w:rPr>
+        <w:br/>
+      </w:r>
+      <w:r>
+        <w:rPr>
+          <w:rFonts w:ascii="Arial" w:eastAsia="MS Mincho" w:hAnsi="Arial" w:cs="Arial"/>
+          <w:b/>
+          <w:bCs/>
+          <w:sz w:val="24"/>
+          <w:szCs w:val="24"/>
+        </w:rPr>
+        <w:t>Fluxo Básico (Principal):</w:t>
+      </w:r>
+    </w:p>
+    <w:p>
+      <w:pPr>
+        <w:pStyle w:val="PargrafodaLista"/>
+        <w:numPr>
+          <w:ilvl w:val="0"/>
+          <w:numId w:val="7"/>
+        </w:numPr>
+        <w:rPr>
+          <w:rFonts w:ascii="Arial" w:hAnsi="Arial" w:cs="Arial"/>
+          <w:sz w:val="24"/>
+          <w:szCs w:val="24"/>
+        </w:rPr>
+      </w:pPr>
+      <w:r>
+        <w:rPr>
+          <w:rFonts w:ascii="Arial" w:hAnsi="Arial" w:cs="Arial"/>
+          <w:sz w:val="24"/>
+          <w:szCs w:val="24"/>
+        </w:rPr>
+        <w:t xml:space="preserve"> Ao  solicitar uma requisição do tipo post para a </w:t>
+      </w:r>
+      <w:proofErr w:type="spellStart"/>
+      <w:r>
+        <w:rPr>
+          <w:rFonts w:ascii="Arial" w:hAnsi="Arial" w:cs="Arial"/>
+          <w:sz w:val="24"/>
+          <w:szCs w:val="24"/>
+        </w:rPr>
+        <w:t>url</w:t>
+      </w:r>
+      <w:proofErr w:type="spellEnd"/>
+      <w:r>
+        <w:rPr>
+          <w:rFonts w:ascii="Arial" w:hAnsi="Arial" w:cs="Arial"/>
+          <w:sz w:val="24"/>
+          <w:szCs w:val="24"/>
+        </w:rPr>
+        <w:t xml:space="preserve"> da API referente </w:t>
+      </w:r>
+      <w:proofErr w:type="gramStart"/>
+      <w:r>
+        <w:rPr>
+          <w:rFonts w:ascii="Arial" w:hAnsi="Arial" w:cs="Arial"/>
+          <w:sz w:val="24"/>
+          <w:szCs w:val="24"/>
+        </w:rPr>
+        <w:t>a</w:t>
+      </w:r>
+      <w:proofErr w:type="gramEnd"/>
+      <w:r>
+        <w:rPr>
+          <w:rFonts w:ascii="Arial" w:hAnsi="Arial" w:cs="Arial"/>
+          <w:sz w:val="24"/>
+          <w:szCs w:val="24"/>
+        </w:rPr>
+        <w:t xml:space="preserve"> finalização </w:t>
+      </w:r>
+      <w:r>
+        <w:rPr>
+          <w:rFonts w:ascii="Arial" w:hAnsi="Arial" w:cs="Arial"/>
+          <w:sz w:val="24"/>
+          <w:szCs w:val="24"/>
+        </w:rPr>
+        <w:t xml:space="preserve"> do serviço</w:t>
+      </w:r>
+    </w:p>
+    <w:p>
+      <w:pPr>
+        <w:pStyle w:val="PargrafodaLista"/>
+        <w:numPr>
+          <w:ilvl w:val="0"/>
+          <w:numId w:val="7"/>
+        </w:numPr>
+        <w:rPr>
+          <w:rFonts w:ascii="Arial" w:hAnsi="Arial" w:cs="Arial"/>
+          <w:sz w:val="24"/>
+          <w:szCs w:val="24"/>
+        </w:rPr>
+      </w:pPr>
+      <w:r>
+        <w:rPr>
+          <w:rFonts w:ascii="Arial" w:hAnsi="Arial" w:cs="Arial"/>
+          <w:sz w:val="24"/>
+          <w:szCs w:val="24"/>
+        </w:rPr>
+        <w:t xml:space="preserve">O ator informa </w:t>
+      </w:r>
+      <w:proofErr w:type="gramStart"/>
+      <w:r>
+        <w:rPr>
+          <w:rFonts w:ascii="Arial" w:hAnsi="Arial" w:cs="Arial"/>
+          <w:sz w:val="24"/>
+          <w:szCs w:val="24"/>
+        </w:rPr>
+        <w:t>a</w:t>
+      </w:r>
+      <w:proofErr w:type="gramEnd"/>
+      <w:r>
+        <w:rPr>
+          <w:rFonts w:ascii="Arial" w:hAnsi="Arial" w:cs="Arial"/>
+          <w:sz w:val="24"/>
+          <w:szCs w:val="24"/>
+        </w:rPr>
+        <w:t xml:space="preserve"> esteira que deseja atuar (no caso o ID) bem como o serviço a ser inicializado (também o ID).</w:t>
+      </w:r>
+    </w:p>
+    <w:p>
+      <w:pPr>
+        <w:pStyle w:val="PargrafodaLista"/>
+        <w:numPr>
+          <w:ilvl w:val="0"/>
+          <w:numId w:val="7"/>
+        </w:numPr>
+        <w:rPr>
+          <w:rFonts w:ascii="Arial" w:hAnsi="Arial" w:cs="Arial"/>
+          <w:sz w:val="24"/>
+          <w:szCs w:val="24"/>
+        </w:rPr>
+      </w:pPr>
+      <w:r>
+        <w:rPr>
+          <w:rFonts w:ascii="Arial" w:hAnsi="Arial" w:cs="Arial"/>
+          <w:sz w:val="24"/>
+          <w:szCs w:val="24"/>
+        </w:rPr>
+        <w:t xml:space="preserve">Assim o sistema </w:t>
+      </w:r>
+      <w:r>
+        <w:rPr>
+          <w:rFonts w:ascii="Arial" w:hAnsi="Arial" w:cs="Arial"/>
+          <w:sz w:val="24"/>
+          <w:szCs w:val="24"/>
+        </w:rPr>
+        <w:t>verifica se a data de inicio existe (no caso diferente de nulo) e insere automaticamente a data do dia em questão para a data de finalização.</w:t>
+      </w:r>
+    </w:p>
+    <w:p>
+      <w:pPr>
+        <w:pStyle w:val="PargrafodaLista"/>
+        <w:numPr>
+          <w:ilvl w:val="0"/>
+          <w:numId w:val="7"/>
+        </w:numPr>
+        <w:rPr>
+          <w:rFonts w:ascii="Arial" w:hAnsi="Arial" w:cs="Arial"/>
+          <w:sz w:val="24"/>
+          <w:szCs w:val="24"/>
+        </w:rPr>
+      </w:pPr>
+      <w:r>
+        <w:rPr>
+          <w:rFonts w:ascii="Arial" w:hAnsi="Arial" w:cs="Arial"/>
+          <w:sz w:val="24"/>
+          <w:szCs w:val="24"/>
+        </w:rPr>
+        <w:t>API realiza as validações dos dados e registra em banco de dados e assim finaliza o caso de uso.</w:t>
+      </w:r>
+    </w:p>
+    <w:p>
+      <w:pPr>
+        <w:autoSpaceDE w:val="0"/>
+        <w:autoSpaceDN w:val="0"/>
+        <w:adjustRightInd w:val="0"/>
+        <w:spacing w:line="360" w:lineRule="auto"/>
+        <w:jc w:val="center"/>
+        <w:rPr>
+          <w:rFonts w:ascii="Arial" w:eastAsia="MS Mincho" w:hAnsi="Arial" w:cs="Arial"/>
+          <w:b/>
+          <w:bCs/>
+          <w:sz w:val="28"/>
+        </w:rPr>
+      </w:pPr>
+      <w:r>
+        <w:rPr>
+          <w:rFonts w:ascii="Arial" w:eastAsia="MS Mincho" w:hAnsi="Arial" w:cs="Arial"/>
+          <w:b/>
+          <w:bCs/>
+          <w:sz w:val="28"/>
+        </w:rPr>
+        <w:lastRenderedPageBreak/>
+        <w:t xml:space="preserve">Caso de uso </w:t>
+      </w:r>
+      <w:r>
+        <w:rPr>
+          <w:rFonts w:ascii="Arial" w:eastAsia="MS Mincho" w:hAnsi="Arial" w:cs="Arial"/>
+          <w:b/>
+          <w:bCs/>
+          <w:sz w:val="28"/>
+        </w:rPr>
+        <w:t>–</w:t>
+      </w:r>
+      <w:r>
+        <w:rPr>
+          <w:rFonts w:ascii="Arial" w:eastAsia="MS Mincho" w:hAnsi="Arial" w:cs="Arial"/>
+          <w:b/>
+          <w:bCs/>
+          <w:sz w:val="28"/>
+        </w:rPr>
+        <w:t xml:space="preserve"> </w:t>
+      </w:r>
+      <w:r>
+        <w:rPr>
+          <w:rFonts w:ascii="Arial" w:eastAsia="MS Mincho" w:hAnsi="Arial" w:cs="Arial"/>
+          <w:b/>
+          <w:bCs/>
+          <w:sz w:val="28"/>
+        </w:rPr>
+        <w:t>Calcular Total</w:t>
+      </w:r>
+      <w:r>
+        <w:rPr>
+          <w:rFonts w:ascii="Arial" w:eastAsia="MS Mincho" w:hAnsi="Arial" w:cs="Arial"/>
+          <w:b/>
+          <w:bCs/>
+          <w:sz w:val="28"/>
+        </w:rPr>
+        <w:t xml:space="preserve"> </w:t>
+      </w:r>
+    </w:p>
+    <w:p>
+      <w:pPr>
+        <w:autoSpaceDE w:val="0"/>
+        <w:autoSpaceDN w:val="0"/>
+        <w:adjustRightInd w:val="0"/>
+        <w:spacing w:line="240" w:lineRule="auto"/>
+        <w:rPr>
+          <w:rFonts w:ascii="Arial" w:eastAsia="MS Mincho" w:hAnsi="Arial" w:cs="Arial"/>
+          <w:bCs/>
+          <w:sz w:val="24"/>
+          <w:szCs w:val="24"/>
+        </w:rPr>
+      </w:pPr>
+      <w:r>
+        <w:rPr>
+          <w:rFonts w:ascii="Arial" w:eastAsia="MS Mincho" w:hAnsi="Arial" w:cs="Arial"/>
+          <w:b/>
+          <w:bCs/>
+          <w:sz w:val="24"/>
+          <w:szCs w:val="24"/>
+        </w:rPr>
+        <w:t xml:space="preserve">Descrição Geral: </w:t>
+      </w:r>
+      <w:r>
+        <w:rPr>
+          <w:rFonts w:ascii="Arial" w:eastAsia="MS Mincho" w:hAnsi="Arial" w:cs="Arial"/>
+          <w:bCs/>
+          <w:sz w:val="24"/>
+          <w:szCs w:val="24"/>
+        </w:rPr>
+        <w:t>O caso de uso t</w:t>
+      </w:r>
+      <w:r>
+        <w:rPr>
+          <w:rFonts w:ascii="Arial" w:eastAsia="MS Mincho" w:hAnsi="Arial" w:cs="Arial"/>
+          <w:bCs/>
+          <w:sz w:val="24"/>
+          <w:szCs w:val="24"/>
+        </w:rPr>
+        <w:t xml:space="preserve">em inicio quando o ator necessita </w:t>
+      </w:r>
+      <w:r>
+        <w:rPr>
+          <w:rFonts w:ascii="Arial" w:eastAsia="MS Mincho" w:hAnsi="Arial" w:cs="Arial"/>
+          <w:bCs/>
+          <w:sz w:val="24"/>
+          <w:szCs w:val="24"/>
+        </w:rPr>
+        <w:t xml:space="preserve">calcular o </w:t>
+      </w:r>
+      <w:proofErr w:type="spellStart"/>
+      <w:r>
+        <w:rPr>
+          <w:rFonts w:ascii="Arial" w:eastAsia="MS Mincho" w:hAnsi="Arial" w:cs="Arial"/>
+          <w:bCs/>
+          <w:sz w:val="24"/>
+          <w:szCs w:val="24"/>
+        </w:rPr>
+        <w:t>tatal</w:t>
+      </w:r>
+      <w:proofErr w:type="spellEnd"/>
+      <w:r>
+        <w:rPr>
+          <w:rFonts w:ascii="Arial" w:eastAsia="MS Mincho" w:hAnsi="Arial" w:cs="Arial"/>
+          <w:bCs/>
+          <w:sz w:val="24"/>
+          <w:szCs w:val="24"/>
+        </w:rPr>
+        <w:t xml:space="preserve"> do atendimento ao final de executar todos os serviços da esteira.</w:t>
+      </w:r>
+      <w:r>
+        <w:rPr>
+          <w:rFonts w:ascii="Arial" w:eastAsia="MS Mincho" w:hAnsi="Arial" w:cs="Arial"/>
+          <w:bCs/>
+          <w:sz w:val="24"/>
+          <w:szCs w:val="24"/>
+        </w:rPr>
+        <w:br/>
+      </w:r>
+      <w:r>
+        <w:rPr>
+          <w:rFonts w:ascii="Arial" w:eastAsia="MS Mincho" w:hAnsi="Arial" w:cs="Arial"/>
+          <w:b/>
+          <w:bCs/>
+          <w:sz w:val="24"/>
+          <w:szCs w:val="24"/>
+        </w:rPr>
+        <w:t>Pré-Condições:</w:t>
+      </w:r>
+      <w:r>
+        <w:rPr>
+          <w:rFonts w:ascii="Arial" w:eastAsia="MS Mincho" w:hAnsi="Arial" w:cs="Arial"/>
+          <w:bCs/>
+          <w:sz w:val="24"/>
+          <w:szCs w:val="24"/>
+        </w:rPr>
+        <w:t xml:space="preserve"> Usuário devidamente </w:t>
+      </w:r>
+      <w:proofErr w:type="spellStart"/>
+      <w:r>
+        <w:rPr>
+          <w:rFonts w:ascii="Arial" w:eastAsia="MS Mincho" w:hAnsi="Arial" w:cs="Arial"/>
+          <w:bCs/>
+          <w:sz w:val="24"/>
+          <w:szCs w:val="24"/>
+        </w:rPr>
+        <w:t>logado</w:t>
+      </w:r>
+      <w:proofErr w:type="spellEnd"/>
+      <w:r>
+        <w:rPr>
+          <w:rFonts w:ascii="Arial" w:eastAsia="MS Mincho" w:hAnsi="Arial" w:cs="Arial"/>
+          <w:bCs/>
+          <w:sz w:val="24"/>
+          <w:szCs w:val="24"/>
+        </w:rPr>
+        <w:t xml:space="preserve"> no sistema.</w:t>
+      </w:r>
+      <w:r>
+        <w:rPr>
+          <w:rFonts w:ascii="Arial" w:eastAsia="MS Mincho" w:hAnsi="Arial" w:cs="Arial"/>
+          <w:bCs/>
+          <w:sz w:val="24"/>
+          <w:szCs w:val="24"/>
+        </w:rPr>
+        <w:br/>
+      </w:r>
+      <w:r>
+        <w:rPr>
+          <w:rFonts w:ascii="Arial" w:eastAsia="MS Mincho" w:hAnsi="Arial" w:cs="Arial"/>
+          <w:b/>
+          <w:bCs/>
+          <w:sz w:val="24"/>
+          <w:szCs w:val="24"/>
+        </w:rPr>
+        <w:t>Pós-Condições:</w:t>
+      </w:r>
+      <w:r>
+        <w:rPr>
+          <w:rFonts w:ascii="Arial" w:eastAsia="MS Mincho" w:hAnsi="Arial" w:cs="Arial"/>
+          <w:bCs/>
+          <w:sz w:val="24"/>
+          <w:szCs w:val="24"/>
+        </w:rPr>
+        <w:t xml:space="preserve"> </w:t>
+      </w:r>
+      <w:r>
+        <w:rPr>
+          <w:rFonts w:ascii="Arial" w:eastAsia="MS Mincho" w:hAnsi="Arial" w:cs="Arial"/>
+          <w:bCs/>
+          <w:sz w:val="24"/>
+          <w:szCs w:val="24"/>
+        </w:rPr>
+        <w:t xml:space="preserve">Valor total </w:t>
+      </w:r>
+      <w:r>
+        <w:rPr>
+          <w:rFonts w:ascii="Arial" w:eastAsia="MS Mincho" w:hAnsi="Arial" w:cs="Arial"/>
+          <w:bCs/>
+          <w:sz w:val="24"/>
+          <w:szCs w:val="24"/>
+        </w:rPr>
+        <w:t xml:space="preserve"> da esteira </w:t>
+      </w:r>
+      <w:r>
+        <w:rPr>
+          <w:rFonts w:ascii="Arial" w:eastAsia="MS Mincho" w:hAnsi="Arial" w:cs="Arial"/>
+          <w:bCs/>
+          <w:sz w:val="24"/>
+          <w:szCs w:val="24"/>
+        </w:rPr>
+        <w:t>salv</w:t>
+      </w:r>
+      <w:r>
+        <w:rPr>
+          <w:rFonts w:ascii="Arial" w:eastAsia="MS Mincho" w:hAnsi="Arial" w:cs="Arial"/>
+          <w:bCs/>
+          <w:sz w:val="24"/>
+          <w:szCs w:val="24"/>
+        </w:rPr>
+        <w:t>o</w:t>
+      </w:r>
+      <w:r>
+        <w:rPr>
+          <w:rFonts w:ascii="Arial" w:eastAsia="MS Mincho" w:hAnsi="Arial" w:cs="Arial"/>
+          <w:bCs/>
+          <w:sz w:val="24"/>
+          <w:szCs w:val="24"/>
+        </w:rPr>
+        <w:t xml:space="preserve"> no banco.</w:t>
+      </w:r>
+      <w:r>
+        <w:rPr>
+          <w:rFonts w:ascii="Arial" w:eastAsia="MS Mincho" w:hAnsi="Arial" w:cs="Arial"/>
+          <w:bCs/>
+          <w:sz w:val="24"/>
+          <w:szCs w:val="24"/>
+        </w:rPr>
+        <w:br/>
+      </w:r>
+      <w:r>
+        <w:rPr>
+          <w:rFonts w:ascii="Arial" w:eastAsia="MS Mincho" w:hAnsi="Arial" w:cs="Arial"/>
+          <w:b/>
+          <w:bCs/>
+          <w:sz w:val="24"/>
+          <w:szCs w:val="24"/>
+        </w:rPr>
+        <w:t>Requisitos Especiais:</w:t>
+      </w:r>
+      <w:r>
+        <w:rPr>
+          <w:rFonts w:ascii="Arial" w:eastAsia="MS Mincho" w:hAnsi="Arial" w:cs="Arial"/>
+          <w:bCs/>
+          <w:sz w:val="24"/>
+          <w:szCs w:val="24"/>
+        </w:rPr>
+        <w:t xml:space="preserve"> Tolerância a falhas por meio de transação de banco de dados.</w:t>
+      </w:r>
+      <w:r>
+        <w:rPr>
+          <w:rFonts w:ascii="Arial" w:eastAsia="MS Mincho" w:hAnsi="Arial" w:cs="Arial"/>
+          <w:bCs/>
+          <w:sz w:val="24"/>
+          <w:szCs w:val="24"/>
+        </w:rPr>
+        <w:br/>
+      </w:r>
+      <w:r>
+        <w:rPr>
+          <w:rFonts w:ascii="Arial" w:eastAsia="MS Mincho" w:hAnsi="Arial" w:cs="Arial"/>
+          <w:b/>
+          <w:bCs/>
+          <w:sz w:val="24"/>
+          <w:szCs w:val="24"/>
+        </w:rPr>
+        <w:t>Atores:</w:t>
+      </w:r>
+      <w:r>
+        <w:rPr>
+          <w:rFonts w:ascii="Arial" w:eastAsia="MS Mincho" w:hAnsi="Arial" w:cs="Arial"/>
+          <w:bCs/>
+          <w:sz w:val="24"/>
+          <w:szCs w:val="24"/>
+        </w:rPr>
+        <w:t xml:space="preserve"> Gerente</w:t>
+      </w:r>
+      <w:r>
+        <w:rPr>
+          <w:rFonts w:ascii="Arial" w:eastAsia="MS Mincho" w:hAnsi="Arial" w:cs="Arial"/>
+          <w:bCs/>
+          <w:sz w:val="24"/>
+          <w:szCs w:val="24"/>
+        </w:rPr>
+        <w:t>, Profissional</w:t>
+      </w:r>
+      <w:r>
+        <w:rPr>
+          <w:rFonts w:ascii="Arial" w:eastAsia="MS Mincho" w:hAnsi="Arial" w:cs="Arial"/>
+          <w:bCs/>
+          <w:sz w:val="24"/>
+          <w:szCs w:val="24"/>
+        </w:rPr>
+        <w:br/>
+      </w:r>
+      <w:r>
+        <w:rPr>
+          <w:rFonts w:ascii="Arial" w:eastAsia="MS Mincho" w:hAnsi="Arial" w:cs="Arial"/>
+          <w:b/>
+          <w:bCs/>
+          <w:sz w:val="24"/>
+          <w:szCs w:val="24"/>
+        </w:rPr>
+        <w:t>Fluxo Básico (Principal):</w:t>
+      </w:r>
+    </w:p>
+    <w:p>
+      <w:pPr>
+        <w:pStyle w:val="PargrafodaLista"/>
+        <w:numPr>
+          <w:ilvl w:val="0"/>
+          <w:numId w:val="8"/>
+        </w:numPr>
+        <w:rPr>
+          <w:rFonts w:ascii="Arial" w:hAnsi="Arial" w:cs="Arial"/>
+          <w:sz w:val="24"/>
+          <w:szCs w:val="24"/>
+        </w:rPr>
+      </w:pPr>
+      <w:r>
+        <w:rPr>
+          <w:rFonts w:ascii="Arial" w:hAnsi="Arial" w:cs="Arial"/>
+          <w:sz w:val="24"/>
+          <w:szCs w:val="24"/>
+        </w:rPr>
+        <w:t xml:space="preserve"> Ao  solicitar uma requisição do tipo post para a </w:t>
+      </w:r>
+      <w:proofErr w:type="spellStart"/>
+      <w:r>
+        <w:rPr>
+          <w:rFonts w:ascii="Arial" w:hAnsi="Arial" w:cs="Arial"/>
+          <w:sz w:val="24"/>
+          <w:szCs w:val="24"/>
+        </w:rPr>
+        <w:t>url</w:t>
+      </w:r>
+      <w:proofErr w:type="spellEnd"/>
+      <w:r>
+        <w:rPr>
+          <w:rFonts w:ascii="Arial" w:hAnsi="Arial" w:cs="Arial"/>
+          <w:sz w:val="24"/>
+          <w:szCs w:val="24"/>
+        </w:rPr>
+        <w:t xml:space="preserve"> da API referente </w:t>
+      </w:r>
+      <w:r>
+        <w:rPr>
+          <w:rFonts w:ascii="Arial" w:hAnsi="Arial" w:cs="Arial"/>
+          <w:sz w:val="24"/>
+          <w:szCs w:val="24"/>
+        </w:rPr>
+        <w:t>ao calculo de todos os serviços realizados para a esteira</w:t>
+      </w:r>
+      <w:r>
+        <w:rPr>
+          <w:rFonts w:ascii="Arial" w:hAnsi="Arial" w:cs="Arial"/>
+          <w:sz w:val="24"/>
+          <w:szCs w:val="24"/>
+        </w:rPr>
+        <w:t>.</w:t>
+      </w:r>
+    </w:p>
+    <w:p>
+      <w:pPr>
+        <w:pStyle w:val="PargrafodaLista"/>
+        <w:numPr>
+          <w:ilvl w:val="0"/>
+          <w:numId w:val="8"/>
+        </w:numPr>
+        <w:rPr>
+          <w:rFonts w:ascii="Arial" w:hAnsi="Arial" w:cs="Arial"/>
+          <w:sz w:val="24"/>
+          <w:szCs w:val="24"/>
+        </w:rPr>
+      </w:pPr>
+      <w:r>
+        <w:rPr>
+          <w:rFonts w:ascii="Arial" w:hAnsi="Arial" w:cs="Arial"/>
+          <w:sz w:val="24"/>
+          <w:szCs w:val="24"/>
+        </w:rPr>
+        <w:t xml:space="preserve">O ator informa </w:t>
+      </w:r>
+      <w:r>
+        <w:rPr>
+          <w:rFonts w:ascii="Arial" w:hAnsi="Arial" w:cs="Arial"/>
+          <w:sz w:val="24"/>
+          <w:szCs w:val="24"/>
+        </w:rPr>
+        <w:t>à</w:t>
+      </w:r>
+      <w:r>
+        <w:rPr>
+          <w:rFonts w:ascii="Arial" w:hAnsi="Arial" w:cs="Arial"/>
+          <w:sz w:val="24"/>
+          <w:szCs w:val="24"/>
+        </w:rPr>
+        <w:t xml:space="preserve"> esteira que deseja atuar (no caso o ID) </w:t>
+      </w:r>
+    </w:p>
+    <w:p>
+      <w:pPr>
+        <w:pStyle w:val="PargrafodaLista"/>
+        <w:numPr>
+          <w:ilvl w:val="0"/>
+          <w:numId w:val="8"/>
+        </w:numPr>
+        <w:rPr>
+          <w:rFonts w:ascii="Arial" w:hAnsi="Arial" w:cs="Arial"/>
+          <w:sz w:val="24"/>
+          <w:szCs w:val="24"/>
+        </w:rPr>
+      </w:pPr>
+      <w:r>
+        <w:rPr>
+          <w:rFonts w:ascii="Arial" w:hAnsi="Arial" w:cs="Arial"/>
+          <w:sz w:val="24"/>
+          <w:szCs w:val="24"/>
+        </w:rPr>
+        <w:t xml:space="preserve">Assim o sistema verifica se a data de </w:t>
+      </w:r>
+      <w:r>
+        <w:rPr>
+          <w:rFonts w:ascii="Arial" w:hAnsi="Arial" w:cs="Arial"/>
+          <w:sz w:val="24"/>
+          <w:szCs w:val="24"/>
+        </w:rPr>
+        <w:t>finalização</w:t>
+      </w:r>
+      <w:r>
+        <w:rPr>
+          <w:rFonts w:ascii="Arial" w:hAnsi="Arial" w:cs="Arial"/>
+          <w:sz w:val="24"/>
+          <w:szCs w:val="24"/>
+        </w:rPr>
+        <w:t xml:space="preserve"> existe (no caso diferente de nulo) e </w:t>
+      </w:r>
+      <w:r>
+        <w:rPr>
+          <w:rFonts w:ascii="Arial" w:hAnsi="Arial" w:cs="Arial"/>
+          <w:sz w:val="24"/>
+          <w:szCs w:val="24"/>
+        </w:rPr>
+        <w:t>realiza automaticamente o total somando os valores de todos os serviços da esteira em questão.</w:t>
+      </w:r>
+      <w:bookmarkStart w:id="0" w:name="_GoBack"/>
+      <w:bookmarkEnd w:id="0"/>
+    </w:p>
+    <w:p>
+      <w:pPr>
+        <w:pStyle w:val="PargrafodaLista"/>
+        <w:numPr>
+          <w:ilvl w:val="0"/>
+          <w:numId w:val="8"/>
+        </w:numPr>
+        <w:rPr>
+          <w:rFonts w:ascii="Arial" w:hAnsi="Arial" w:cs="Arial"/>
+          <w:sz w:val="24"/>
+          <w:szCs w:val="24"/>
+        </w:rPr>
+      </w:pPr>
+      <w:r>
+        <w:rPr>
+          <w:rFonts w:ascii="Arial" w:hAnsi="Arial" w:cs="Arial"/>
+          <w:sz w:val="24"/>
+          <w:szCs w:val="24"/>
+        </w:rPr>
+        <w:t>API realiza as validações dos dados e registra em banco de dados e assim finaliza o caso de uso.</w:t>
       </w:r>
     </w:p>
     <w:p>
@@ -1969,6 +3927,92 @@
 <file path=word/numbering.xml><?xml version="1.0" encoding="utf-8"?>
 <w:numbering xmlns:wpc="http://schemas.microsoft.com/office/word/2010/wordprocessingCanvas" xmlns:mc="http://schemas.openxmlformats.org/markup-compatibility/2006" xmlns:o="urn:schemas-microsoft-com:office:office" xmlns:r="http://schemas.openxmlformats.org/officeDocument/2006/relationships" xmlns:m="http://schemas.openxmlformats.org/officeDocument/2006/math" xmlns:v="urn:schemas-microsoft-com:vml" xmlns:wp14="http://schemas.microsoft.com/office/word/2010/wordprocessingDrawing" xmlns:wp="http://schemas.openxmlformats.org/drawingml/2006/wordprocessingDrawing" xmlns:w10="urn:schemas-microsoft-com:office:word" xmlns:w="http://schemas.openxmlformats.org/wordprocessingml/2006/main" xmlns:w14="http://schemas.microsoft.com/office/word/2010/wordml" xmlns:wpg="http://schemas.microsoft.com/office/word/2010/wordprocessingGroup" xmlns:wpi="http://schemas.microsoft.com/office/word/2010/wordprocessingInk" xmlns:wne="http://schemas.microsoft.com/office/word/2006/wordml" xmlns:wps="http://schemas.microsoft.com/office/word/2010/wordprocessingShape" mc:Ignorable="w14 wp14">
   <w:abstractNum w:abstractNumId="0">
+    <w:nsid w:val="03806C46"/>
+    <w:multiLevelType w:val="hybridMultilevel"/>
+    <w:tmpl w:val="ABBCBEA8"/>
+    <w:lvl w:ilvl="0" w:tplc="0416000F">
+      <w:start w:val="1"/>
+      <w:numFmt w:val="decimal"/>
+      <w:lvlText w:val="%1."/>
+      <w:lvlJc w:val="left"/>
+      <w:pPr>
+        <w:ind w:left="720" w:hanging="360"/>
+      </w:pPr>
+    </w:lvl>
+    <w:lvl w:ilvl="1" w:tplc="04160019" w:tentative="1">
+      <w:start w:val="1"/>
+      <w:numFmt w:val="lowerLetter"/>
+      <w:lvlText w:val="%2."/>
+      <w:lvlJc w:val="left"/>
+      <w:pPr>
+        <w:ind w:left="1440" w:hanging="360"/>
+      </w:pPr>
+    </w:lvl>
+    <w:lvl w:ilvl="2" w:tplc="0416001B" w:tentative="1">
+      <w:start w:val="1"/>
+      <w:numFmt w:val="lowerRoman"/>
+      <w:lvlText w:val="%3."/>
+      <w:lvlJc w:val="right"/>
+      <w:pPr>
+        <w:ind w:left="2160" w:hanging="180"/>
+      </w:pPr>
+    </w:lvl>
+    <w:lvl w:ilvl="3" w:tplc="0416000F" w:tentative="1">
+      <w:start w:val="1"/>
+      <w:numFmt w:val="decimal"/>
+      <w:lvlText w:val="%4."/>
+      <w:lvlJc w:val="left"/>
+      <w:pPr>
+        <w:ind w:left="2880" w:hanging="360"/>
+      </w:pPr>
+    </w:lvl>
+    <w:lvl w:ilvl="4" w:tplc="04160019" w:tentative="1">
+      <w:start w:val="1"/>
+      <w:numFmt w:val="lowerLetter"/>
+      <w:lvlText w:val="%5."/>
+      <w:lvlJc w:val="left"/>
+      <w:pPr>
+        <w:ind w:left="3600" w:hanging="360"/>
+      </w:pPr>
+    </w:lvl>
+    <w:lvl w:ilvl="5" w:tplc="0416001B" w:tentative="1">
+      <w:start w:val="1"/>
+      <w:numFmt w:val="lowerRoman"/>
+      <w:lvlText w:val="%6."/>
+      <w:lvlJc w:val="right"/>
+      <w:pPr>
+        <w:ind w:left="4320" w:hanging="180"/>
+      </w:pPr>
+    </w:lvl>
+    <w:lvl w:ilvl="6" w:tplc="0416000F" w:tentative="1">
+      <w:start w:val="1"/>
+      <w:numFmt w:val="decimal"/>
+      <w:lvlText w:val="%7."/>
+      <w:lvlJc w:val="left"/>
+      <w:pPr>
+        <w:ind w:left="5040" w:hanging="360"/>
+      </w:pPr>
+    </w:lvl>
+    <w:lvl w:ilvl="7" w:tplc="04160019" w:tentative="1">
+      <w:start w:val="1"/>
+      <w:numFmt w:val="lowerLetter"/>
+      <w:lvlText w:val="%8."/>
+      <w:lvlJc w:val="left"/>
+      <w:pPr>
+        <w:ind w:left="5760" w:hanging="360"/>
+      </w:pPr>
+    </w:lvl>
+    <w:lvl w:ilvl="8" w:tplc="0416001B" w:tentative="1">
+      <w:start w:val="1"/>
+      <w:numFmt w:val="lowerRoman"/>
+      <w:lvlText w:val="%9."/>
+      <w:lvlJc w:val="right"/>
+      <w:pPr>
+        <w:ind w:left="6480" w:hanging="180"/>
+      </w:pPr>
+    </w:lvl>
+  </w:abstractNum>
+  <w:abstractNum w:abstractNumId="1">
     <w:nsid w:val="13EC76F8"/>
     <w:multiLevelType w:val="hybridMultilevel"/>
     <w:tmpl w:val="ABBCBEA8"/>
@@ -2054,7 +4098,7 @@
       </w:pPr>
     </w:lvl>
   </w:abstractNum>
-  <w:abstractNum w:abstractNumId="1">
+  <w:abstractNum w:abstractNumId="2">
     <w:nsid w:val="17083930"/>
     <w:multiLevelType w:val="hybridMultilevel"/>
     <w:tmpl w:val="ABBCBEA8"/>
@@ -2140,7 +4184,265 @@
       </w:pPr>
     </w:lvl>
   </w:abstractNum>
-  <w:abstractNum w:abstractNumId="2">
+  <w:abstractNum w:abstractNumId="3">
+    <w:nsid w:val="1A6C5CCF"/>
+    <w:multiLevelType w:val="hybridMultilevel"/>
+    <w:tmpl w:val="ABBCBEA8"/>
+    <w:lvl w:ilvl="0" w:tplc="0416000F">
+      <w:start w:val="1"/>
+      <w:numFmt w:val="decimal"/>
+      <w:lvlText w:val="%1."/>
+      <w:lvlJc w:val="left"/>
+      <w:pPr>
+        <w:ind w:left="720" w:hanging="360"/>
+      </w:pPr>
+    </w:lvl>
+    <w:lvl w:ilvl="1" w:tplc="04160019" w:tentative="1">
+      <w:start w:val="1"/>
+      <w:numFmt w:val="lowerLetter"/>
+      <w:lvlText w:val="%2."/>
+      <w:lvlJc w:val="left"/>
+      <w:pPr>
+        <w:ind w:left="1440" w:hanging="360"/>
+      </w:pPr>
+    </w:lvl>
+    <w:lvl w:ilvl="2" w:tplc="0416001B" w:tentative="1">
+      <w:start w:val="1"/>
+      <w:numFmt w:val="lowerRoman"/>
+      <w:lvlText w:val="%3."/>
+      <w:lvlJc w:val="right"/>
+      <w:pPr>
+        <w:ind w:left="2160" w:hanging="180"/>
+      </w:pPr>
+    </w:lvl>
+    <w:lvl w:ilvl="3" w:tplc="0416000F" w:tentative="1">
+      <w:start w:val="1"/>
+      <w:numFmt w:val="decimal"/>
+      <w:lvlText w:val="%4."/>
+      <w:lvlJc w:val="left"/>
+      <w:pPr>
+        <w:ind w:left="2880" w:hanging="360"/>
+      </w:pPr>
+    </w:lvl>
+    <w:lvl w:ilvl="4" w:tplc="04160019" w:tentative="1">
+      <w:start w:val="1"/>
+      <w:numFmt w:val="lowerLetter"/>
+      <w:lvlText w:val="%5."/>
+      <w:lvlJc w:val="left"/>
+      <w:pPr>
+        <w:ind w:left="3600" w:hanging="360"/>
+      </w:pPr>
+    </w:lvl>
+    <w:lvl w:ilvl="5" w:tplc="0416001B" w:tentative="1">
+      <w:start w:val="1"/>
+      <w:numFmt w:val="lowerRoman"/>
+      <w:lvlText w:val="%6."/>
+      <w:lvlJc w:val="right"/>
+      <w:pPr>
+        <w:ind w:left="4320" w:hanging="180"/>
+      </w:pPr>
+    </w:lvl>
+    <w:lvl w:ilvl="6" w:tplc="0416000F" w:tentative="1">
+      <w:start w:val="1"/>
+      <w:numFmt w:val="decimal"/>
+      <w:lvlText w:val="%7."/>
+      <w:lvlJc w:val="left"/>
+      <w:pPr>
+        <w:ind w:left="5040" w:hanging="360"/>
+      </w:pPr>
+    </w:lvl>
+    <w:lvl w:ilvl="7" w:tplc="04160019" w:tentative="1">
+      <w:start w:val="1"/>
+      <w:numFmt w:val="lowerLetter"/>
+      <w:lvlText w:val="%8."/>
+      <w:lvlJc w:val="left"/>
+      <w:pPr>
+        <w:ind w:left="5760" w:hanging="360"/>
+      </w:pPr>
+    </w:lvl>
+    <w:lvl w:ilvl="8" w:tplc="0416001B" w:tentative="1">
+      <w:start w:val="1"/>
+      <w:numFmt w:val="lowerRoman"/>
+      <w:lvlText w:val="%9."/>
+      <w:lvlJc w:val="right"/>
+      <w:pPr>
+        <w:ind w:left="6480" w:hanging="180"/>
+      </w:pPr>
+    </w:lvl>
+  </w:abstractNum>
+  <w:abstractNum w:abstractNumId="4">
+    <w:nsid w:val="1DA160B1"/>
+    <w:multiLevelType w:val="hybridMultilevel"/>
+    <w:tmpl w:val="ABBCBEA8"/>
+    <w:lvl w:ilvl="0" w:tplc="0416000F">
+      <w:start w:val="1"/>
+      <w:numFmt w:val="decimal"/>
+      <w:lvlText w:val="%1."/>
+      <w:lvlJc w:val="left"/>
+      <w:pPr>
+        <w:ind w:left="720" w:hanging="360"/>
+      </w:pPr>
+    </w:lvl>
+    <w:lvl w:ilvl="1" w:tplc="04160019" w:tentative="1">
+      <w:start w:val="1"/>
+      <w:numFmt w:val="lowerLetter"/>
+      <w:lvlText w:val="%2."/>
+      <w:lvlJc w:val="left"/>
+      <w:pPr>
+        <w:ind w:left="1440" w:hanging="360"/>
+      </w:pPr>
+    </w:lvl>
+    <w:lvl w:ilvl="2" w:tplc="0416001B" w:tentative="1">
+      <w:start w:val="1"/>
+      <w:numFmt w:val="lowerRoman"/>
+      <w:lvlText w:val="%3."/>
+      <w:lvlJc w:val="right"/>
+      <w:pPr>
+        <w:ind w:left="2160" w:hanging="180"/>
+      </w:pPr>
+    </w:lvl>
+    <w:lvl w:ilvl="3" w:tplc="0416000F" w:tentative="1">
+      <w:start w:val="1"/>
+      <w:numFmt w:val="decimal"/>
+      <w:lvlText w:val="%4."/>
+      <w:lvlJc w:val="left"/>
+      <w:pPr>
+        <w:ind w:left="2880" w:hanging="360"/>
+      </w:pPr>
+    </w:lvl>
+    <w:lvl w:ilvl="4" w:tplc="04160019" w:tentative="1">
+      <w:start w:val="1"/>
+      <w:numFmt w:val="lowerLetter"/>
+      <w:lvlText w:val="%5."/>
+      <w:lvlJc w:val="left"/>
+      <w:pPr>
+        <w:ind w:left="3600" w:hanging="360"/>
+      </w:pPr>
+    </w:lvl>
+    <w:lvl w:ilvl="5" w:tplc="0416001B" w:tentative="1">
+      <w:start w:val="1"/>
+      <w:numFmt w:val="lowerRoman"/>
+      <w:lvlText w:val="%6."/>
+      <w:lvlJc w:val="right"/>
+      <w:pPr>
+        <w:ind w:left="4320" w:hanging="180"/>
+      </w:pPr>
+    </w:lvl>
+    <w:lvl w:ilvl="6" w:tplc="0416000F" w:tentative="1">
+      <w:start w:val="1"/>
+      <w:numFmt w:val="decimal"/>
+      <w:lvlText w:val="%7."/>
+      <w:lvlJc w:val="left"/>
+      <w:pPr>
+        <w:ind w:left="5040" w:hanging="360"/>
+      </w:pPr>
+    </w:lvl>
+    <w:lvl w:ilvl="7" w:tplc="04160019" w:tentative="1">
+      <w:start w:val="1"/>
+      <w:numFmt w:val="lowerLetter"/>
+      <w:lvlText w:val="%8."/>
+      <w:lvlJc w:val="left"/>
+      <w:pPr>
+        <w:ind w:left="5760" w:hanging="360"/>
+      </w:pPr>
+    </w:lvl>
+    <w:lvl w:ilvl="8" w:tplc="0416001B" w:tentative="1">
+      <w:start w:val="1"/>
+      <w:numFmt w:val="lowerRoman"/>
+      <w:lvlText w:val="%9."/>
+      <w:lvlJc w:val="right"/>
+      <w:pPr>
+        <w:ind w:left="6480" w:hanging="180"/>
+      </w:pPr>
+    </w:lvl>
+  </w:abstractNum>
+  <w:abstractNum w:abstractNumId="5">
+    <w:nsid w:val="38E86B16"/>
+    <w:multiLevelType w:val="hybridMultilevel"/>
+    <w:tmpl w:val="ABBCBEA8"/>
+    <w:lvl w:ilvl="0" w:tplc="0416000F">
+      <w:start w:val="1"/>
+      <w:numFmt w:val="decimal"/>
+      <w:lvlText w:val="%1."/>
+      <w:lvlJc w:val="left"/>
+      <w:pPr>
+        <w:ind w:left="720" w:hanging="360"/>
+      </w:pPr>
+    </w:lvl>
+    <w:lvl w:ilvl="1" w:tplc="04160019" w:tentative="1">
+      <w:start w:val="1"/>
+      <w:numFmt w:val="lowerLetter"/>
+      <w:lvlText w:val="%2."/>
+      <w:lvlJc w:val="left"/>
+      <w:pPr>
+        <w:ind w:left="1440" w:hanging="360"/>
+      </w:pPr>
+    </w:lvl>
+    <w:lvl w:ilvl="2" w:tplc="0416001B" w:tentative="1">
+      <w:start w:val="1"/>
+      <w:numFmt w:val="lowerRoman"/>
+      <w:lvlText w:val="%3."/>
+      <w:lvlJc w:val="right"/>
+      <w:pPr>
+        <w:ind w:left="2160" w:hanging="180"/>
+      </w:pPr>
+    </w:lvl>
+    <w:lvl w:ilvl="3" w:tplc="0416000F" w:tentative="1">
+      <w:start w:val="1"/>
+      <w:numFmt w:val="decimal"/>
+      <w:lvlText w:val="%4."/>
+      <w:lvlJc w:val="left"/>
+      <w:pPr>
+        <w:ind w:left="2880" w:hanging="360"/>
+      </w:pPr>
+    </w:lvl>
+    <w:lvl w:ilvl="4" w:tplc="04160019" w:tentative="1">
+      <w:start w:val="1"/>
+      <w:numFmt w:val="lowerLetter"/>
+      <w:lvlText w:val="%5."/>
+      <w:lvlJc w:val="left"/>
+      <w:pPr>
+        <w:ind w:left="3600" w:hanging="360"/>
+      </w:pPr>
+    </w:lvl>
+    <w:lvl w:ilvl="5" w:tplc="0416001B" w:tentative="1">
+      <w:start w:val="1"/>
+      <w:numFmt w:val="lowerRoman"/>
+      <w:lvlText w:val="%6."/>
+      <w:lvlJc w:val="right"/>
+      <w:pPr>
+        <w:ind w:left="4320" w:hanging="180"/>
+      </w:pPr>
+    </w:lvl>
+    <w:lvl w:ilvl="6" w:tplc="0416000F" w:tentative="1">
+      <w:start w:val="1"/>
+      <w:numFmt w:val="decimal"/>
+      <w:lvlText w:val="%7."/>
+      <w:lvlJc w:val="left"/>
+      <w:pPr>
+        <w:ind w:left="5040" w:hanging="360"/>
+      </w:pPr>
+    </w:lvl>
+    <w:lvl w:ilvl="7" w:tplc="04160019" w:tentative="1">
+      <w:start w:val="1"/>
+      <w:numFmt w:val="lowerLetter"/>
+      <w:lvlText w:val="%8."/>
+      <w:lvlJc w:val="left"/>
+      <w:pPr>
+        <w:ind w:left="5760" w:hanging="360"/>
+      </w:pPr>
+    </w:lvl>
+    <w:lvl w:ilvl="8" w:tplc="0416001B" w:tentative="1">
+      <w:start w:val="1"/>
+      <w:numFmt w:val="lowerRoman"/>
+      <w:lvlText w:val="%9."/>
+      <w:lvlJc w:val="right"/>
+      <w:pPr>
+        <w:ind w:left="6480" w:hanging="180"/>
+      </w:pPr>
+    </w:lvl>
+  </w:abstractNum>
+  <w:abstractNum w:abstractNumId="6">
     <w:nsid w:val="5123647E"/>
     <w:multiLevelType w:val="hybridMultilevel"/>
     <w:tmpl w:val="ABBCBEA8"/>
@@ -2226,7 +4528,7 @@
       </w:pPr>
     </w:lvl>
   </w:abstractNum>
-  <w:abstractNum w:abstractNumId="3">
+  <w:abstractNum w:abstractNumId="7">
     <w:nsid w:val="5863169D"/>
     <w:multiLevelType w:val="hybridMultilevel"/>
     <w:tmpl w:val="ABBCBEA8"/>
@@ -2313,16 +4615,28 @@
     </w:lvl>
   </w:abstractNum>
   <w:num w:numId="1">
+    <w:abstractNumId w:val="1"/>
+  </w:num>
+  <w:num w:numId="2">
+    <w:abstractNumId w:val="2"/>
+  </w:num>
+  <w:num w:numId="3">
+    <w:abstractNumId w:val="6"/>
+  </w:num>
+  <w:num w:numId="4">
+    <w:abstractNumId w:val="7"/>
+  </w:num>
+  <w:num w:numId="5">
     <w:abstractNumId w:val="0"/>
   </w:num>
-  <w:num w:numId="2">
-    <w:abstractNumId w:val="1"/>
+  <w:num w:numId="6">
+    <w:abstractNumId w:val="3"/>
   </w:num>
-  <w:num w:numId="3">
-    <w:abstractNumId w:val="2"/>
+  <w:num w:numId="7">
+    <w:abstractNumId w:val="4"/>
   </w:num>
-  <w:num w:numId="4">
-    <w:abstractNumId w:val="3"/>
+  <w:num w:numId="8">
+    <w:abstractNumId w:val="5"/>
   </w:num>
 </w:numbering>
 </file>

--- a/Casos de Uso/Caso de Uso Monitoria.docx
+++ b/Casos de Uso/Caso de Uso Monitoria.docx
@@ -169,6 +169,7 @@
           <w:szCs w:val="23"/>
         </w:rPr>
       </w:pPr>
+      <w:bookmarkStart w:id="0" w:name="_GoBack"/>
       <w:r>
         <w:rPr>
           <w:rFonts w:ascii="Arial" w:eastAsia="MS Mincho" w:hAnsi="Arial" w:cs="Arial"/>
@@ -179,7 +180,7 @@
         </w:rPr>
         <w:drawing>
           <wp:inline distT="0" distB="0" distL="0" distR="0">
-            <wp:extent cx="5953125" cy="4103283"/>
+            <wp:extent cx="5876925" cy="4105275"/>
             <wp:effectExtent l="0" t="0" r="0" b="0"/>
             <wp:docPr id="1" name="Imagem 1"/>
             <wp:cNvGraphicFramePr>
@@ -207,7 +208,7 @@
                   <pic:spPr>
                     <a:xfrm>
                       <a:off x="0" y="0"/>
-                      <a:ext cx="5957895" cy="4106571"/>
+                      <a:ext cx="5878780" cy="4106571"/>
                     </a:xfrm>
                     <a:prstGeom prst="rect">
                       <a:avLst/>
@@ -219,6 +220,7 @@
           </wp:inline>
         </w:drawing>
       </w:r>
+      <w:bookmarkEnd w:id="0"/>
     </w:p>
     <w:p>
       <w:pPr>
@@ -2133,16 +2135,7 @@
           <w:sz w:val="24"/>
           <w:szCs w:val="24"/>
         </w:rPr>
-        <w:t xml:space="preserve">em inicio quando o ator necessita </w:t>
-      </w:r>
-      <w:r>
-        <w:rPr>
-          <w:rFonts w:ascii="Arial" w:eastAsia="MS Mincho" w:hAnsi="Arial" w:cs="Arial"/>
-          <w:bCs/>
-          <w:sz w:val="24"/>
-          <w:szCs w:val="24"/>
-        </w:rPr>
-        <w:t>informar, ou seja, vincular o serviço e o profissional que irá executar o procedimento no animal.</w:t>
+        <w:t>em inicio quando o ator necessita informar, ou seja, vincular o serviço e o profissional que irá executar o procedimento no animal.</w:t>
       </w:r>
       <w:r>
         <w:rPr>
@@ -2218,16 +2211,7 @@
           <w:sz w:val="24"/>
           <w:szCs w:val="24"/>
         </w:rPr>
-        <w:t xml:space="preserve"> </w:t>
-      </w:r>
-      <w:r>
-        <w:rPr>
-          <w:rFonts w:ascii="Arial" w:eastAsia="MS Mincho" w:hAnsi="Arial" w:cs="Arial"/>
-          <w:bCs/>
-          <w:sz w:val="24"/>
-          <w:szCs w:val="24"/>
-        </w:rPr>
-        <w:t xml:space="preserve">Vinculo do serviço/Profissional na esteira </w:t>
+        <w:t xml:space="preserve"> Vinculo do serviço/Profissional na esteira </w:t>
       </w:r>
       <w:r>
         <w:rPr>
@@ -2361,15 +2345,7 @@
           <w:sz w:val="24"/>
           <w:szCs w:val="24"/>
         </w:rPr>
-        <w:t xml:space="preserve"> da API referente ao</w:t>
-      </w:r>
-      <w:r>
-        <w:rPr>
-          <w:rFonts w:ascii="Arial" w:hAnsi="Arial" w:cs="Arial"/>
-          <w:sz w:val="24"/>
-          <w:szCs w:val="24"/>
-        </w:rPr>
-        <w:t xml:space="preserve"> vinculo de serviço/profissional da esteira</w:t>
+        <w:t xml:space="preserve"> da API referente ao vinculo de serviço/profissional da esteira</w:t>
       </w:r>
       <w:r>
         <w:rPr>
@@ -2563,16 +2539,7 @@
           <w:sz w:val="24"/>
           <w:szCs w:val="24"/>
         </w:rPr>
-        <w:t xml:space="preserve">em inicio quando o ator necessita </w:t>
-      </w:r>
-      <w:r>
-        <w:rPr>
-          <w:rFonts w:ascii="Arial" w:eastAsia="MS Mincho" w:hAnsi="Arial" w:cs="Arial"/>
-          <w:bCs/>
-          <w:sz w:val="24"/>
-          <w:szCs w:val="24"/>
-        </w:rPr>
-        <w:t>iniciar o atendimento ao animal.</w:t>
+        <w:t>em inicio quando o ator necessita iniciar o atendimento ao animal.</w:t>
       </w:r>
       <w:r>
         <w:rPr>
@@ -2648,16 +2615,7 @@
           <w:sz w:val="24"/>
           <w:szCs w:val="24"/>
         </w:rPr>
-        <w:t xml:space="preserve"> </w:t>
-      </w:r>
-      <w:r>
-        <w:rPr>
-          <w:rFonts w:ascii="Arial" w:eastAsia="MS Mincho" w:hAnsi="Arial" w:cs="Arial"/>
-          <w:bCs/>
-          <w:sz w:val="24"/>
-          <w:szCs w:val="24"/>
-        </w:rPr>
-        <w:t xml:space="preserve">Serviço iniciado da esteira </w:t>
+        <w:t xml:space="preserve"> Serviço iniciado da esteira </w:t>
       </w:r>
       <w:r>
         <w:rPr>
@@ -2684,16 +2642,7 @@
           <w:sz w:val="24"/>
           <w:szCs w:val="24"/>
         </w:rPr>
-        <w:t xml:space="preserve"> no banco</w:t>
-      </w:r>
-      <w:r>
-        <w:rPr>
-          <w:rFonts w:ascii="Arial" w:eastAsia="MS Mincho" w:hAnsi="Arial" w:cs="Arial"/>
-          <w:bCs/>
-          <w:sz w:val="24"/>
-          <w:szCs w:val="24"/>
-        </w:rPr>
-        <w:t>.</w:t>
+        <w:t xml:space="preserve"> no banco.</w:t>
       </w:r>
       <w:r>
         <w:rPr>
@@ -2969,16 +2918,7 @@
           <w:bCs/>
           <w:sz w:val="28"/>
         </w:rPr>
-        <w:t>Finalizar</w:t>
-      </w:r>
-      <w:r>
-        <w:rPr>
-          <w:rFonts w:ascii="Arial" w:eastAsia="MS Mincho" w:hAnsi="Arial" w:cs="Arial"/>
-          <w:b/>
-          <w:bCs/>
-          <w:sz w:val="28"/>
-        </w:rPr>
-        <w:t xml:space="preserve"> o Atendimento</w:t>
+        <w:t>Finalizar o Atendimento</w:t>
       </w:r>
     </w:p>
     <w:p>
@@ -3453,16 +3393,7 @@
           <w:bCs/>
           <w:sz w:val="28"/>
         </w:rPr>
-        <w:t>Calcular Total</w:t>
-      </w:r>
-      <w:r>
-        <w:rPr>
-          <w:rFonts w:ascii="Arial" w:eastAsia="MS Mincho" w:hAnsi="Arial" w:cs="Arial"/>
-          <w:b/>
-          <w:bCs/>
-          <w:sz w:val="28"/>
-        </w:rPr>
-        <w:t xml:space="preserve"> </w:t>
+        <w:t xml:space="preserve">Calcular Total </w:t>
       </w:r>
     </w:p>
     <w:p>
@@ -3504,16 +3435,7 @@
           <w:sz w:val="24"/>
           <w:szCs w:val="24"/>
         </w:rPr>
-        <w:t xml:space="preserve">em inicio quando o ator necessita </w:t>
-      </w:r>
-      <w:r>
-        <w:rPr>
-          <w:rFonts w:ascii="Arial" w:eastAsia="MS Mincho" w:hAnsi="Arial" w:cs="Arial"/>
-          <w:bCs/>
-          <w:sz w:val="24"/>
-          <w:szCs w:val="24"/>
-        </w:rPr>
-        <w:t xml:space="preserve">calcular o </w:t>
+        <w:t xml:space="preserve">em inicio quando o ator necessita calcular o </w:t>
       </w:r>
       <w:proofErr w:type="spellStart"/>
       <w:r>
@@ -3609,25 +3531,7 @@
           <w:sz w:val="24"/>
           <w:szCs w:val="24"/>
         </w:rPr>
-        <w:t xml:space="preserve"> </w:t>
-      </w:r>
-      <w:r>
-        <w:rPr>
-          <w:rFonts w:ascii="Arial" w:eastAsia="MS Mincho" w:hAnsi="Arial" w:cs="Arial"/>
-          <w:bCs/>
-          <w:sz w:val="24"/>
-          <w:szCs w:val="24"/>
-        </w:rPr>
-        <w:t xml:space="preserve">Valor total </w:t>
-      </w:r>
-      <w:r>
-        <w:rPr>
-          <w:rFonts w:ascii="Arial" w:eastAsia="MS Mincho" w:hAnsi="Arial" w:cs="Arial"/>
-          <w:bCs/>
-          <w:sz w:val="24"/>
-          <w:szCs w:val="24"/>
-        </w:rPr>
-        <w:t xml:space="preserve"> da esteira </w:t>
+        <w:t xml:space="preserve"> Valor total  da esteira </w:t>
       </w:r>
       <w:r>
         <w:rPr>
@@ -3778,15 +3682,7 @@
           <w:sz w:val="24"/>
           <w:szCs w:val="24"/>
         </w:rPr>
-        <w:t xml:space="preserve"> da API referente </w:t>
-      </w:r>
-      <w:r>
-        <w:rPr>
-          <w:rFonts w:ascii="Arial" w:hAnsi="Arial" w:cs="Arial"/>
-          <w:sz w:val="24"/>
-          <w:szCs w:val="24"/>
-        </w:rPr>
-        <w:t>ao calculo de todos os serviços realizados para a esteira</w:t>
+        <w:t xml:space="preserve"> da API referente ao calculo de todos os serviços realizados para a esteira</w:t>
       </w:r>
       <w:r>
         <w:rPr>
@@ -3816,23 +3712,7 @@
           <w:sz w:val="24"/>
           <w:szCs w:val="24"/>
         </w:rPr>
-        <w:t xml:space="preserve">O ator informa </w:t>
-      </w:r>
-      <w:r>
-        <w:rPr>
-          <w:rFonts w:ascii="Arial" w:hAnsi="Arial" w:cs="Arial"/>
-          <w:sz w:val="24"/>
-          <w:szCs w:val="24"/>
-        </w:rPr>
-        <w:t>à</w:t>
-      </w:r>
-      <w:r>
-        <w:rPr>
-          <w:rFonts w:ascii="Arial" w:hAnsi="Arial" w:cs="Arial"/>
-          <w:sz w:val="24"/>
-          <w:szCs w:val="24"/>
-        </w:rPr>
-        <w:t xml:space="preserve"> esteira que deseja atuar (no caso o ID) </w:t>
+        <w:t xml:space="preserve">O ator informa à esteira que deseja atuar (no caso o ID) </w:t>
       </w:r>
     </w:p>
     <w:p>
@@ -3880,8 +3760,6 @@
         </w:rPr>
         <w:t>realiza automaticamente o total somando os valores de todos os serviços da esteira em questão.</w:t>
       </w:r>
-      <w:bookmarkStart w:id="0" w:name="_GoBack"/>
-      <w:bookmarkEnd w:id="0"/>
     </w:p>
     <w:p>
       <w:pPr>
@@ -3889,6 +3767,453 @@
         <w:numPr>
           <w:ilvl w:val="0"/>
           <w:numId w:val="8"/>
+        </w:numPr>
+        <w:rPr>
+          <w:rFonts w:ascii="Arial" w:hAnsi="Arial" w:cs="Arial"/>
+          <w:sz w:val="24"/>
+          <w:szCs w:val="24"/>
+        </w:rPr>
+      </w:pPr>
+      <w:r>
+        <w:rPr>
+          <w:rFonts w:ascii="Arial" w:hAnsi="Arial" w:cs="Arial"/>
+          <w:sz w:val="24"/>
+          <w:szCs w:val="24"/>
+        </w:rPr>
+        <w:t>API realiza as validações dos dados e registra em banco de dados e assim finaliza o caso de uso.</w:t>
+      </w:r>
+    </w:p>
+    <w:p>
+      <w:pPr>
+        <w:rPr>
+          <w:rFonts w:ascii="Arial" w:hAnsi="Arial" w:cs="Arial"/>
+          <w:sz w:val="24"/>
+          <w:szCs w:val="24"/>
+        </w:rPr>
+      </w:pPr>
+    </w:p>
+    <w:p>
+      <w:pPr>
+        <w:autoSpaceDE w:val="0"/>
+        <w:autoSpaceDN w:val="0"/>
+        <w:adjustRightInd w:val="0"/>
+        <w:spacing w:line="360" w:lineRule="auto"/>
+        <w:jc w:val="center"/>
+        <w:rPr>
+          <w:rFonts w:ascii="Arial" w:eastAsia="MS Mincho" w:hAnsi="Arial" w:cs="Arial"/>
+          <w:b/>
+          <w:bCs/>
+          <w:sz w:val="28"/>
+        </w:rPr>
+      </w:pPr>
+      <w:r>
+        <w:rPr>
+          <w:rFonts w:ascii="Arial" w:eastAsia="MS Mincho" w:hAnsi="Arial" w:cs="Arial"/>
+          <w:b/>
+          <w:bCs/>
+          <w:sz w:val="28"/>
+        </w:rPr>
+        <w:t xml:space="preserve">Caso de uso </w:t>
+      </w:r>
+      <w:r>
+        <w:rPr>
+          <w:rFonts w:ascii="Arial" w:eastAsia="MS Mincho" w:hAnsi="Arial" w:cs="Arial"/>
+          <w:b/>
+          <w:bCs/>
+          <w:sz w:val="28"/>
+        </w:rPr>
+        <w:t>–</w:t>
+      </w:r>
+      <w:r>
+        <w:rPr>
+          <w:rFonts w:ascii="Arial" w:eastAsia="MS Mincho" w:hAnsi="Arial" w:cs="Arial"/>
+          <w:b/>
+          <w:bCs/>
+          <w:sz w:val="28"/>
+        </w:rPr>
+        <w:t xml:space="preserve"> </w:t>
+      </w:r>
+      <w:r>
+        <w:rPr>
+          <w:rFonts w:ascii="Arial" w:eastAsia="MS Mincho" w:hAnsi="Arial" w:cs="Arial"/>
+          <w:b/>
+          <w:bCs/>
+          <w:sz w:val="28"/>
+        </w:rPr>
+        <w:t xml:space="preserve">Mudar Profissional de Execução </w:t>
+      </w:r>
+    </w:p>
+    <w:p>
+      <w:pPr>
+        <w:autoSpaceDE w:val="0"/>
+        <w:autoSpaceDN w:val="0"/>
+        <w:adjustRightInd w:val="0"/>
+        <w:spacing w:line="240" w:lineRule="auto"/>
+        <w:rPr>
+          <w:rFonts w:ascii="Arial" w:eastAsia="MS Mincho" w:hAnsi="Arial" w:cs="Arial"/>
+          <w:bCs/>
+          <w:sz w:val="24"/>
+          <w:szCs w:val="24"/>
+        </w:rPr>
+      </w:pPr>
+      <w:r>
+        <w:rPr>
+          <w:rFonts w:ascii="Arial" w:eastAsia="MS Mincho" w:hAnsi="Arial" w:cs="Arial"/>
+          <w:b/>
+          <w:bCs/>
+          <w:sz w:val="24"/>
+          <w:szCs w:val="24"/>
+        </w:rPr>
+        <w:t xml:space="preserve">Descrição Geral: </w:t>
+      </w:r>
+      <w:r>
+        <w:rPr>
+          <w:rFonts w:ascii="Arial" w:eastAsia="MS Mincho" w:hAnsi="Arial" w:cs="Arial"/>
+          <w:bCs/>
+          <w:sz w:val="24"/>
+          <w:szCs w:val="24"/>
+        </w:rPr>
+        <w:t>O caso de uso t</w:t>
+      </w:r>
+      <w:r>
+        <w:rPr>
+          <w:rFonts w:ascii="Arial" w:eastAsia="MS Mincho" w:hAnsi="Arial" w:cs="Arial"/>
+          <w:bCs/>
+          <w:sz w:val="24"/>
+          <w:szCs w:val="24"/>
+        </w:rPr>
+        <w:t>em inicio quando o ator necessita alterar o profissional que realizará o serviço.</w:t>
+      </w:r>
+      <w:r>
+        <w:rPr>
+          <w:rFonts w:ascii="Arial" w:eastAsia="MS Mincho" w:hAnsi="Arial" w:cs="Arial"/>
+          <w:bCs/>
+          <w:sz w:val="24"/>
+          <w:szCs w:val="24"/>
+        </w:rPr>
+        <w:br/>
+      </w:r>
+      <w:r>
+        <w:rPr>
+          <w:rFonts w:ascii="Arial" w:eastAsia="MS Mincho" w:hAnsi="Arial" w:cs="Arial"/>
+          <w:b/>
+          <w:bCs/>
+          <w:sz w:val="24"/>
+          <w:szCs w:val="24"/>
+        </w:rPr>
+        <w:t>Pré-Condições:</w:t>
+      </w:r>
+      <w:r>
+        <w:rPr>
+          <w:rFonts w:ascii="Arial" w:eastAsia="MS Mincho" w:hAnsi="Arial" w:cs="Arial"/>
+          <w:bCs/>
+          <w:sz w:val="24"/>
+          <w:szCs w:val="24"/>
+        </w:rPr>
+        <w:t xml:space="preserve"> Usuário devidamente </w:t>
+      </w:r>
+      <w:proofErr w:type="spellStart"/>
+      <w:r>
+        <w:rPr>
+          <w:rFonts w:ascii="Arial" w:eastAsia="MS Mincho" w:hAnsi="Arial" w:cs="Arial"/>
+          <w:bCs/>
+          <w:sz w:val="24"/>
+          <w:szCs w:val="24"/>
+        </w:rPr>
+        <w:t>logado</w:t>
+      </w:r>
+      <w:proofErr w:type="spellEnd"/>
+      <w:r>
+        <w:rPr>
+          <w:rFonts w:ascii="Arial" w:eastAsia="MS Mincho" w:hAnsi="Arial" w:cs="Arial"/>
+          <w:bCs/>
+          <w:sz w:val="24"/>
+          <w:szCs w:val="24"/>
+        </w:rPr>
+        <w:t xml:space="preserve"> no sistema.</w:t>
+      </w:r>
+      <w:r>
+        <w:rPr>
+          <w:rFonts w:ascii="Arial" w:eastAsia="MS Mincho" w:hAnsi="Arial" w:cs="Arial"/>
+          <w:bCs/>
+          <w:sz w:val="24"/>
+          <w:szCs w:val="24"/>
+        </w:rPr>
+        <w:br/>
+      </w:r>
+      <w:r>
+        <w:rPr>
+          <w:rFonts w:ascii="Arial" w:eastAsia="MS Mincho" w:hAnsi="Arial" w:cs="Arial"/>
+          <w:b/>
+          <w:bCs/>
+          <w:sz w:val="24"/>
+          <w:szCs w:val="24"/>
+        </w:rPr>
+        <w:t>Pós-Condições:</w:t>
+      </w:r>
+      <w:r>
+        <w:rPr>
+          <w:rFonts w:ascii="Arial" w:eastAsia="MS Mincho" w:hAnsi="Arial" w:cs="Arial"/>
+          <w:bCs/>
+          <w:sz w:val="24"/>
+          <w:szCs w:val="24"/>
+        </w:rPr>
+        <w:t xml:space="preserve"> Profissional de execução </w:t>
+      </w:r>
+      <w:r>
+        <w:rPr>
+          <w:rFonts w:ascii="Arial" w:eastAsia="MS Mincho" w:hAnsi="Arial" w:cs="Arial"/>
+          <w:bCs/>
+          <w:sz w:val="24"/>
+          <w:szCs w:val="24"/>
+        </w:rPr>
+        <w:t>salv</w:t>
+      </w:r>
+      <w:r>
+        <w:rPr>
+          <w:rFonts w:ascii="Arial" w:eastAsia="MS Mincho" w:hAnsi="Arial" w:cs="Arial"/>
+          <w:bCs/>
+          <w:sz w:val="24"/>
+          <w:szCs w:val="24"/>
+        </w:rPr>
+        <w:t>o</w:t>
+      </w:r>
+      <w:r>
+        <w:rPr>
+          <w:rFonts w:ascii="Arial" w:eastAsia="MS Mincho" w:hAnsi="Arial" w:cs="Arial"/>
+          <w:bCs/>
+          <w:sz w:val="24"/>
+          <w:szCs w:val="24"/>
+        </w:rPr>
+        <w:t xml:space="preserve"> no banco.</w:t>
+      </w:r>
+      <w:r>
+        <w:rPr>
+          <w:rFonts w:ascii="Arial" w:eastAsia="MS Mincho" w:hAnsi="Arial" w:cs="Arial"/>
+          <w:bCs/>
+          <w:sz w:val="24"/>
+          <w:szCs w:val="24"/>
+        </w:rPr>
+        <w:br/>
+      </w:r>
+      <w:r>
+        <w:rPr>
+          <w:rFonts w:ascii="Arial" w:eastAsia="MS Mincho" w:hAnsi="Arial" w:cs="Arial"/>
+          <w:b/>
+          <w:bCs/>
+          <w:sz w:val="24"/>
+          <w:szCs w:val="24"/>
+        </w:rPr>
+        <w:t>Requisitos Especiais:</w:t>
+      </w:r>
+      <w:r>
+        <w:rPr>
+          <w:rFonts w:ascii="Arial" w:eastAsia="MS Mincho" w:hAnsi="Arial" w:cs="Arial"/>
+          <w:bCs/>
+          <w:sz w:val="24"/>
+          <w:szCs w:val="24"/>
+        </w:rPr>
+        <w:t xml:space="preserve"> Tolerância a falhas por meio de transação de banco de dados.</w:t>
+      </w:r>
+      <w:r>
+        <w:rPr>
+          <w:rFonts w:ascii="Arial" w:eastAsia="MS Mincho" w:hAnsi="Arial" w:cs="Arial"/>
+          <w:bCs/>
+          <w:sz w:val="24"/>
+          <w:szCs w:val="24"/>
+        </w:rPr>
+        <w:br/>
+      </w:r>
+      <w:r>
+        <w:rPr>
+          <w:rFonts w:ascii="Arial" w:eastAsia="MS Mincho" w:hAnsi="Arial" w:cs="Arial"/>
+          <w:b/>
+          <w:bCs/>
+          <w:sz w:val="24"/>
+          <w:szCs w:val="24"/>
+        </w:rPr>
+        <w:t>Atores:</w:t>
+      </w:r>
+      <w:r>
+        <w:rPr>
+          <w:rFonts w:ascii="Arial" w:eastAsia="MS Mincho" w:hAnsi="Arial" w:cs="Arial"/>
+          <w:bCs/>
+          <w:sz w:val="24"/>
+          <w:szCs w:val="24"/>
+        </w:rPr>
+        <w:t xml:space="preserve"> Gerente</w:t>
+      </w:r>
+      <w:r>
+        <w:rPr>
+          <w:rFonts w:ascii="Arial" w:eastAsia="MS Mincho" w:hAnsi="Arial" w:cs="Arial"/>
+          <w:bCs/>
+          <w:sz w:val="24"/>
+          <w:szCs w:val="24"/>
+        </w:rPr>
+        <w:t>, Profissional</w:t>
+      </w:r>
+      <w:r>
+        <w:rPr>
+          <w:rFonts w:ascii="Arial" w:eastAsia="MS Mincho" w:hAnsi="Arial" w:cs="Arial"/>
+          <w:bCs/>
+          <w:sz w:val="24"/>
+          <w:szCs w:val="24"/>
+        </w:rPr>
+        <w:br/>
+      </w:r>
+      <w:r>
+        <w:rPr>
+          <w:rFonts w:ascii="Arial" w:eastAsia="MS Mincho" w:hAnsi="Arial" w:cs="Arial"/>
+          <w:b/>
+          <w:bCs/>
+          <w:sz w:val="24"/>
+          <w:szCs w:val="24"/>
+        </w:rPr>
+        <w:t>Fluxo Básico (Principal):</w:t>
+      </w:r>
+    </w:p>
+    <w:p>
+      <w:pPr>
+        <w:pStyle w:val="PargrafodaLista"/>
+        <w:numPr>
+          <w:ilvl w:val="0"/>
+          <w:numId w:val="9"/>
+        </w:numPr>
+        <w:rPr>
+          <w:rFonts w:ascii="Arial" w:hAnsi="Arial" w:cs="Arial"/>
+          <w:sz w:val="24"/>
+          <w:szCs w:val="24"/>
+        </w:rPr>
+      </w:pPr>
+      <w:r>
+        <w:rPr>
+          <w:rFonts w:ascii="Arial" w:hAnsi="Arial" w:cs="Arial"/>
+          <w:sz w:val="24"/>
+          <w:szCs w:val="24"/>
+        </w:rPr>
+        <w:t xml:space="preserve"> Ao  solicitar uma requisição do tipo post para a </w:t>
+      </w:r>
+      <w:proofErr w:type="spellStart"/>
+      <w:r>
+        <w:rPr>
+          <w:rFonts w:ascii="Arial" w:hAnsi="Arial" w:cs="Arial"/>
+          <w:sz w:val="24"/>
+          <w:szCs w:val="24"/>
+        </w:rPr>
+        <w:t>url</w:t>
+      </w:r>
+      <w:proofErr w:type="spellEnd"/>
+      <w:r>
+        <w:rPr>
+          <w:rFonts w:ascii="Arial" w:hAnsi="Arial" w:cs="Arial"/>
+          <w:sz w:val="24"/>
+          <w:szCs w:val="24"/>
+        </w:rPr>
+        <w:t xml:space="preserve"> da API referente </w:t>
+      </w:r>
+      <w:proofErr w:type="gramStart"/>
+      <w:r>
+        <w:rPr>
+          <w:rFonts w:ascii="Arial" w:hAnsi="Arial" w:cs="Arial"/>
+          <w:sz w:val="24"/>
+          <w:szCs w:val="24"/>
+        </w:rPr>
+        <w:t>a</w:t>
+      </w:r>
+      <w:proofErr w:type="gramEnd"/>
+      <w:r>
+        <w:rPr>
+          <w:rFonts w:ascii="Arial" w:hAnsi="Arial" w:cs="Arial"/>
+          <w:sz w:val="24"/>
+          <w:szCs w:val="24"/>
+        </w:rPr>
+        <w:t xml:space="preserve"> alteração de profissional de execução</w:t>
+      </w:r>
+    </w:p>
+    <w:p>
+      <w:pPr>
+        <w:pStyle w:val="PargrafodaLista"/>
+        <w:numPr>
+          <w:ilvl w:val="0"/>
+          <w:numId w:val="9"/>
+        </w:numPr>
+        <w:rPr>
+          <w:rFonts w:ascii="Arial" w:hAnsi="Arial" w:cs="Arial"/>
+          <w:sz w:val="24"/>
+          <w:szCs w:val="24"/>
+        </w:rPr>
+      </w:pPr>
+      <w:r>
+        <w:rPr>
+          <w:rFonts w:ascii="Arial" w:hAnsi="Arial" w:cs="Arial"/>
+          <w:sz w:val="24"/>
+          <w:szCs w:val="24"/>
+        </w:rPr>
+        <w:t>O ator informa à esteira que deseja atuar (no caso o ID)</w:t>
+      </w:r>
+      <w:r>
+        <w:rPr>
+          <w:rFonts w:ascii="Arial" w:hAnsi="Arial" w:cs="Arial"/>
+          <w:sz w:val="24"/>
+          <w:szCs w:val="24"/>
+        </w:rPr>
+        <w:t>, o serviço que deseja trocar de profissional(apenas o ID) e o novo profissional de execução (somente o ID</w:t>
+      </w:r>
+      <w:proofErr w:type="gramStart"/>
+      <w:r>
+        <w:rPr>
+          <w:rFonts w:ascii="Arial" w:hAnsi="Arial" w:cs="Arial"/>
+          <w:sz w:val="24"/>
+          <w:szCs w:val="24"/>
+        </w:rPr>
+        <w:t>)</w:t>
+      </w:r>
+      <w:proofErr w:type="gramEnd"/>
+      <w:r>
+        <w:rPr>
+          <w:rFonts w:ascii="Arial" w:hAnsi="Arial" w:cs="Arial"/>
+          <w:sz w:val="24"/>
+          <w:szCs w:val="24"/>
+        </w:rPr>
+        <w:t xml:space="preserve"> </w:t>
+      </w:r>
+    </w:p>
+    <w:p>
+      <w:pPr>
+        <w:pStyle w:val="PargrafodaLista"/>
+        <w:numPr>
+          <w:ilvl w:val="0"/>
+          <w:numId w:val="9"/>
+        </w:numPr>
+        <w:rPr>
+          <w:rFonts w:ascii="Arial" w:hAnsi="Arial" w:cs="Arial"/>
+          <w:sz w:val="24"/>
+          <w:szCs w:val="24"/>
+        </w:rPr>
+      </w:pPr>
+      <w:r>
+        <w:rPr>
+          <w:rFonts w:ascii="Arial" w:hAnsi="Arial" w:cs="Arial"/>
+          <w:sz w:val="24"/>
+          <w:szCs w:val="24"/>
+        </w:rPr>
+        <w:t xml:space="preserve">Assim o sistema </w:t>
+      </w:r>
+      <w:r>
+        <w:rPr>
+          <w:rFonts w:ascii="Arial" w:hAnsi="Arial" w:cs="Arial"/>
+          <w:sz w:val="24"/>
+          <w:szCs w:val="24"/>
+        </w:rPr>
+        <w:t>pesquisa o serviço e realiza a mudança do profissional. Para isso o atendimento não poderá estar com o status de iniciado (no caso a data de inicio diferente de nulo).</w:t>
+      </w:r>
+    </w:p>
+    <w:p>
+      <w:pPr>
+        <w:pStyle w:val="PargrafodaLista"/>
+        <w:numPr>
+          <w:ilvl w:val="0"/>
+          <w:numId w:val="9"/>
         </w:numPr>
         <w:rPr>
           <w:rFonts w:ascii="Arial" w:hAnsi="Arial" w:cs="Arial"/>
@@ -4530,6 +4855,92 @@
   </w:abstractNum>
   <w:abstractNum w:abstractNumId="7">
     <w:nsid w:val="5863169D"/>
+    <w:multiLevelType w:val="hybridMultilevel"/>
+    <w:tmpl w:val="ABBCBEA8"/>
+    <w:lvl w:ilvl="0" w:tplc="0416000F">
+      <w:start w:val="1"/>
+      <w:numFmt w:val="decimal"/>
+      <w:lvlText w:val="%1."/>
+      <w:lvlJc w:val="left"/>
+      <w:pPr>
+        <w:ind w:left="720" w:hanging="360"/>
+      </w:pPr>
+    </w:lvl>
+    <w:lvl w:ilvl="1" w:tplc="04160019" w:tentative="1">
+      <w:start w:val="1"/>
+      <w:numFmt w:val="lowerLetter"/>
+      <w:lvlText w:val="%2."/>
+      <w:lvlJc w:val="left"/>
+      <w:pPr>
+        <w:ind w:left="1440" w:hanging="360"/>
+      </w:pPr>
+    </w:lvl>
+    <w:lvl w:ilvl="2" w:tplc="0416001B" w:tentative="1">
+      <w:start w:val="1"/>
+      <w:numFmt w:val="lowerRoman"/>
+      <w:lvlText w:val="%3."/>
+      <w:lvlJc w:val="right"/>
+      <w:pPr>
+        <w:ind w:left="2160" w:hanging="180"/>
+      </w:pPr>
+    </w:lvl>
+    <w:lvl w:ilvl="3" w:tplc="0416000F" w:tentative="1">
+      <w:start w:val="1"/>
+      <w:numFmt w:val="decimal"/>
+      <w:lvlText w:val="%4."/>
+      <w:lvlJc w:val="left"/>
+      <w:pPr>
+        <w:ind w:left="2880" w:hanging="360"/>
+      </w:pPr>
+    </w:lvl>
+    <w:lvl w:ilvl="4" w:tplc="04160019" w:tentative="1">
+      <w:start w:val="1"/>
+      <w:numFmt w:val="lowerLetter"/>
+      <w:lvlText w:val="%5."/>
+      <w:lvlJc w:val="left"/>
+      <w:pPr>
+        <w:ind w:left="3600" w:hanging="360"/>
+      </w:pPr>
+    </w:lvl>
+    <w:lvl w:ilvl="5" w:tplc="0416001B" w:tentative="1">
+      <w:start w:val="1"/>
+      <w:numFmt w:val="lowerRoman"/>
+      <w:lvlText w:val="%6."/>
+      <w:lvlJc w:val="right"/>
+      <w:pPr>
+        <w:ind w:left="4320" w:hanging="180"/>
+      </w:pPr>
+    </w:lvl>
+    <w:lvl w:ilvl="6" w:tplc="0416000F" w:tentative="1">
+      <w:start w:val="1"/>
+      <w:numFmt w:val="decimal"/>
+      <w:lvlText w:val="%7."/>
+      <w:lvlJc w:val="left"/>
+      <w:pPr>
+        <w:ind w:left="5040" w:hanging="360"/>
+      </w:pPr>
+    </w:lvl>
+    <w:lvl w:ilvl="7" w:tplc="04160019" w:tentative="1">
+      <w:start w:val="1"/>
+      <w:numFmt w:val="lowerLetter"/>
+      <w:lvlText w:val="%8."/>
+      <w:lvlJc w:val="left"/>
+      <w:pPr>
+        <w:ind w:left="5760" w:hanging="360"/>
+      </w:pPr>
+    </w:lvl>
+    <w:lvl w:ilvl="8" w:tplc="0416001B" w:tentative="1">
+      <w:start w:val="1"/>
+      <w:numFmt w:val="lowerRoman"/>
+      <w:lvlText w:val="%9."/>
+      <w:lvlJc w:val="right"/>
+      <w:pPr>
+        <w:ind w:left="6480" w:hanging="180"/>
+      </w:pPr>
+    </w:lvl>
+  </w:abstractNum>
+  <w:abstractNum w:abstractNumId="8">
+    <w:nsid w:val="731074FB"/>
     <w:multiLevelType w:val="hybridMultilevel"/>
     <w:tmpl w:val="ABBCBEA8"/>
     <w:lvl w:ilvl="0" w:tplc="0416000F">
@@ -4637,6 +5048,9 @@
   </w:num>
   <w:num w:numId="8">
     <w:abstractNumId w:val="5"/>
+  </w:num>
+  <w:num w:numId="9">
+    <w:abstractNumId w:val="8"/>
   </w:num>
 </w:numbering>
 </file>

--- a/Casos de Uso/Caso de Uso Monitoria.docx
+++ b/Casos de Uso/Caso de Uso Monitoria.docx
@@ -1,6 +1,6 @@
 
 <file path=word/document.xml><?xml version="1.0" encoding="utf-8"?>
-<w:document xmlns:wpc="http://schemas.microsoft.com/office/word/2010/wordprocessingCanvas" xmlns:mc="http://schemas.openxmlformats.org/markup-compatibility/2006" xmlns:o="urn:schemas-microsoft-com:office:office" xmlns:r="http://schemas.openxmlformats.org/officeDocument/2006/relationships" xmlns:m="http://schemas.openxmlformats.org/officeDocument/2006/math" xmlns:v="urn:schemas-microsoft-com:vml" xmlns:wp14="http://schemas.microsoft.com/office/word/2010/wordprocessingDrawing" xmlns:wp="http://schemas.openxmlformats.org/drawingml/2006/wordprocessingDrawing" xmlns:w10="urn:schemas-microsoft-com:office:word" xmlns:w="http://schemas.openxmlformats.org/wordprocessingml/2006/main" xmlns:w14="http://schemas.microsoft.com/office/word/2010/wordml" xmlns:wpg="http://schemas.microsoft.com/office/word/2010/wordprocessingGroup" xmlns:wpi="http://schemas.microsoft.com/office/word/2010/wordprocessingInk" xmlns:wne="http://schemas.microsoft.com/office/word/2006/wordml" xmlns:wps="http://schemas.microsoft.com/office/word/2010/wordprocessingShape" mc:Ignorable="w14 wp14">
+<w:document xmlns:wpc="http://schemas.microsoft.com/office/word/2010/wordprocessingCanvas" xmlns:cx="http://schemas.microsoft.com/office/drawing/2014/chartex" xmlns:cx1="http://schemas.microsoft.com/office/drawing/2015/9/8/chartex" xmlns:cx2="http://schemas.microsoft.com/office/drawing/2015/10/21/chartex" xmlns:cx3="http://schemas.microsoft.com/office/drawing/2016/5/9/chartex" xmlns:cx4="http://schemas.microsoft.com/office/drawing/2016/5/10/chartex" xmlns:cx5="http://schemas.microsoft.com/office/drawing/2016/5/11/chartex" xmlns:cx6="http://schemas.microsoft.com/office/drawing/2016/5/12/chartex" xmlns:cx7="http://schemas.microsoft.com/office/drawing/2016/5/13/chartex" xmlns:cx8="http://schemas.microsoft.com/office/drawing/2016/5/14/chartex" xmlns:mc="http://schemas.openxmlformats.org/markup-compatibility/2006" xmlns:aink="http://schemas.microsoft.com/office/drawing/2016/ink" xmlns:am3d="http://schemas.microsoft.com/office/drawing/2017/model3d" xmlns:o="urn:schemas-microsoft-com:office:office" xmlns:r="http://schemas.openxmlformats.org/officeDocument/2006/relationships" xmlns:m="http://schemas.openxmlformats.org/officeDocument/2006/math" xmlns:v="urn:schemas-microsoft-com:vml" xmlns:wp14="http://schemas.microsoft.com/office/word/2010/wordprocessingDrawing" xmlns:wp="http://schemas.openxmlformats.org/drawingml/2006/wordprocessingDrawing" xmlns:w10="urn:schemas-microsoft-com:office:word" xmlns:w="http://schemas.openxmlformats.org/wordprocessingml/2006/main" xmlns:w14="http://schemas.microsoft.com/office/word/2010/wordml" xmlns:w15="http://schemas.microsoft.com/office/word/2012/wordml" xmlns:w16cid="http://schemas.microsoft.com/office/word/2016/wordml/cid" xmlns:w16se="http://schemas.microsoft.com/office/word/2015/wordml/symex" xmlns:wpg="http://schemas.microsoft.com/office/word/2010/wordprocessingGroup" xmlns:wpi="http://schemas.microsoft.com/office/word/2010/wordprocessingInk" xmlns:wne="http://schemas.microsoft.com/office/word/2006/wordml" xmlns:wps="http://schemas.microsoft.com/office/word/2010/wordprocessingShape" mc:Ignorable="w14 w15 w16se w16cid wp14">
   <w:body>
     <w:p>
       <w:pPr>
@@ -69,18 +69,8 @@
           <w:sz w:val="24"/>
           <w:szCs w:val="23"/>
         </w:rPr>
-        <w:t xml:space="preserve"> que de alguma forma interaja com o sistema). Um caso de uso descreve uma sequência de passos/operações que um ator realiza quando interage com um sistema, visando realizar uma determinada tarefa ou alcançar um objetivo. Dessa forma, o aspecto comportamental de um sistema a ser desenvolvido pode ser descrito através de casos de uso, porém, estas descrições não tratam da questão de como as interações e o sistema serão </w:t>
-      </w:r>
-      <w:proofErr w:type="gramStart"/>
-      <w:r>
-        <w:rPr>
-          <w:rFonts w:ascii="Arial" w:eastAsia="MS Mincho" w:hAnsi="Arial" w:cs="Arial"/>
-          <w:sz w:val="24"/>
-          <w:szCs w:val="23"/>
-        </w:rPr>
-        <w:t>implementados</w:t>
-      </w:r>
-      <w:proofErr w:type="gramEnd"/>
+        <w:t xml:space="preserve"> que de alguma forma interaja com o sistema). Um caso de uso descreve uma sequência de passos/operações que um ator realiza quando interage com um sistema, visando realizar uma determinada tarefa ou alcançar um objetivo. Dessa forma, o aspecto comportamental de um sistema a ser desenvolvido pode ser descrito através de casos de uso, porém, estas descrições não tratam da questão de como as interações e o sistema serão implementados</w:t>
+      </w:r>
       <w:r>
         <w:rPr>
           <w:rFonts w:ascii="Arial" w:eastAsia="MS Mincho" w:hAnsi="Arial" w:cs="Arial"/>
@@ -169,7 +159,6 @@
           <w:szCs w:val="23"/>
         </w:rPr>
       </w:pPr>
-      <w:bookmarkStart w:id="0" w:name="_GoBack"/>
       <w:r>
         <w:rPr>
           <w:rFonts w:ascii="Arial" w:eastAsia="MS Mincho" w:hAnsi="Arial" w:cs="Arial"/>
@@ -194,7 +183,7 @@
                     <pic:cNvPicPr/>
                   </pic:nvPicPr>
                   <pic:blipFill>
-                    <a:blip r:embed="rId6">
+                    <a:blip r:embed="rId5">
                       <a:extLst>
                         <a:ext uri="{28A0092B-C50C-407E-A947-70E740481C1C}">
                           <a14:useLocalDpi xmlns:a14="http://schemas.microsoft.com/office/drawing/2010/main" val="0"/>
@@ -220,7 +209,6 @@
           </wp:inline>
         </w:drawing>
       </w:r>
-      <w:bookmarkEnd w:id="0"/>
     </w:p>
     <w:p>
       <w:pPr>
@@ -2383,18 +2371,8 @@
           <w:sz w:val="24"/>
           <w:szCs w:val="24"/>
         </w:rPr>
-        <w:t xml:space="preserve">serviço a ser executado (no caso o ID), o profissional que o realizará (no caso o ID) e a ordem de </w:t>
-      </w:r>
-      <w:proofErr w:type="gramStart"/>
-      <w:r>
-        <w:rPr>
-          <w:rFonts w:ascii="Arial" w:hAnsi="Arial" w:cs="Arial"/>
-          <w:sz w:val="24"/>
-          <w:szCs w:val="24"/>
-        </w:rPr>
-        <w:t>execução</w:t>
-      </w:r>
-      <w:proofErr w:type="gramEnd"/>
+        <w:t>serviço a ser executado (no caso o ID), o profissional que o realizará (no caso o ID) e a ordem de execução</w:t>
+      </w:r>
     </w:p>
     <w:p>
       <w:pPr>
@@ -2796,25 +2774,7 @@
           <w:sz w:val="24"/>
           <w:szCs w:val="24"/>
         </w:rPr>
-        <w:t xml:space="preserve">O ator informa </w:t>
-      </w:r>
-      <w:proofErr w:type="gramStart"/>
-      <w:r>
-        <w:rPr>
-          <w:rFonts w:ascii="Arial" w:hAnsi="Arial" w:cs="Arial"/>
-          <w:sz w:val="24"/>
-          <w:szCs w:val="24"/>
-        </w:rPr>
-        <w:t>a</w:t>
-      </w:r>
-      <w:proofErr w:type="gramEnd"/>
-      <w:r>
-        <w:rPr>
-          <w:rFonts w:ascii="Arial" w:hAnsi="Arial" w:cs="Arial"/>
-          <w:sz w:val="24"/>
-          <w:szCs w:val="24"/>
-        </w:rPr>
-        <w:t xml:space="preserve"> esteira que deseja atuar (no caso o ID) bem como o serviço a ser inicializado (também o ID).</w:t>
+        <w:t>O ator informa a esteira que deseja atuar (no caso o ID) bem como o serviço a ser inicializado (também o ID).</w:t>
       </w:r>
     </w:p>
     <w:p>
@@ -3205,7 +3165,25 @@
           <w:sz w:val="24"/>
           <w:szCs w:val="24"/>
         </w:rPr>
-        <w:t xml:space="preserve"> Ao  solicitar uma requisição do tipo post para a </w:t>
+        <w:t xml:space="preserve"> </w:t>
+      </w:r>
+      <w:proofErr w:type="gramStart"/>
+      <w:r>
+        <w:rPr>
+          <w:rFonts w:ascii="Arial" w:hAnsi="Arial" w:cs="Arial"/>
+          <w:sz w:val="24"/>
+          <w:szCs w:val="24"/>
+        </w:rPr>
+        <w:t>Ao  solicitar</w:t>
+      </w:r>
+      <w:proofErr w:type="gramEnd"/>
+      <w:r>
+        <w:rPr>
+          <w:rFonts w:ascii="Arial" w:hAnsi="Arial" w:cs="Arial"/>
+          <w:sz w:val="24"/>
+          <w:szCs w:val="24"/>
+        </w:rPr>
+        <w:t xml:space="preserve"> uma requisição do tipo post para a </w:t>
       </w:r>
       <w:proofErr w:type="spellStart"/>
       <w:r>
@@ -3225,23 +3203,13 @@
         </w:rPr>
         <w:t xml:space="preserve"> da API referente </w:t>
       </w:r>
-      <w:proofErr w:type="gramStart"/>
-      <w:r>
-        <w:rPr>
-          <w:rFonts w:ascii="Arial" w:hAnsi="Arial" w:cs="Arial"/>
-          <w:sz w:val="24"/>
-          <w:szCs w:val="24"/>
-        </w:rPr>
-        <w:t>a</w:t>
-      </w:r>
-      <w:proofErr w:type="gramEnd"/>
-      <w:r>
-        <w:rPr>
-          <w:rFonts w:ascii="Arial" w:hAnsi="Arial" w:cs="Arial"/>
-          <w:sz w:val="24"/>
-          <w:szCs w:val="24"/>
-        </w:rPr>
-        <w:t xml:space="preserve"> finalização </w:t>
+      <w:r>
+        <w:rPr>
+          <w:rFonts w:ascii="Arial" w:hAnsi="Arial" w:cs="Arial"/>
+          <w:sz w:val="24"/>
+          <w:szCs w:val="24"/>
+        </w:rPr>
+        <w:t xml:space="preserve">a finalização </w:t>
       </w:r>
       <w:r>
         <w:rPr>
@@ -3271,25 +3239,7 @@
           <w:sz w:val="24"/>
           <w:szCs w:val="24"/>
         </w:rPr>
-        <w:t xml:space="preserve">O ator informa </w:t>
-      </w:r>
-      <w:proofErr w:type="gramStart"/>
-      <w:r>
-        <w:rPr>
-          <w:rFonts w:ascii="Arial" w:hAnsi="Arial" w:cs="Arial"/>
-          <w:sz w:val="24"/>
-          <w:szCs w:val="24"/>
-        </w:rPr>
-        <w:t>a</w:t>
-      </w:r>
-      <w:proofErr w:type="gramEnd"/>
-      <w:r>
-        <w:rPr>
-          <w:rFonts w:ascii="Arial" w:hAnsi="Arial" w:cs="Arial"/>
-          <w:sz w:val="24"/>
-          <w:szCs w:val="24"/>
-        </w:rPr>
-        <w:t xml:space="preserve"> esteira que deseja atuar (no caso o ID) bem como o serviço a ser inicializado (também o ID).</w:t>
+        <w:t>O ator informa a esteira que deseja atuar (no caso o ID) bem como o serviço a ser inicializado (também o ID).</w:t>
       </w:r>
     </w:p>
     <w:p>
@@ -4091,7 +4041,25 @@
           <w:sz w:val="24"/>
           <w:szCs w:val="24"/>
         </w:rPr>
-        <w:t xml:space="preserve"> Ao  solicitar uma requisição do tipo post para a </w:t>
+        <w:t xml:space="preserve"> </w:t>
+      </w:r>
+      <w:proofErr w:type="gramStart"/>
+      <w:r>
+        <w:rPr>
+          <w:rFonts w:ascii="Arial" w:hAnsi="Arial" w:cs="Arial"/>
+          <w:sz w:val="24"/>
+          <w:szCs w:val="24"/>
+        </w:rPr>
+        <w:t>Ao  solicitar</w:t>
+      </w:r>
+      <w:proofErr w:type="gramEnd"/>
+      <w:r>
+        <w:rPr>
+          <w:rFonts w:ascii="Arial" w:hAnsi="Arial" w:cs="Arial"/>
+          <w:sz w:val="24"/>
+          <w:szCs w:val="24"/>
+        </w:rPr>
+        <w:t xml:space="preserve"> uma requisição do tipo post para a </w:t>
       </w:r>
       <w:proofErr w:type="spellStart"/>
       <w:r>
@@ -4111,23 +4079,13 @@
         </w:rPr>
         <w:t xml:space="preserve"> da API referente </w:t>
       </w:r>
-      <w:proofErr w:type="gramStart"/>
-      <w:r>
-        <w:rPr>
-          <w:rFonts w:ascii="Arial" w:hAnsi="Arial" w:cs="Arial"/>
-          <w:sz w:val="24"/>
-          <w:szCs w:val="24"/>
-        </w:rPr>
-        <w:t>a</w:t>
-      </w:r>
-      <w:proofErr w:type="gramEnd"/>
-      <w:r>
-        <w:rPr>
-          <w:rFonts w:ascii="Arial" w:hAnsi="Arial" w:cs="Arial"/>
-          <w:sz w:val="24"/>
-          <w:szCs w:val="24"/>
-        </w:rPr>
-        <w:t xml:space="preserve"> alteração de profissional de execução</w:t>
+      <w:r>
+        <w:rPr>
+          <w:rFonts w:ascii="Arial" w:hAnsi="Arial" w:cs="Arial"/>
+          <w:sz w:val="24"/>
+          <w:szCs w:val="24"/>
+        </w:rPr>
+        <w:t>a alteração de profissional de execução</w:t>
       </w:r>
     </w:p>
     <w:p>
@@ -4157,7 +4115,7 @@
           <w:sz w:val="24"/>
           <w:szCs w:val="24"/>
         </w:rPr>
-        <w:t>, o serviço que deseja trocar de profissional(apenas o ID) e o novo profissional de execução (somente o ID</w:t>
+        <w:t xml:space="preserve">, o serviço que deseja trocar de </w:t>
       </w:r>
       <w:proofErr w:type="gramStart"/>
       <w:r>
@@ -4166,9 +4124,17 @@
           <w:sz w:val="24"/>
           <w:szCs w:val="24"/>
         </w:rPr>
-        <w:t>)</w:t>
+        <w:t>profissional(</w:t>
       </w:r>
       <w:proofErr w:type="gramEnd"/>
+      <w:r>
+        <w:rPr>
+          <w:rFonts w:ascii="Arial" w:hAnsi="Arial" w:cs="Arial"/>
+          <w:sz w:val="24"/>
+          <w:szCs w:val="24"/>
+        </w:rPr>
+        <w:t>apenas o ID) e o novo profissional de execução (somente o ID)</w:t>
+      </w:r>
       <w:r>
         <w:rPr>
           <w:rFonts w:ascii="Arial" w:hAnsi="Arial" w:cs="Arial"/>
@@ -4232,6 +4198,237 @@
     </w:p>
     <w:p>
       <w:pPr>
+        <w:rPr>
+          <w:rFonts w:ascii="Arial" w:hAnsi="Arial" w:cs="Arial"/>
+          <w:sz w:val="24"/>
+          <w:szCs w:val="24"/>
+        </w:rPr>
+      </w:pPr>
+    </w:p>
+    <w:p>
+      <w:pPr>
+        <w:rPr>
+          <w:rFonts w:ascii="Arial" w:hAnsi="Arial" w:cs="Arial"/>
+          <w:sz w:val="24"/>
+          <w:szCs w:val="24"/>
+        </w:rPr>
+      </w:pPr>
+    </w:p>
+    <w:p>
+      <w:pPr>
+        <w:rPr>
+          <w:rFonts w:ascii="Arial" w:hAnsi="Arial" w:cs="Arial"/>
+          <w:sz w:val="24"/>
+          <w:szCs w:val="24"/>
+        </w:rPr>
+      </w:pPr>
+      <w:r>
+        <w:rPr>
+          <w:rFonts w:ascii="Arial" w:hAnsi="Arial" w:cs="Arial"/>
+          <w:sz w:val="24"/>
+          <w:szCs w:val="24"/>
+        </w:rPr>
+        <w:t>*Cobertura de testes – qualidade de código</w:t>
+      </w:r>
+    </w:p>
+    <w:p>
+      <w:pPr>
+        <w:rPr>
+          <w:rFonts w:ascii="Arial" w:hAnsi="Arial" w:cs="Arial"/>
+          <w:sz w:val="24"/>
+          <w:szCs w:val="24"/>
+        </w:rPr>
+      </w:pPr>
+      <w:r>
+        <w:rPr>
+          <w:rFonts w:ascii="Arial" w:hAnsi="Arial" w:cs="Arial"/>
+          <w:sz w:val="24"/>
+          <w:szCs w:val="24"/>
+        </w:rPr>
+        <w:t>* Custo manutenção mais baixo</w:t>
+      </w:r>
+    </w:p>
+    <w:p>
+      <w:pPr>
+        <w:rPr>
+          <w:rFonts w:ascii="Arial" w:hAnsi="Arial" w:cs="Arial"/>
+          <w:sz w:val="24"/>
+          <w:szCs w:val="24"/>
+        </w:rPr>
+      </w:pPr>
+      <w:r>
+        <w:rPr>
+          <w:rFonts w:ascii="Arial" w:hAnsi="Arial" w:cs="Arial"/>
+          <w:sz w:val="24"/>
+          <w:szCs w:val="24"/>
+        </w:rPr>
+        <w:t>* Custo de implementação maior</w:t>
+      </w:r>
+    </w:p>
+    <w:p>
+      <w:pPr>
+        <w:rPr>
+          <w:rFonts w:ascii="Arial" w:hAnsi="Arial" w:cs="Arial"/>
+          <w:sz w:val="24"/>
+          <w:szCs w:val="24"/>
+        </w:rPr>
+      </w:pPr>
+    </w:p>
+    <w:p>
+      <w:pPr>
+        <w:pStyle w:val="PargrafodaLista"/>
+        <w:numPr>
+          <w:ilvl w:val="0"/>
+          <w:numId w:val="10"/>
+        </w:numPr>
+        <w:rPr>
+          <w:rFonts w:ascii="Arial" w:hAnsi="Arial" w:cs="Arial"/>
+          <w:sz w:val="24"/>
+          <w:szCs w:val="24"/>
+        </w:rPr>
+      </w:pPr>
+      <w:r>
+        <w:rPr>
+          <w:rFonts w:ascii="Arial" w:hAnsi="Arial" w:cs="Arial"/>
+          <w:sz w:val="24"/>
+          <w:szCs w:val="24"/>
+        </w:rPr>
+        <w:t xml:space="preserve">Testes nos </w:t>
+      </w:r>
+      <w:proofErr w:type="spellStart"/>
+      <w:r>
+        <w:rPr>
+          <w:rFonts w:ascii="Arial" w:hAnsi="Arial" w:cs="Arial"/>
+          <w:sz w:val="24"/>
+          <w:szCs w:val="24"/>
+        </w:rPr>
+        <w:t>services</w:t>
+      </w:r>
+      <w:proofErr w:type="spellEnd"/>
+    </w:p>
+    <w:p>
+      <w:pPr>
+        <w:pStyle w:val="PargrafodaLista"/>
+        <w:numPr>
+          <w:ilvl w:val="0"/>
+          <w:numId w:val="10"/>
+        </w:numPr>
+        <w:rPr>
+          <w:rFonts w:ascii="Arial" w:hAnsi="Arial" w:cs="Arial"/>
+          <w:sz w:val="24"/>
+          <w:szCs w:val="24"/>
+        </w:rPr>
+      </w:pPr>
+      <w:r>
+        <w:rPr>
+          <w:rFonts w:ascii="Arial" w:hAnsi="Arial" w:cs="Arial"/>
+          <w:sz w:val="24"/>
+          <w:szCs w:val="24"/>
+        </w:rPr>
+        <w:t xml:space="preserve">Living </w:t>
+      </w:r>
+      <w:proofErr w:type="spellStart"/>
+      <w:r>
+        <w:rPr>
+          <w:rFonts w:ascii="Arial" w:hAnsi="Arial" w:cs="Arial"/>
+          <w:sz w:val="24"/>
+          <w:szCs w:val="24"/>
+        </w:rPr>
+        <w:t>code</w:t>
+      </w:r>
+      <w:proofErr w:type="spellEnd"/>
+      <w:r>
+        <w:rPr>
+          <w:rFonts w:ascii="Arial" w:hAnsi="Arial" w:cs="Arial"/>
+          <w:sz w:val="24"/>
+          <w:szCs w:val="24"/>
+        </w:rPr>
+        <w:t xml:space="preserve"> – adicionar uma regra com o mínimo de esforço possível e sem quebrar</w:t>
+      </w:r>
+      <w:r>
+        <w:rPr>
+          <w:rFonts w:ascii="Arial" w:hAnsi="Arial" w:cs="Arial"/>
+          <w:sz w:val="24"/>
+          <w:szCs w:val="24"/>
+        </w:rPr>
+        <w:t xml:space="preserve">     *** pequena, porem levar em consideração a escala</w:t>
+      </w:r>
+    </w:p>
+    <w:p>
+      <w:pPr>
+        <w:pStyle w:val="PargrafodaLista"/>
+        <w:numPr>
+          <w:ilvl w:val="0"/>
+          <w:numId w:val="10"/>
+        </w:numPr>
+        <w:rPr>
+          <w:rFonts w:ascii="Arial" w:hAnsi="Arial" w:cs="Arial"/>
+          <w:sz w:val="24"/>
+          <w:szCs w:val="24"/>
+        </w:rPr>
+      </w:pPr>
+      <w:r>
+        <w:rPr>
+          <w:rFonts w:ascii="Arial" w:hAnsi="Arial" w:cs="Arial"/>
+          <w:sz w:val="24"/>
+          <w:szCs w:val="24"/>
+        </w:rPr>
+        <w:t>Uma regra que se o valor do total dos serviços for acima de R$ 50,00 da 5% de desconto</w:t>
+      </w:r>
+    </w:p>
+    <w:p>
+      <w:pPr>
+        <w:pStyle w:val="PargrafodaLista"/>
+        <w:numPr>
+          <w:ilvl w:val="0"/>
+          <w:numId w:val="10"/>
+        </w:numPr>
+        <w:rPr>
+          <w:rFonts w:ascii="Arial" w:hAnsi="Arial" w:cs="Arial"/>
+          <w:sz w:val="24"/>
+          <w:szCs w:val="24"/>
+        </w:rPr>
+      </w:pPr>
+      <w:r>
+        <w:rPr>
+          <w:rFonts w:ascii="Arial" w:hAnsi="Arial" w:cs="Arial"/>
+          <w:sz w:val="24"/>
+          <w:szCs w:val="24"/>
+        </w:rPr>
+        <w:t>Pensar em a</w:t>
+      </w:r>
+      <w:r>
+        <w:rPr>
+          <w:rFonts w:ascii="Arial" w:hAnsi="Arial" w:cs="Arial"/>
+          <w:sz w:val="24"/>
+          <w:szCs w:val="24"/>
+        </w:rPr>
+        <w:t>lguma regra mais expressiva</w:t>
+      </w:r>
+      <w:r>
+        <w:rPr>
+          <w:rFonts w:ascii="Arial" w:hAnsi="Arial" w:cs="Arial"/>
+          <w:sz w:val="24"/>
+          <w:szCs w:val="24"/>
+        </w:rPr>
+        <w:t xml:space="preserve"> ou até mesmo inclusão de um campo</w:t>
+      </w:r>
+      <w:bookmarkStart w:id="0" w:name="_GoBack"/>
+      <w:bookmarkEnd w:id="0"/>
+    </w:p>
+    <w:p>
+      <w:pPr>
+        <w:pStyle w:val="PargrafodaLista"/>
+        <w:rPr>
+          <w:rFonts w:ascii="Arial" w:hAnsi="Arial" w:cs="Arial"/>
+          <w:sz w:val="24"/>
+          <w:szCs w:val="24"/>
+        </w:rPr>
+      </w:pPr>
+    </w:p>
+    <w:p>
+      <w:pPr>
+        <w:pStyle w:val="PargrafodaLista"/>
         <w:rPr>
           <w:rFonts w:ascii="Arial" w:hAnsi="Arial" w:cs="Arial"/>
           <w:sz w:val="24"/>
@@ -4250,8 +4447,8 @@
 </file>
 
 <file path=word/numbering.xml><?xml version="1.0" encoding="utf-8"?>
-<w:numbering xmlns:wpc="http://schemas.microsoft.com/office/word/2010/wordprocessingCanvas" xmlns:mc="http://schemas.openxmlformats.org/markup-compatibility/2006" xmlns:o="urn:schemas-microsoft-com:office:office" xmlns:r="http://schemas.openxmlformats.org/officeDocument/2006/relationships" xmlns:m="http://schemas.openxmlformats.org/officeDocument/2006/math" xmlns:v="urn:schemas-microsoft-com:vml" xmlns:wp14="http://schemas.microsoft.com/office/word/2010/wordprocessingDrawing" xmlns:wp="http://schemas.openxmlformats.org/drawingml/2006/wordprocessingDrawing" xmlns:w10="urn:schemas-microsoft-com:office:word" xmlns:w="http://schemas.openxmlformats.org/wordprocessingml/2006/main" xmlns:w14="http://schemas.microsoft.com/office/word/2010/wordml" xmlns:wpg="http://schemas.microsoft.com/office/word/2010/wordprocessingGroup" xmlns:wpi="http://schemas.microsoft.com/office/word/2010/wordprocessingInk" xmlns:wne="http://schemas.microsoft.com/office/word/2006/wordml" xmlns:wps="http://schemas.microsoft.com/office/word/2010/wordprocessingShape" mc:Ignorable="w14 wp14">
-  <w:abstractNum w:abstractNumId="0">
+<w:numbering xmlns:wpc="http://schemas.microsoft.com/office/word/2010/wordprocessingCanvas" xmlns:cx="http://schemas.microsoft.com/office/drawing/2014/chartex" xmlns:cx1="http://schemas.microsoft.com/office/drawing/2015/9/8/chartex" xmlns:cx2="http://schemas.microsoft.com/office/drawing/2015/10/21/chartex" xmlns:cx3="http://schemas.microsoft.com/office/drawing/2016/5/9/chartex" xmlns:cx4="http://schemas.microsoft.com/office/drawing/2016/5/10/chartex" xmlns:cx5="http://schemas.microsoft.com/office/drawing/2016/5/11/chartex" xmlns:cx6="http://schemas.microsoft.com/office/drawing/2016/5/12/chartex" xmlns:cx7="http://schemas.microsoft.com/office/drawing/2016/5/13/chartex" xmlns:cx8="http://schemas.microsoft.com/office/drawing/2016/5/14/chartex" xmlns:mc="http://schemas.openxmlformats.org/markup-compatibility/2006" xmlns:aink="http://schemas.microsoft.com/office/drawing/2016/ink" xmlns:am3d="http://schemas.microsoft.com/office/drawing/2017/model3d" xmlns:o="urn:schemas-microsoft-com:office:office" xmlns:r="http://schemas.openxmlformats.org/officeDocument/2006/relationships" xmlns:m="http://schemas.openxmlformats.org/officeDocument/2006/math" xmlns:v="urn:schemas-microsoft-com:vml" xmlns:wp14="http://schemas.microsoft.com/office/word/2010/wordprocessingDrawing" xmlns:wp="http://schemas.openxmlformats.org/drawingml/2006/wordprocessingDrawing" xmlns:w10="urn:schemas-microsoft-com:office:word" xmlns:w="http://schemas.openxmlformats.org/wordprocessingml/2006/main" xmlns:w14="http://schemas.microsoft.com/office/word/2010/wordml" xmlns:w15="http://schemas.microsoft.com/office/word/2012/wordml" xmlns:w16cid="http://schemas.microsoft.com/office/word/2016/wordml/cid" xmlns:w16se="http://schemas.microsoft.com/office/word/2015/wordml/symex" xmlns:wpg="http://schemas.microsoft.com/office/word/2010/wordprocessingGroup" xmlns:wpi="http://schemas.microsoft.com/office/word/2010/wordprocessingInk" xmlns:wne="http://schemas.microsoft.com/office/word/2006/wordml" xmlns:wps="http://schemas.microsoft.com/office/word/2010/wordprocessingShape" mc:Ignorable="w14 w15 w16se w16cid wp14">
+  <w:abstractNum w:abstractNumId="0" w15:restartNumberingAfterBreak="0">
     <w:nsid w:val="03806C46"/>
     <w:multiLevelType w:val="hybridMultilevel"/>
     <w:tmpl w:val="ABBCBEA8"/>
@@ -4337,7 +4534,7 @@
       </w:pPr>
     </w:lvl>
   </w:abstractNum>
-  <w:abstractNum w:abstractNumId="1">
+  <w:abstractNum w:abstractNumId="1" w15:restartNumberingAfterBreak="0">
     <w:nsid w:val="13EC76F8"/>
     <w:multiLevelType w:val="hybridMultilevel"/>
     <w:tmpl w:val="ABBCBEA8"/>
@@ -4423,7 +4620,7 @@
       </w:pPr>
     </w:lvl>
   </w:abstractNum>
-  <w:abstractNum w:abstractNumId="2">
+  <w:abstractNum w:abstractNumId="2" w15:restartNumberingAfterBreak="0">
     <w:nsid w:val="17083930"/>
     <w:multiLevelType w:val="hybridMultilevel"/>
     <w:tmpl w:val="ABBCBEA8"/>
@@ -4509,7 +4706,7 @@
       </w:pPr>
     </w:lvl>
   </w:abstractNum>
-  <w:abstractNum w:abstractNumId="3">
+  <w:abstractNum w:abstractNumId="3" w15:restartNumberingAfterBreak="0">
     <w:nsid w:val="1A6C5CCF"/>
     <w:multiLevelType w:val="hybridMultilevel"/>
     <w:tmpl w:val="ABBCBEA8"/>
@@ -4595,7 +4792,7 @@
       </w:pPr>
     </w:lvl>
   </w:abstractNum>
-  <w:abstractNum w:abstractNumId="4">
+  <w:abstractNum w:abstractNumId="4" w15:restartNumberingAfterBreak="0">
     <w:nsid w:val="1DA160B1"/>
     <w:multiLevelType w:val="hybridMultilevel"/>
     <w:tmpl w:val="ABBCBEA8"/>
@@ -4681,7 +4878,7 @@
       </w:pPr>
     </w:lvl>
   </w:abstractNum>
-  <w:abstractNum w:abstractNumId="5">
+  <w:abstractNum w:abstractNumId="5" w15:restartNumberingAfterBreak="0">
     <w:nsid w:val="38E86B16"/>
     <w:multiLevelType w:val="hybridMultilevel"/>
     <w:tmpl w:val="ABBCBEA8"/>
@@ -4767,7 +4964,119 @@
       </w:pPr>
     </w:lvl>
   </w:abstractNum>
-  <w:abstractNum w:abstractNumId="6">
+  <w:abstractNum w:abstractNumId="6" w15:restartNumberingAfterBreak="0">
+    <w:nsid w:val="3AD70988"/>
+    <w:multiLevelType w:val="hybridMultilevel"/>
+    <w:tmpl w:val="3E280D1A"/>
+    <w:lvl w:ilvl="0" w:tplc="51DE473C">
+      <w:numFmt w:val="bullet"/>
+      <w:lvlText w:val=""/>
+      <w:lvlJc w:val="left"/>
+      <w:pPr>
+        <w:ind w:left="720" w:hanging="360"/>
+      </w:pPr>
+      <w:rPr>
+        <w:rFonts w:ascii="Symbol" w:eastAsiaTheme="minorHAnsi" w:hAnsi="Symbol" w:cs="Arial" w:hint="default"/>
+      </w:rPr>
+    </w:lvl>
+    <w:lvl w:ilvl="1" w:tplc="04160003" w:tentative="1">
+      <w:start w:val="1"/>
+      <w:numFmt w:val="bullet"/>
+      <w:lvlText w:val="o"/>
+      <w:lvlJc w:val="left"/>
+      <w:pPr>
+        <w:ind w:left="1440" w:hanging="360"/>
+      </w:pPr>
+      <w:rPr>
+        <w:rFonts w:ascii="Courier New" w:hAnsi="Courier New" w:cs="Courier New" w:hint="default"/>
+      </w:rPr>
+    </w:lvl>
+    <w:lvl w:ilvl="2" w:tplc="04160005" w:tentative="1">
+      <w:start w:val="1"/>
+      <w:numFmt w:val="bullet"/>
+      <w:lvlText w:val=""/>
+      <w:lvlJc w:val="left"/>
+      <w:pPr>
+        <w:ind w:left="2160" w:hanging="360"/>
+      </w:pPr>
+      <w:rPr>
+        <w:rFonts w:ascii="Wingdings" w:hAnsi="Wingdings" w:hint="default"/>
+      </w:rPr>
+    </w:lvl>
+    <w:lvl w:ilvl="3" w:tplc="04160001" w:tentative="1">
+      <w:start w:val="1"/>
+      <w:numFmt w:val="bullet"/>
+      <w:lvlText w:val=""/>
+      <w:lvlJc w:val="left"/>
+      <w:pPr>
+        <w:ind w:left="2880" w:hanging="360"/>
+      </w:pPr>
+      <w:rPr>
+        <w:rFonts w:ascii="Symbol" w:hAnsi="Symbol" w:hint="default"/>
+      </w:rPr>
+    </w:lvl>
+    <w:lvl w:ilvl="4" w:tplc="04160003" w:tentative="1">
+      <w:start w:val="1"/>
+      <w:numFmt w:val="bullet"/>
+      <w:lvlText w:val="o"/>
+      <w:lvlJc w:val="left"/>
+      <w:pPr>
+        <w:ind w:left="3600" w:hanging="360"/>
+      </w:pPr>
+      <w:rPr>
+        <w:rFonts w:ascii="Courier New" w:hAnsi="Courier New" w:cs="Courier New" w:hint="default"/>
+      </w:rPr>
+    </w:lvl>
+    <w:lvl w:ilvl="5" w:tplc="04160005" w:tentative="1">
+      <w:start w:val="1"/>
+      <w:numFmt w:val="bullet"/>
+      <w:lvlText w:val=""/>
+      <w:lvlJc w:val="left"/>
+      <w:pPr>
+        <w:ind w:left="4320" w:hanging="360"/>
+      </w:pPr>
+      <w:rPr>
+        <w:rFonts w:ascii="Wingdings" w:hAnsi="Wingdings" w:hint="default"/>
+      </w:rPr>
+    </w:lvl>
+    <w:lvl w:ilvl="6" w:tplc="04160001" w:tentative="1">
+      <w:start w:val="1"/>
+      <w:numFmt w:val="bullet"/>
+      <w:lvlText w:val=""/>
+      <w:lvlJc w:val="left"/>
+      <w:pPr>
+        <w:ind w:left="5040" w:hanging="360"/>
+      </w:pPr>
+      <w:rPr>
+        <w:rFonts w:ascii="Symbol" w:hAnsi="Symbol" w:hint="default"/>
+      </w:rPr>
+    </w:lvl>
+    <w:lvl w:ilvl="7" w:tplc="04160003" w:tentative="1">
+      <w:start w:val="1"/>
+      <w:numFmt w:val="bullet"/>
+      <w:lvlText w:val="o"/>
+      <w:lvlJc w:val="left"/>
+      <w:pPr>
+        <w:ind w:left="5760" w:hanging="360"/>
+      </w:pPr>
+      <w:rPr>
+        <w:rFonts w:ascii="Courier New" w:hAnsi="Courier New" w:cs="Courier New" w:hint="default"/>
+      </w:rPr>
+    </w:lvl>
+    <w:lvl w:ilvl="8" w:tplc="04160005" w:tentative="1">
+      <w:start w:val="1"/>
+      <w:numFmt w:val="bullet"/>
+      <w:lvlText w:val=""/>
+      <w:lvlJc w:val="left"/>
+      <w:pPr>
+        <w:ind w:left="6480" w:hanging="360"/>
+      </w:pPr>
+      <w:rPr>
+        <w:rFonts w:ascii="Wingdings" w:hAnsi="Wingdings" w:hint="default"/>
+      </w:rPr>
+    </w:lvl>
+  </w:abstractNum>
+  <w:abstractNum w:abstractNumId="7" w15:restartNumberingAfterBreak="0">
     <w:nsid w:val="5123647E"/>
     <w:multiLevelType w:val="hybridMultilevel"/>
     <w:tmpl w:val="ABBCBEA8"/>
@@ -4853,7 +5162,7 @@
       </w:pPr>
     </w:lvl>
   </w:abstractNum>
-  <w:abstractNum w:abstractNumId="7">
+  <w:abstractNum w:abstractNumId="8" w15:restartNumberingAfterBreak="0">
     <w:nsid w:val="5863169D"/>
     <w:multiLevelType w:val="hybridMultilevel"/>
     <w:tmpl w:val="ABBCBEA8"/>
@@ -4939,7 +5248,7 @@
       </w:pPr>
     </w:lvl>
   </w:abstractNum>
-  <w:abstractNum w:abstractNumId="8">
+  <w:abstractNum w:abstractNumId="9" w15:restartNumberingAfterBreak="0">
     <w:nsid w:val="731074FB"/>
     <w:multiLevelType w:val="hybridMultilevel"/>
     <w:tmpl w:val="ABBCBEA8"/>
@@ -5032,10 +5341,10 @@
     <w:abstractNumId w:val="2"/>
   </w:num>
   <w:num w:numId="3">
-    <w:abstractNumId w:val="6"/>
+    <w:abstractNumId w:val="7"/>
   </w:num>
   <w:num w:numId="4">
-    <w:abstractNumId w:val="7"/>
+    <w:abstractNumId w:val="8"/>
   </w:num>
   <w:num w:numId="5">
     <w:abstractNumId w:val="0"/>
@@ -5050,13 +5359,16 @@
     <w:abstractNumId w:val="5"/>
   </w:num>
   <w:num w:numId="9">
-    <w:abstractNumId w:val="8"/>
+    <w:abstractNumId w:val="9"/>
+  </w:num>
+  <w:num w:numId="10">
+    <w:abstractNumId w:val="6"/>
   </w:num>
 </w:numbering>
 </file>
 
 <file path=word/styles.xml><?xml version="1.0" encoding="utf-8"?>
-<w:styles xmlns:mc="http://schemas.openxmlformats.org/markup-compatibility/2006" xmlns:r="http://schemas.openxmlformats.org/officeDocument/2006/relationships" xmlns:w="http://schemas.openxmlformats.org/wordprocessingml/2006/main" xmlns:w14="http://schemas.microsoft.com/office/word/2010/wordml" mc:Ignorable="w14">
+<w:styles xmlns:mc="http://schemas.openxmlformats.org/markup-compatibility/2006" xmlns:r="http://schemas.openxmlformats.org/officeDocument/2006/relationships" xmlns:w="http://schemas.openxmlformats.org/wordprocessingml/2006/main" xmlns:w14="http://schemas.microsoft.com/office/word/2010/wordml" xmlns:w15="http://schemas.microsoft.com/office/word/2012/wordml" xmlns:w16cid="http://schemas.microsoft.com/office/word/2016/wordml/cid" xmlns:w16se="http://schemas.microsoft.com/office/word/2015/wordml/symex" mc:Ignorable="w14 w15 w16se w16cid">
   <w:docDefaults>
     <w:rPrDefault>
       <w:rPr>
@@ -5072,411 +5384,382 @@
       </w:pPr>
     </w:pPrDefault>
   </w:docDefaults>
-  <w:latentStyles w:defLockedState="0" w:defUIPriority="99" w:defSemiHidden="1" w:defUnhideWhenUsed="1" w:defQFormat="0" w:count="267">
-    <w:lsdException w:name="Normal" w:semiHidden="0" w:uiPriority="0" w:unhideWhenUsed="0" w:qFormat="1"/>
-    <w:lsdException w:name="heading 1" w:semiHidden="0" w:uiPriority="9" w:unhideWhenUsed="0" w:qFormat="1"/>
-    <w:lsdException w:name="heading 2" w:uiPriority="9" w:qFormat="1"/>
-    <w:lsdException w:name="heading 3" w:uiPriority="9" w:qFormat="1"/>
-    <w:lsdException w:name="heading 4" w:uiPriority="9" w:qFormat="1"/>
-    <w:lsdException w:name="heading 5" w:uiPriority="9" w:qFormat="1"/>
-    <w:lsdException w:name="heading 6" w:uiPriority="9" w:qFormat="1"/>
-    <w:lsdException w:name="heading 7" w:uiPriority="9" w:qFormat="1"/>
-    <w:lsdException w:name="heading 8" w:uiPriority="9" w:qFormat="1"/>
-    <w:lsdException w:name="heading 9" w:uiPriority="9" w:qFormat="1"/>
-    <w:lsdException w:name="toc 1" w:uiPriority="39"/>
-    <w:lsdException w:name="toc 2" w:uiPriority="39"/>
-    <w:lsdException w:name="toc 3" w:uiPriority="39"/>
-    <w:lsdException w:name="toc 4" w:uiPriority="39"/>
-    <w:lsdException w:name="toc 5" w:uiPriority="39"/>
-    <w:lsdException w:name="toc 6" w:uiPriority="39"/>
-    <w:lsdException w:name="toc 7" w:uiPriority="39"/>
-    <w:lsdException w:name="toc 8" w:uiPriority="39"/>
-    <w:lsdException w:name="toc 9" w:uiPriority="39"/>
-    <w:lsdException w:name="caption" w:uiPriority="35" w:qFormat="1"/>
-    <w:lsdException w:name="Title" w:semiHidden="0" w:uiPriority="10" w:unhideWhenUsed="0" w:qFormat="1"/>
-    <w:lsdException w:name="Default Paragraph Font" w:uiPriority="1"/>
-    <w:lsdException w:name="Subtitle" w:semiHidden="0" w:uiPriority="11" w:unhideWhenUsed="0" w:qFormat="1"/>
-    <w:lsdException w:name="Strong" w:semiHidden="0" w:uiPriority="22" w:unhideWhenUsed="0" w:qFormat="1"/>
-    <w:lsdException w:name="Emphasis" w:semiHidden="0" w:uiPriority="20" w:unhideWhenUsed="0" w:qFormat="1"/>
-    <w:lsdException w:name="Table Grid" w:semiHidden="0" w:uiPriority="59" w:unhideWhenUsed="0"/>
-    <w:lsdException w:name="Placeholder Text" w:unhideWhenUsed="0"/>
-    <w:lsdException w:name="No Spacing" w:semiHidden="0" w:uiPriority="1" w:unhideWhenUsed="0" w:qFormat="1"/>
-    <w:lsdException w:name="Light Shading" w:semiHidden="0" w:uiPriority="60" w:unhideWhenUsed="0"/>
-    <w:lsdException w:name="Light List" w:semiHidden="0" w:uiPriority="61" w:unhideWhenUsed="0"/>
-    <w:lsdException w:name="Light Grid" w:semiHidden="0" w:uiPriority="62" w:unhideWhenUsed="0"/>
-    <w:lsdException w:name="Medium Shading 1" w:semiHidden="0" w:uiPriority="63" w:unhideWhenUsed="0"/>
-    <w:lsdException w:name="Medium Shading 2" w:semiHidden="0" w:uiPriority="64" w:unhideWhenUsed="0"/>
-    <w:lsdException w:name="Medium List 1" w:semiHidden="0" w:uiPriority="65" w:unhideWhenUsed="0"/>
-    <w:lsdException w:name="Medium List 2" w:semiHidden="0" w:uiPriority="66" w:unhideWhenUsed="0"/>
-    <w:lsdException w:name="Medium Grid 1" w:semiHidden="0" w:uiPriority="67" w:unhideWhenUsed="0"/>
-    <w:lsdException w:name="Medium Grid 2" w:semiHidden="0" w:uiPriority="68" w:unhideWhenUsed="0"/>
-    <w:lsdException w:name="Medium Grid 3" w:semiHidden="0" w:uiPriority="69" w:unhideWhenUsed="0"/>
-    <w:lsdException w:name="Dark List" w:semiHidden="0" w:uiPriority="70" w:unhideWhenUsed="0"/>
-    <w:lsdException w:name="Colorful Shading" w:semiHidden="0" w:uiPriority="71" w:unhideWhenUsed="0"/>
-    <w:lsdException w:name="Colorful List" w:semiHidden="0" w:uiPriority="72" w:unhideWhenUsed="0"/>
-    <w:lsdException w:name="Colorful Grid" w:semiHidden="0" w:uiPriority="73" w:unhideWhenUsed="0"/>
-    <w:lsdException w:name="Light Shading Accent 1" w:semiHidden="0" w:uiPriority="60" w:unhideWhenUsed="0"/>
-    <w:lsdException w:name="Light List Accent 1" w:semiHidden="0" w:uiPriority="61" w:unhideWhenUsed="0"/>
-    <w:lsdException w:name="Light Grid Accent 1" w:semiHidden="0" w:uiPriority="62" w:unhideWhenUsed="0"/>
-    <w:lsdException w:name="Medium Shading 1 Accent 1" w:semiHidden="0" w:uiPriority="63" w:unhideWhenUsed="0"/>
-    <w:lsdException w:name="Medium Shading 2 Accent 1" w:semiHidden="0" w:uiPriority="64" w:unhideWhenUsed="0"/>
-    <w:lsdException w:name="Medium List 1 Accent 1" w:semiHidden="0" w:uiPriority="65" w:unhideWhenUsed="0"/>
-    <w:lsdException w:name="Revision" w:unhideWhenUsed="0"/>
-    <w:lsdException w:name="List Paragraph" w:semiHidden="0" w:uiPriority="34" w:unhideWhenUsed="0" w:qFormat="1"/>
-    <w:lsdException w:name="Quote" w:semiHidden="0" w:uiPriority="29" w:unhideWhenUsed="0" w:qFormat="1"/>
-    <w:lsdException w:name="Intense Quote" w:semiHidden="0" w:uiPriority="30" w:unhideWhenUsed="0" w:qFormat="1"/>
-    <w:lsdException w:name="Medium List 2 Accent 1" w:semiHidden="0" w:uiPriority="66" w:unhideWhenUsed="0"/>
-    <w:lsdException w:name="Medium Grid 1 Accent 1" w:semiHidden="0" w:uiPriority="67" w:unhideWhenUsed="0"/>
-    <w:lsdException w:name="Medium Grid 2 Accent 1" w:semiHidden="0" w:uiPriority="68" w:unhideWhenUsed="0"/>
-    <w:lsdException w:name="Medium Grid 3 Accent 1" w:semiHidden="0" w:uiPriority="69" w:unhideWhenUsed="0"/>
-    <w:lsdException w:name="Dark List Accent 1" w:semiHidden="0" w:uiPriority="70" w:unhideWhenUsed="0"/>
-    <w:lsdException w:name="Colorful Shading Accent 1" w:semiHidden="0" w:uiPriority="71" w:unhideWhenUsed="0"/>
-    <w:lsdException w:name="Colorful List Accent 1" w:semiHidden="0" w:uiPriority="72" w:unhideWhenUsed="0"/>
-    <w:lsdException w:name="Colorful Grid Accent 1" w:semiHidden="0" w:uiPriority="73" w:unhideWhenUsed="0"/>
-    <w:lsdException w:name="Light Shading Accent 2" w:semiHidden="0" w:uiPriority="60" w:unhideWhenUsed="0"/>
-    <w:lsdException w:name="Light List Accent 2" w:semiHidden="0" w:uiPriority="61" w:unhideWhenUsed="0"/>
-    <w:lsdException w:name="Light Grid Accent 2" w:semiHidden="0" w:uiPriority="62" w:unhideWhenUsed="0"/>
-    <w:lsdException w:name="Medium Shading 1 Accent 2" w:semiHidden="0" w:uiPriority="63" w:unhideWhenUsed="0"/>
-    <w:lsdException w:name="Medium Shading 2 Accent 2" w:semiHidden="0" w:uiPriority="64" w:unhideWhenUsed="0"/>
-    <w:lsdException w:name="Medium List 1 Accent 2" w:semiHidden="0" w:uiPriority="65" w:unhideWhenUsed="0"/>
-    <w:lsdException w:name="Medium List 2 Accent 2" w:semiHidden="0" w:uiPriority="66" w:unhideWhenUsed="0"/>
-    <w:lsdException w:name="Medium Grid 1 Accent 2" w:semiHidden="0" w:uiPriority="67" w:unhideWhenUsed="0"/>
-    <w:lsdException w:name="Medium Grid 2 Accent 2" w:semiHidden="0" w:uiPriority="68" w:unhideWhenUsed="0"/>
-    <w:lsdException w:name="Medium Grid 3 Accent 2" w:semiHidden="0" w:uiPriority="69" w:unhideWhenUsed="0"/>
-    <w:lsdException w:name="Dark List Accent 2" w:semiHidden="0" w:uiPriority="70" w:unhideWhenUsed="0"/>
-    <w:lsdException w:name="Colorful Shading Accent 2" w:semiHidden="0" w:uiPriority="71" w:unhideWhenUsed="0"/>
-    <w:lsdException w:name="Colorful List Accent 2" w:semiHidden="0" w:uiPriority="72" w:unhideWhenUsed="0"/>
-    <w:lsdException w:name="Colorful Grid Accent 2" w:semiHidden="0" w:uiPriority="73" w:unhideWhenUsed="0"/>
-    <w:lsdException w:name="Light Shading Accent 3" w:semiHidden="0" w:uiPriority="60" w:unhideWhenUsed="0"/>
-    <w:lsdException w:name="Light List Accent 3" w:semiHidden="0" w:uiPriority="61" w:unhideWhenUsed="0"/>
-    <w:lsdException w:name="Light Grid Accent 3" w:semiHidden="0" w:uiPriority="62" w:unhideWhenUsed="0"/>
-    <w:lsdException w:name="Medium Shading 1 Accent 3" w:semiHidden="0" w:uiPriority="63" w:unhideWhenUsed="0"/>
-    <w:lsdException w:name="Medium Shading 2 Accent 3" w:semiHidden="0" w:uiPriority="64" w:unhideWhenUsed="0"/>
-    <w:lsdException w:name="Medium List 1 Accent 3" w:semiHidden="0" w:uiPriority="65" w:unhideWhenUsed="0"/>
-    <w:lsdException w:name="Medium List 2 Accent 3" w:semiHidden="0" w:uiPriority="66" w:unhideWhenUsed="0"/>
-    <w:lsdException w:name="Medium Grid 1 Accent 3" w:semiHidden="0" w:uiPriority="67" w:unhideWhenUsed="0"/>
-    <w:lsdException w:name="Medium Grid 2 Accent 3" w:semiHidden="0" w:uiPriority="68" w:unhideWhenUsed="0"/>
-    <w:lsdException w:name="Medium Grid 3 Accent 3" w:semiHidden="0" w:uiPriority="69" w:unhideWhenUsed="0"/>
-    <w:lsdException w:name="Dark List Accent 3" w:semiHidden="0" w:uiPriority="70" w:unhideWhenUsed="0"/>
-    <w:lsdException w:name="Colorful Shading Accent 3" w:semiHidden="0" w:uiPriority="71" w:unhideWhenUsed="0"/>
-    <w:lsdException w:name="Colorful List Accent 3" w:semiHidden="0" w:uiPriority="72" w:unhideWhenUsed="0"/>
-    <w:lsdException w:name="Colorful Grid Accent 3" w:semiHidden="0" w:uiPriority="73" w:unhideWhenUsed="0"/>
-    <w:lsdException w:name="Light Shading Accent 4" w:semiHidden="0" w:uiPriority="60" w:unhideWhenUsed="0"/>
-    <w:lsdException w:name="Light List Accent 4" w:semiHidden="0" w:uiPriority="61" w:unhideWhenUsed="0"/>
-    <w:lsdException w:name="Light Grid Accent 4" w:semiHidden="0" w:uiPriority="62" w:unhideWhenUsed="0"/>
-    <w:lsdException w:name="Medium Shading 1 Accent 4" w:semiHidden="0" w:uiPriority="63" w:unhideWhenUsed="0"/>
-    <w:lsdException w:name="Medium Shading 2 Accent 4" w:semiHidden="0" w:uiPriority="64" w:unhideWhenUsed="0"/>
-    <w:lsdException w:name="Medium List 1 Accent 4" w:semiHidden="0" w:uiPriority="65" w:unhideWhenUsed="0"/>
-    <w:lsdException w:name="Medium List 2 Accent 4" w:semiHidden="0" w:uiPriority="66" w:unhideWhenUsed="0"/>
-    <w:lsdException w:name="Medium Grid 1 Accent 4" w:semiHidden="0" w:uiPriority="67" w:unhideWhenUsed="0"/>
-    <w:lsdException w:name="Medium Grid 2 Accent 4" w:semiHidden="0" w:uiPriority="68" w:unhideWhenUsed="0"/>
-    <w:lsdException w:name="Medium Grid 3 Accent 4" w:semiHidden="0" w:uiPriority="69" w:unhideWhenUsed="0"/>
-    <w:lsdException w:name="Dark List Accent 4" w:semiHidden="0" w:uiPriority="70" w:unhideWhenUsed="0"/>
-    <w:lsdException w:name="Colorful Shading Accent 4" w:semiHidden="0" w:uiPriority="71" w:unhideWhenUsed="0"/>
-    <w:lsdException w:name="Colorful List Accent 4" w:semiHidden="0" w:uiPriority="72" w:unhideWhenUsed="0"/>
-    <w:lsdException w:name="Colorful Grid Accent 4" w:semiHidden="0" w:uiPriority="73" w:unhideWhenUsed="0"/>
-    <w:lsdException w:name="Light Shading Accent 5" w:semiHidden="0" w:uiPriority="60" w:unhideWhenUsed="0"/>
-    <w:lsdException w:name="Light List Accent 5" w:semiHidden="0" w:uiPriority="61" w:unhideWhenUsed="0"/>
-    <w:lsdException w:name="Light Grid Accent 5" w:semiHidden="0" w:uiPriority="62" w:unhideWhenUsed="0"/>
-    <w:lsdException w:name="Medium Shading 1 Accent 5" w:semiHidden="0" w:uiPriority="63" w:unhideWhenUsed="0"/>
-    <w:lsdException w:name="Medium Shading 2 Accent 5" w:semiHidden="0" w:uiPriority="64" w:unhideWhenUsed="0"/>
-    <w:lsdException w:name="Medium List 1 Accent 5" w:semiHidden="0" w:uiPriority="65" w:unhideWhenUsed="0"/>
-    <w:lsdException w:name="Medium List 2 Accent 5" w:semiHidden="0" w:uiPriority="66" w:unhideWhenUsed="0"/>
-    <w:lsdException w:name="Medium Grid 1 Accent 5" w:semiHidden="0" w:uiPriority="67" w:unhideWhenUsed="0"/>
-    <w:lsdException w:name="Medium Grid 2 Accent 5" w:semiHidden="0" w:uiPriority="68" w:unhideWhenUsed="0"/>
-    <w:lsdException w:name="Medium Grid 3 Accent 5" w:semiHidden="0" w:uiPriority="69" w:unhideWhenUsed="0"/>
-    <w:lsdException w:name="Dark List Accent 5" w:semiHidden="0" w:uiPriority="70" w:unhideWhenUsed="0"/>
-    <w:lsdException w:name="Colorful Shading Accent 5" w:semiHidden="0" w:uiPriority="71" w:unhideWhenUsed="0"/>
-    <w:lsdException w:name="Colorful List Accent 5" w:semiHidden="0" w:uiPriority="72" w:unhideWhenUsed="0"/>
-    <w:lsdException w:name="Colorful Grid Accent 5" w:semiHidden="0" w:uiPriority="73" w:unhideWhenUsed="0"/>
-    <w:lsdException w:name="Light Shading Accent 6" w:semiHidden="0" w:uiPriority="60" w:unhideWhenUsed="0"/>
-    <w:lsdException w:name="Light List Accent 6" w:semiHidden="0" w:uiPriority="61" w:unhideWhenUsed="0"/>
-    <w:lsdException w:name="Light Grid Accent 6" w:semiHidden="0" w:uiPriority="62" w:unhideWhenUsed="0"/>
-    <w:lsdException w:name="Medium Shading 1 Accent 6" w:semiHidden="0" w:uiPriority="63" w:unhideWhenUsed="0"/>
-    <w:lsdException w:name="Medium Shading 2 Accent 6" w:semiHidden="0" w:uiPriority="64" w:unhideWhenUsed="0"/>
-    <w:lsdException w:name="Medium List 1 Accent 6" w:semiHidden="0" w:uiPriority="65" w:unhideWhenUsed="0"/>
-    <w:lsdException w:name="Medium List 2 Accent 6" w:semiHidden="0" w:uiPriority="66" w:unhideWhenUsed="0"/>
-    <w:lsdException w:name="Medium Grid 1 Accent 6" w:semiHidden="0" w:uiPriority="67" w:unhideWhenUsed="0"/>
-    <w:lsdException w:name="Medium Grid 2 Accent 6" w:semiHidden="0" w:uiPriority="68" w:unhideWhenUsed="0"/>
-    <w:lsdException w:name="Medium Grid 3 Accent 6" w:semiHidden="0" w:uiPriority="69" w:unhideWhenUsed="0"/>
-    <w:lsdException w:name="Dark List Accent 6" w:semiHidden="0" w:uiPriority="70" w:unhideWhenUsed="0"/>
-    <w:lsdException w:name="Colorful Shading Accent 6" w:semiHidden="0" w:uiPriority="71" w:unhideWhenUsed="0"/>
-    <w:lsdException w:name="Colorful List Accent 6" w:semiHidden="0" w:uiPriority="72" w:unhideWhenUsed="0"/>
-    <w:lsdException w:name="Colorful Grid Accent 6" w:semiHidden="0" w:uiPriority="73" w:unhideWhenUsed="0"/>
-    <w:lsdException w:name="Subtle Emphasis" w:semiHidden="0" w:uiPriority="19" w:unhideWhenUsed="0" w:qFormat="1"/>
-    <w:lsdException w:name="Intense Emphasis" w:semiHidden="0" w:uiPriority="21" w:unhideWhenUsed="0" w:qFormat="1"/>
-    <w:lsdException w:name="Subtle Reference" w:semiHidden="0" w:uiPriority="31" w:unhideWhenUsed="0" w:qFormat="1"/>
-    <w:lsdException w:name="Intense Reference" w:semiHidden="0" w:uiPriority="32" w:unhideWhenUsed="0" w:qFormat="1"/>
-    <w:lsdException w:name="Book Title" w:semiHidden="0" w:uiPriority="33" w:unhideWhenUsed="0" w:qFormat="1"/>
-    <w:lsdException w:name="Bibliography" w:uiPriority="37"/>
-    <w:lsdException w:name="TOC Heading" w:uiPriority="39" w:qFormat="1"/>
-  </w:latentStyles>
-  <w:style w:type="paragraph" w:default="1" w:styleId="Normal">
-    <w:name w:val="Normal"/>
-    <w:qFormat/>
-  </w:style>
-  <w:style w:type="paragraph" w:styleId="Ttulo1">
-    <w:name w:val="heading 1"/>
-    <w:basedOn w:val="Normal"/>
-    <w:next w:val="Normal"/>
-    <w:link w:val="Ttulo1Char"/>
-    <w:uiPriority w:val="9"/>
-    <w:qFormat/>
-    <w:rsid w:val="00E25F0A"/>
-    <w:pPr>
-      <w:spacing w:after="0" w:line="360" w:lineRule="auto"/>
-      <w:outlineLvl w:val="0"/>
-    </w:pPr>
-    <w:rPr>
-      <w:rFonts w:ascii="Arial" w:eastAsia="Times New Roman" w:hAnsi="Arial" w:cs="Arial"/>
-      <w:b/>
-      <w:bCs/>
-      <w:sz w:val="24"/>
-      <w:szCs w:val="24"/>
-      <w:lang w:eastAsia="pt-BR"/>
-    </w:rPr>
-  </w:style>
-  <w:style w:type="character" w:default="1" w:styleId="Fontepargpadro">
-    <w:name w:val="Default Paragraph Font"/>
-    <w:uiPriority w:val="1"/>
-    <w:semiHidden/>
-    <w:unhideWhenUsed/>
-  </w:style>
-  <w:style w:type="table" w:default="1" w:styleId="Tabelanormal">
-    <w:name w:val="Normal Table"/>
-    <w:uiPriority w:val="99"/>
-    <w:semiHidden/>
-    <w:unhideWhenUsed/>
-    <w:tblPr>
-      <w:tblInd w:w="0" w:type="dxa"/>
-      <w:tblCellMar>
-        <w:top w:w="0" w:type="dxa"/>
-        <w:left w:w="108" w:type="dxa"/>
-        <w:bottom w:w="0" w:type="dxa"/>
-        <w:right w:w="108" w:type="dxa"/>
-      </w:tblCellMar>
-    </w:tblPr>
-  </w:style>
-  <w:style w:type="numbering" w:default="1" w:styleId="Semlista">
-    <w:name w:val="No List"/>
-    <w:uiPriority w:val="99"/>
-    <w:semiHidden/>
-    <w:unhideWhenUsed/>
-  </w:style>
-  <w:style w:type="character" w:customStyle="1" w:styleId="Ttulo1Char">
-    <w:name w:val="Título 1 Char"/>
-    <w:basedOn w:val="Fontepargpadro"/>
-    <w:link w:val="Ttulo1"/>
-    <w:uiPriority w:val="9"/>
-    <w:rsid w:val="00E25F0A"/>
-    <w:rPr>
-      <w:rFonts w:ascii="Arial" w:eastAsia="Times New Roman" w:hAnsi="Arial" w:cs="Arial"/>
-      <w:b/>
-      <w:bCs/>
-      <w:sz w:val="24"/>
-      <w:szCs w:val="24"/>
-      <w:lang w:eastAsia="pt-BR"/>
-    </w:rPr>
-  </w:style>
-  <w:style w:type="paragraph" w:styleId="Textodebalo">
-    <w:name w:val="Balloon Text"/>
-    <w:basedOn w:val="Normal"/>
-    <w:link w:val="TextodebaloChar"/>
-    <w:uiPriority w:val="99"/>
-    <w:semiHidden/>
-    <w:unhideWhenUsed/>
-    <w:rsid w:val="0087199A"/>
-    <w:pPr>
-      <w:spacing w:after="0" w:line="240" w:lineRule="auto"/>
-    </w:pPr>
-    <w:rPr>
-      <w:rFonts w:ascii="Tahoma" w:hAnsi="Tahoma" w:cs="Tahoma"/>
-      <w:sz w:val="16"/>
-      <w:szCs w:val="16"/>
-    </w:rPr>
-  </w:style>
-  <w:style w:type="character" w:customStyle="1" w:styleId="TextodebaloChar">
-    <w:name w:val="Texto de balão Char"/>
-    <w:basedOn w:val="Fontepargpadro"/>
-    <w:link w:val="Textodebalo"/>
-    <w:uiPriority w:val="99"/>
-    <w:semiHidden/>
-    <w:rsid w:val="0087199A"/>
-    <w:rPr>
-      <w:rFonts w:ascii="Tahoma" w:hAnsi="Tahoma" w:cs="Tahoma"/>
-      <w:sz w:val="16"/>
-      <w:szCs w:val="16"/>
-    </w:rPr>
-  </w:style>
-  <w:style w:type="paragraph" w:styleId="PargrafodaLista">
-    <w:name w:val="List Paragraph"/>
-    <w:basedOn w:val="Normal"/>
-    <w:uiPriority w:val="34"/>
-    <w:qFormat/>
-    <w:rsid w:val="00661BC0"/>
-    <w:pPr>
-      <w:ind w:left="720"/>
-      <w:contextualSpacing/>
-    </w:pPr>
-  </w:style>
-</w:styles>
-</file>
-
-<file path=word/stylesWithEffects.xml><?xml version="1.0" encoding="utf-8"?>
-<w:styles xmlns:wpc="http://schemas.microsoft.com/office/word/2010/wordprocessingCanvas" xmlns:mc="http://schemas.openxmlformats.org/markup-compatibility/2006" xmlns:o="urn:schemas-microsoft-com:office:office" xmlns:r="http://schemas.openxmlformats.org/officeDocument/2006/relationships" xmlns:m="http://schemas.openxmlformats.org/officeDocument/2006/math" xmlns:v="urn:schemas-microsoft-com:vml" xmlns:wp14="http://schemas.microsoft.com/office/word/2010/wordprocessingDrawing" xmlns:wp="http://schemas.openxmlformats.org/drawingml/2006/wordprocessingDrawing" xmlns:w10="urn:schemas-microsoft-com:office:word" xmlns:w="http://schemas.openxmlformats.org/wordprocessingml/2006/main" xmlns:w14="http://schemas.microsoft.com/office/word/2010/wordml" xmlns:wpg="http://schemas.microsoft.com/office/word/2010/wordprocessingGroup" xmlns:wpi="http://schemas.microsoft.com/office/word/2010/wordprocessingInk" xmlns:wne="http://schemas.microsoft.com/office/word/2006/wordml" xmlns:wps="http://schemas.microsoft.com/office/word/2010/wordprocessingShape" mc:Ignorable="w14 wp14">
-  <w:docDefaults>
-    <w:rPrDefault>
-      <w:rPr>
-        <w:rFonts w:asciiTheme="minorHAnsi" w:eastAsiaTheme="minorHAnsi" w:hAnsiTheme="minorHAnsi" w:cstheme="minorBidi"/>
-        <w:sz w:val="22"/>
-        <w:szCs w:val="22"/>
-        <w:lang w:val="pt-BR" w:eastAsia="en-US" w:bidi="ar-SA"/>
-      </w:rPr>
-    </w:rPrDefault>
-    <w:pPrDefault>
-      <w:pPr>
-        <w:spacing w:after="200" w:line="276" w:lineRule="auto"/>
-      </w:pPr>
-    </w:pPrDefault>
-  </w:docDefaults>
-  <w:latentStyles w:defLockedState="0" w:defUIPriority="99" w:defSemiHidden="1" w:defUnhideWhenUsed="1" w:defQFormat="0" w:count="267">
-    <w:lsdException w:name="Normal" w:semiHidden="0" w:uiPriority="0" w:unhideWhenUsed="0" w:qFormat="1"/>
-    <w:lsdException w:name="heading 1" w:semiHidden="0" w:uiPriority="9" w:unhideWhenUsed="0" w:qFormat="1"/>
-    <w:lsdException w:name="heading 2" w:uiPriority="9" w:qFormat="1"/>
-    <w:lsdException w:name="heading 3" w:uiPriority="9" w:qFormat="1"/>
-    <w:lsdException w:name="heading 4" w:uiPriority="9" w:qFormat="1"/>
-    <w:lsdException w:name="heading 5" w:uiPriority="9" w:qFormat="1"/>
-    <w:lsdException w:name="heading 6" w:uiPriority="9" w:qFormat="1"/>
-    <w:lsdException w:name="heading 7" w:uiPriority="9" w:qFormat="1"/>
-    <w:lsdException w:name="heading 8" w:uiPriority="9" w:qFormat="1"/>
-    <w:lsdException w:name="heading 9" w:uiPriority="9" w:qFormat="1"/>
-    <w:lsdException w:name="toc 1" w:uiPriority="39"/>
-    <w:lsdException w:name="toc 2" w:uiPriority="39"/>
-    <w:lsdException w:name="toc 3" w:uiPriority="39"/>
-    <w:lsdException w:name="toc 4" w:uiPriority="39"/>
-    <w:lsdException w:name="toc 5" w:uiPriority="39"/>
-    <w:lsdException w:name="toc 6" w:uiPriority="39"/>
-    <w:lsdException w:name="toc 7" w:uiPriority="39"/>
-    <w:lsdException w:name="toc 8" w:uiPriority="39"/>
-    <w:lsdException w:name="toc 9" w:uiPriority="39"/>
-    <w:lsdException w:name="caption" w:uiPriority="35" w:qFormat="1"/>
-    <w:lsdException w:name="Title" w:semiHidden="0" w:uiPriority="10" w:unhideWhenUsed="0" w:qFormat="1"/>
-    <w:lsdException w:name="Default Paragraph Font" w:uiPriority="1"/>
-    <w:lsdException w:name="Subtitle" w:semiHidden="0" w:uiPriority="11" w:unhideWhenUsed="0" w:qFormat="1"/>
-    <w:lsdException w:name="Strong" w:semiHidden="0" w:uiPriority="22" w:unhideWhenUsed="0" w:qFormat="1"/>
-    <w:lsdException w:name="Emphasis" w:semiHidden="0" w:uiPriority="20" w:unhideWhenUsed="0" w:qFormat="1"/>
-    <w:lsdException w:name="Table Grid" w:semiHidden="0" w:uiPriority="59" w:unhideWhenUsed="0"/>
-    <w:lsdException w:name="Placeholder Text" w:unhideWhenUsed="0"/>
-    <w:lsdException w:name="No Spacing" w:semiHidden="0" w:uiPriority="1" w:unhideWhenUsed="0" w:qFormat="1"/>
-    <w:lsdException w:name="Light Shading" w:semiHidden="0" w:uiPriority="60" w:unhideWhenUsed="0"/>
-    <w:lsdException w:name="Light List" w:semiHidden="0" w:uiPriority="61" w:unhideWhenUsed="0"/>
-    <w:lsdException w:name="Light Grid" w:semiHidden="0" w:uiPriority="62" w:unhideWhenUsed="0"/>
-    <w:lsdException w:name="Medium Shading 1" w:semiHidden="0" w:uiPriority="63" w:unhideWhenUsed="0"/>
-    <w:lsdException w:name="Medium Shading 2" w:semiHidden="0" w:uiPriority="64" w:unhideWhenUsed="0"/>
-    <w:lsdException w:name="Medium List 1" w:semiHidden="0" w:uiPriority="65" w:unhideWhenUsed="0"/>
-    <w:lsdException w:name="Medium List 2" w:semiHidden="0" w:uiPriority="66" w:unhideWhenUsed="0"/>
-    <w:lsdException w:name="Medium Grid 1" w:semiHidden="0" w:uiPriority="67" w:unhideWhenUsed="0"/>
-    <w:lsdException w:name="Medium Grid 2" w:semiHidden="0" w:uiPriority="68" w:unhideWhenUsed="0"/>
-    <w:lsdException w:name="Medium Grid 3" w:semiHidden="0" w:uiPriority="69" w:unhideWhenUsed="0"/>
-    <w:lsdException w:name="Dark List" w:semiHidden="0" w:uiPriority="70" w:unhideWhenUsed="0"/>
-    <w:lsdException w:name="Colorful Shading" w:semiHidden="0" w:uiPriority="71" w:unhideWhenUsed="0"/>
-    <w:lsdException w:name="Colorful List" w:semiHidden="0" w:uiPriority="72" w:unhideWhenUsed="0"/>
-    <w:lsdException w:name="Colorful Grid" w:semiHidden="0" w:uiPriority="73" w:unhideWhenUsed="0"/>
-    <w:lsdException w:name="Light Shading Accent 1" w:semiHidden="0" w:uiPriority="60" w:unhideWhenUsed="0"/>
-    <w:lsdException w:name="Light List Accent 1" w:semiHidden="0" w:uiPriority="61" w:unhideWhenUsed="0"/>
-    <w:lsdException w:name="Light Grid Accent 1" w:semiHidden="0" w:uiPriority="62" w:unhideWhenUsed="0"/>
-    <w:lsdException w:name="Medium Shading 1 Accent 1" w:semiHidden="0" w:uiPriority="63" w:unhideWhenUsed="0"/>
-    <w:lsdException w:name="Medium Shading 2 Accent 1" w:semiHidden="0" w:uiPriority="64" w:unhideWhenUsed="0"/>
-    <w:lsdException w:name="Medium List 1 Accent 1" w:semiHidden="0" w:uiPriority="65" w:unhideWhenUsed="0"/>
-    <w:lsdException w:name="Revision" w:unhideWhenUsed="0"/>
-    <w:lsdException w:name="List Paragraph" w:semiHidden="0" w:uiPriority="34" w:unhideWhenUsed="0" w:qFormat="1"/>
-    <w:lsdException w:name="Quote" w:semiHidden="0" w:uiPriority="29" w:unhideWhenUsed="0" w:qFormat="1"/>
-    <w:lsdException w:name="Intense Quote" w:semiHidden="0" w:uiPriority="30" w:unhideWhenUsed="0" w:qFormat="1"/>
-    <w:lsdException w:name="Medium List 2 Accent 1" w:semiHidden="0" w:uiPriority="66" w:unhideWhenUsed="0"/>
-    <w:lsdException w:name="Medium Grid 1 Accent 1" w:semiHidden="0" w:uiPriority="67" w:unhideWhenUsed="0"/>
-    <w:lsdException w:name="Medium Grid 2 Accent 1" w:semiHidden="0" w:uiPriority="68" w:unhideWhenUsed="0"/>
-    <w:lsdException w:name="Medium Grid 3 Accent 1" w:semiHidden="0" w:uiPriority="69" w:unhideWhenUsed="0"/>
-    <w:lsdException w:name="Dark List Accent 1" w:semiHidden="0" w:uiPriority="70" w:unhideWhenUsed="0"/>
-    <w:lsdException w:name="Colorful Shading Accent 1" w:semiHidden="0" w:uiPriority="71" w:unhideWhenUsed="0"/>
-    <w:lsdException w:name="Colorful List Accent 1" w:semiHidden="0" w:uiPriority="72" w:unhideWhenUsed="0"/>
-    <w:lsdException w:name="Colorful Grid Accent 1" w:semiHidden="0" w:uiPriority="73" w:unhideWhenUsed="0"/>
-    <w:lsdException w:name="Light Shading Accent 2" w:semiHidden="0" w:uiPriority="60" w:unhideWhenUsed="0"/>
-    <w:lsdException w:name="Light List Accent 2" w:semiHidden="0" w:uiPriority="61" w:unhideWhenUsed="0"/>
-    <w:lsdException w:name="Light Grid Accent 2" w:semiHidden="0" w:uiPriority="62" w:unhideWhenUsed="0"/>
-    <w:lsdException w:name="Medium Shading 1 Accent 2" w:semiHidden="0" w:uiPriority="63" w:unhideWhenUsed="0"/>
-    <w:lsdException w:name="Medium Shading 2 Accent 2" w:semiHidden="0" w:uiPriority="64" w:unhideWhenUsed="0"/>
-    <w:lsdException w:name="Medium List 1 Accent 2" w:semiHidden="0" w:uiPriority="65" w:unhideWhenUsed="0"/>
-    <w:lsdException w:name="Medium List 2 Accent 2" w:semiHidden="0" w:uiPriority="66" w:unhideWhenUsed="0"/>
-    <w:lsdException w:name="Medium Grid 1 Accent 2" w:semiHidden="0" w:uiPriority="67" w:unhideWhenUsed="0"/>
-    <w:lsdException w:name="Medium Grid 2 Accent 2" w:semiHidden="0" w:uiPriority="68" w:unhideWhenUsed="0"/>
-    <w:lsdException w:name="Medium Grid 3 Accent 2" w:semiHidden="0" w:uiPriority="69" w:unhideWhenUsed="0"/>
-    <w:lsdException w:name="Dark List Accent 2" w:semiHidden="0" w:uiPriority="70" w:unhideWhenUsed="0"/>
-    <w:lsdException w:name="Colorful Shading Accent 2" w:semiHidden="0" w:uiPriority="71" w:unhideWhenUsed="0"/>
-    <w:lsdException w:name="Colorful List Accent 2" w:semiHidden="0" w:uiPriority="72" w:unhideWhenUsed="0"/>
-    <w:lsdException w:name="Colorful Grid Accent 2" w:semiHidden="0" w:uiPriority="73" w:unhideWhenUsed="0"/>
-    <w:lsdException w:name="Light Shading Accent 3" w:semiHidden="0" w:uiPriority="60" w:unhideWhenUsed="0"/>
-    <w:lsdException w:name="Light List Accent 3" w:semiHidden="0" w:uiPriority="61" w:unhideWhenUsed="0"/>
-    <w:lsdException w:name="Light Grid Accent 3" w:semiHidden="0" w:uiPriority="62" w:unhideWhenUsed="0"/>
-    <w:lsdException w:name="Medium Shading 1 Accent 3" w:semiHidden="0" w:uiPriority="63" w:unhideWhenUsed="0"/>
-    <w:lsdException w:name="Medium Shading 2 Accent 3" w:semiHidden="0" w:uiPriority="64" w:unhideWhenUsed="0"/>
-    <w:lsdException w:name="Medium List 1 Accent 3" w:semiHidden="0" w:uiPriority="65" w:unhideWhenUsed="0"/>
-    <w:lsdException w:name="Medium List 2 Accent 3" w:semiHidden="0" w:uiPriority="66" w:unhideWhenUsed="0"/>
-    <w:lsdException w:name="Medium Grid 1 Accent 3" w:semiHidden="0" w:uiPriority="67" w:unhideWhenUsed="0"/>
-    <w:lsdException w:name="Medium Grid 2 Accent 3" w:semiHidden="0" w:uiPriority="68" w:unhideWhenUsed="0"/>
-    <w:lsdException w:name="Medium Grid 3 Accent 3" w:semiHidden="0" w:uiPriority="69" w:unhideWhenUsed="0"/>
-    <w:lsdException w:name="Dark List Accent 3" w:semiHidden="0" w:uiPriority="70" w:unhideWhenUsed="0"/>
-    <w:lsdException w:name="Colorful Shading Accent 3" w:semiHidden="0" w:uiPriority="71" w:unhideWhenUsed="0"/>
-    <w:lsdException w:name="Colorful List Accent 3" w:semiHidden="0" w:uiPriority="72" w:unhideWhenUsed="0"/>
-    <w:lsdException w:name="Colorful Grid Accent 3" w:semiHidden="0" w:uiPriority="73" w:unhideWhenUsed="0"/>
-    <w:lsdException w:name="Light Shading Accent 4" w:semiHidden="0" w:uiPriority="60" w:unhideWhenUsed="0"/>
-    <w:lsdException w:name="Light List Accent 4" w:semiHidden="0" w:uiPriority="61" w:unhideWhenUsed="0"/>
-    <w:lsdException w:name="Light Grid Accent 4" w:semiHidden="0" w:uiPriority="62" w:unhideWhenUsed="0"/>
-    <w:lsdException w:name="Medium Shading 1 Accent 4" w:semiHidden="0" w:uiPriority="63" w:unhideWhenUsed="0"/>
-    <w:lsdException w:name="Medium Shading 2 Accent 4" w:semiHidden="0" w:uiPriority="64" w:unhideWhenUsed="0"/>
-    <w:lsdException w:name="Medium List 1 Accent 4" w:semiHidden="0" w:uiPriority="65" w:unhideWhenUsed="0"/>
-    <w:lsdException w:name="Medium List 2 Accent 4" w:semiHidden="0" w:uiPriority="66" w:unhideWhenUsed="0"/>
-    <w:lsdException w:name="Medium Grid 1 Accent 4" w:semiHidden="0" w:uiPriority="67" w:unhideWhenUsed="0"/>
-    <w:lsdException w:name="Medium Grid 2 Accent 4" w:semiHidden="0" w:uiPriority="68" w:unhideWhenUsed="0"/>
-    <w:lsdException w:name="Medium Grid 3 Accent 4" w:semiHidden="0" w:uiPriority="69" w:unhideWhenUsed="0"/>
-    <w:lsdException w:name="Dark List Accent 4" w:semiHidden="0" w:uiPriority="70" w:unhideWhenUsed="0"/>
-    <w:lsdException w:name="Colorful Shading Accent 4" w:semiHidden="0" w:uiPriority="71" w:unhideWhenUsed="0"/>
-    <w:lsdException w:name="Colorful List Accent 4" w:semiHidden="0" w:uiPriority="72" w:unhideWhenUsed="0"/>
-    <w:lsdException w:name="Colorful Grid Accent 4" w:semiHidden="0" w:uiPriority="73" w:unhideWhenUsed="0"/>
-    <w:lsdException w:name="Light Shading Accent 5" w:semiHidden="0" w:uiPriority="60" w:unhideWhenUsed="0"/>
-    <w:lsdException w:name="Light List Accent 5" w:semiHidden="0" w:uiPriority="61" w:unhideWhenUsed="0"/>
-    <w:lsdException w:name="Light Grid Accent 5" w:semiHidden="0" w:uiPriority="62" w:unhideWhenUsed="0"/>
-    <w:lsdException w:name="Medium Shading 1 Accent 5" w:semiHidden="0" w:uiPriority="63" w:unhideWhenUsed="0"/>
-    <w:lsdException w:name="Medium Shading 2 Accent 5" w:semiHidden="0" w:uiPriority="64" w:unhideWhenUsed="0"/>
-    <w:lsdException w:name="Medium List 1 Accent 5" w:semiHidden="0" w:uiPriority="65" w:unhideWhenUsed="0"/>
-    <w:lsdException w:name="Medium List 2 Accent 5" w:semiHidden="0" w:uiPriority="66" w:unhideWhenUsed="0"/>
-    <w:lsdException w:name="Medium Grid 1 Accent 5" w:semiHidden="0" w:uiPriority="67" w:unhideWhenUsed="0"/>
-    <w:lsdException w:name="Medium Grid 2 Accent 5" w:semiHidden="0" w:uiPriority="68" w:unhideWhenUsed="0"/>
-    <w:lsdException w:name="Medium Grid 3 Accent 5" w:semiHidden="0" w:uiPriority="69" w:unhideWhenUsed="0"/>
-    <w:lsdException w:name="Dark List Accent 5" w:semiHidden="0" w:uiPriority="70" w:unhideWhenUsed="0"/>
-    <w:lsdException w:name="Colorful Shading Accent 5" w:semiHidden="0" w:uiPriority="71" w:unhideWhenUsed="0"/>
-    <w:lsdException w:name="Colorful List Accent 5" w:semiHidden="0" w:uiPriority="72" w:unhideWhenUsed="0"/>
-    <w:lsdException w:name="Colorful Grid Accent 5" w:semiHidden="0" w:uiPriority="73" w:unhideWhenUsed="0"/>
-    <w:lsdException w:name="Light Shading Accent 6" w:semiHidden="0" w:uiPriority="60" w:unhideWhenUsed="0"/>
-    <w:lsdException w:name="Light List Accent 6" w:semiHidden="0" w:uiPriority="61" w:unhideWhenUsed="0"/>
-    <w:lsdException w:name="Light Grid Accent 6" w:semiHidden="0" w:uiPriority="62" w:unhideWhenUsed="0"/>
-    <w:lsdException w:name="Medium Shading 1 Accent 6" w:semiHidden="0" w:uiPriority="63" w:unhideWhenUsed="0"/>
-    <w:lsdException w:name="Medium Shading 2 Accent 6" w:semiHidden="0" w:uiPriority="64" w:unhideWhenUsed="0"/>
-    <w:lsdException w:name="Medium List 1 Accent 6" w:semiHidden="0" w:uiPriority="65" w:unhideWhenUsed="0"/>
-    <w:lsdException w:name="Medium List 2 Accent 6" w:semiHidden="0" w:uiPriority="66" w:unhideWhenUsed="0"/>
-    <w:lsdException w:name="Medium Grid 1 Accent 6" w:semiHidden="0" w:uiPriority="67" w:unhideWhenUsed="0"/>
-    <w:lsdException w:name="Medium Grid 2 Accent 6" w:semiHidden="0" w:uiPriority="68" w:unhideWhenUsed="0"/>
-    <w:lsdException w:name="Medium Grid 3 Accent 6" w:semiHidden="0" w:uiPriority="69" w:unhideWhenUsed="0"/>
-    <w:lsdException w:name="Dark List Accent 6" w:semiHidden="0" w:uiPriority="70" w:unhideWhenUsed="0"/>
-    <w:lsdException w:name="Colorful Shading Accent 6" w:semiHidden="0" w:uiPriority="71" w:unhideWhenUsed="0"/>
-    <w:lsdException w:name="Colorful List Accent 6" w:semiHidden="0" w:uiPriority="72" w:unhideWhenUsed="0"/>
-    <w:lsdException w:name="Colorful Grid Accent 6" w:semiHidden="0" w:uiPriority="73" w:unhideWhenUsed="0"/>
-    <w:lsdException w:name="Subtle Emphasis" w:semiHidden="0" w:uiPriority="19" w:unhideWhenUsed="0" w:qFormat="1"/>
-    <w:lsdException w:name="Intense Emphasis" w:semiHidden="0" w:uiPriority="21" w:unhideWhenUsed="0" w:qFormat="1"/>
-    <w:lsdException w:name="Subtle Reference" w:semiHidden="0" w:uiPriority="31" w:unhideWhenUsed="0" w:qFormat="1"/>
-    <w:lsdException w:name="Intense Reference" w:semiHidden="0" w:uiPriority="32" w:unhideWhenUsed="0" w:qFormat="1"/>
-    <w:lsdException w:name="Book Title" w:semiHidden="0" w:uiPriority="33" w:unhideWhenUsed="0" w:qFormat="1"/>
-    <w:lsdException w:name="Bibliography" w:uiPriority="37"/>
-    <w:lsdException w:name="TOC Heading" w:uiPriority="39" w:qFormat="1"/>
+  <w:latentStyles w:defLockedState="0" w:defUIPriority="99" w:defSemiHidden="0" w:defUnhideWhenUsed="0" w:defQFormat="0" w:count="375">
+    <w:lsdException w:name="Normal" w:uiPriority="0" w:qFormat="1"/>
+    <w:lsdException w:name="heading 1" w:uiPriority="9" w:qFormat="1"/>
+    <w:lsdException w:name="heading 2" w:semiHidden="1" w:uiPriority="9" w:unhideWhenUsed="1" w:qFormat="1"/>
+    <w:lsdException w:name="heading 3" w:semiHidden="1" w:uiPriority="9" w:unhideWhenUsed="1" w:qFormat="1"/>
+    <w:lsdException w:name="heading 4" w:semiHidden="1" w:uiPriority="9" w:unhideWhenUsed="1" w:qFormat="1"/>
+    <w:lsdException w:name="heading 5" w:semiHidden="1" w:uiPriority="9" w:unhideWhenUsed="1" w:qFormat="1"/>
+    <w:lsdException w:name="heading 6" w:semiHidden="1" w:uiPriority="9" w:unhideWhenUsed="1" w:qFormat="1"/>
+    <w:lsdException w:name="heading 7" w:semiHidden="1" w:uiPriority="9" w:unhideWhenUsed="1" w:qFormat="1"/>
+    <w:lsdException w:name="heading 8" w:semiHidden="1" w:uiPriority="9" w:unhideWhenUsed="1" w:qFormat="1"/>
+    <w:lsdException w:name="heading 9" w:semiHidden="1" w:uiPriority="9" w:unhideWhenUsed="1" w:qFormat="1"/>
+    <w:lsdException w:name="index 1" w:semiHidden="1" w:unhideWhenUsed="1"/>
+    <w:lsdException w:name="index 2" w:semiHidden="1" w:unhideWhenUsed="1"/>
+    <w:lsdException w:name="index 3" w:semiHidden="1" w:unhideWhenUsed="1"/>
+    <w:lsdException w:name="index 4" w:semiHidden="1" w:unhideWhenUsed="1"/>
+    <w:lsdException w:name="index 5" w:semiHidden="1" w:unhideWhenUsed="1"/>
+    <w:lsdException w:name="index 6" w:semiHidden="1" w:unhideWhenUsed="1"/>
+    <w:lsdException w:name="index 7" w:semiHidden="1" w:unhideWhenUsed="1"/>
+    <w:lsdException w:name="index 8" w:semiHidden="1" w:unhideWhenUsed="1"/>
+    <w:lsdException w:name="index 9" w:semiHidden="1" w:unhideWhenUsed="1"/>
+    <w:lsdException w:name="toc 1" w:semiHidden="1" w:uiPriority="39" w:unhideWhenUsed="1"/>
+    <w:lsdException w:name="toc 2" w:semiHidden="1" w:uiPriority="39" w:unhideWhenUsed="1"/>
+    <w:lsdException w:name="toc 3" w:semiHidden="1" w:uiPriority="39" w:unhideWhenUsed="1"/>
+    <w:lsdException w:name="toc 4" w:semiHidden="1" w:uiPriority="39" w:unhideWhenUsed="1"/>
+    <w:lsdException w:name="toc 5" w:semiHidden="1" w:uiPriority="39" w:unhideWhenUsed="1"/>
+    <w:lsdException w:name="toc 6" w:semiHidden="1" w:uiPriority="39" w:unhideWhenUsed="1"/>
+    <w:lsdException w:name="toc 7" w:semiHidden="1" w:uiPriority="39" w:unhideWhenUsed="1"/>
+    <w:lsdException w:name="toc 8" w:semiHidden="1" w:uiPriority="39" w:unhideWhenUsed="1"/>
+    <w:lsdException w:name="toc 9" w:semiHidden="1" w:uiPriority="39" w:unhideWhenUsed="1"/>
+    <w:lsdException w:name="Normal Indent" w:semiHidden="1" w:unhideWhenUsed="1"/>
+    <w:lsdException w:name="footnote text" w:semiHidden="1" w:unhideWhenUsed="1"/>
+    <w:lsdException w:name="annotation text" w:semiHidden="1" w:unhideWhenUsed="1"/>
+    <w:lsdException w:name="header" w:semiHidden="1" w:unhideWhenUsed="1"/>
+    <w:lsdException w:name="footer" w:semiHidden="1" w:unhideWhenUsed="1"/>
+    <w:lsdException w:name="index heading" w:semiHidden="1" w:unhideWhenUsed="1"/>
+    <w:lsdException w:name="caption" w:semiHidden="1" w:uiPriority="35" w:unhideWhenUsed="1" w:qFormat="1"/>
+    <w:lsdException w:name="table of figures" w:semiHidden="1" w:unhideWhenUsed="1"/>
+    <w:lsdException w:name="envelope address" w:semiHidden="1" w:unhideWhenUsed="1"/>
+    <w:lsdException w:name="envelope return" w:semiHidden="1" w:unhideWhenUsed="1"/>
+    <w:lsdException w:name="footnote reference" w:semiHidden="1" w:unhideWhenUsed="1"/>
+    <w:lsdException w:name="annotation reference" w:semiHidden="1" w:unhideWhenUsed="1"/>
+    <w:lsdException w:name="line number" w:semiHidden="1" w:unhideWhenUsed="1"/>
+    <w:lsdException w:name="page number" w:semiHidden="1" w:unhideWhenUsed="1"/>
+    <w:lsdException w:name="endnote reference" w:semiHidden="1" w:unhideWhenUsed="1"/>
+    <w:lsdException w:name="endnote text" w:semiHidden="1" w:unhideWhenUsed="1"/>
+    <w:lsdException w:name="table of authorities" w:semiHidden="1" w:unhideWhenUsed="1"/>
+    <w:lsdException w:name="macro" w:semiHidden="1" w:unhideWhenUsed="1"/>
+    <w:lsdException w:name="toa heading" w:semiHidden="1" w:unhideWhenUsed="1"/>
+    <w:lsdException w:name="List" w:semiHidden="1" w:unhideWhenUsed="1"/>
+    <w:lsdException w:name="List Bullet" w:semiHidden="1" w:unhideWhenUsed="1"/>
+    <w:lsdException w:name="List Number" w:semiHidden="1" w:unhideWhenUsed="1"/>
+    <w:lsdException w:name="List 2" w:semiHidden="1" w:unhideWhenUsed="1"/>
+    <w:lsdException w:name="List 3" w:semiHidden="1" w:unhideWhenUsed="1"/>
+    <w:lsdException w:name="List 4" w:semiHidden="1" w:unhideWhenUsed="1"/>
+    <w:lsdException w:name="List 5" w:semiHidden="1" w:unhideWhenUsed="1"/>
+    <w:lsdException w:name="List Bullet 2" w:semiHidden="1" w:unhideWhenUsed="1"/>
+    <w:lsdException w:name="List Bullet 3" w:semiHidden="1" w:unhideWhenUsed="1"/>
+    <w:lsdException w:name="List Bullet 4" w:semiHidden="1" w:unhideWhenUsed="1"/>
+    <w:lsdException w:name="List Bullet 5" w:semiHidden="1" w:unhideWhenUsed="1"/>
+    <w:lsdException w:name="List Number 2" w:semiHidden="1" w:unhideWhenUsed="1"/>
+    <w:lsdException w:name="List Number 3" w:semiHidden="1" w:unhideWhenUsed="1"/>
+    <w:lsdException w:name="List Number 4" w:semiHidden="1" w:unhideWhenUsed="1"/>
+    <w:lsdException w:name="List Number 5" w:semiHidden="1" w:unhideWhenUsed="1"/>
+    <w:lsdException w:name="Title" w:uiPriority="10" w:qFormat="1"/>
+    <w:lsdException w:name="Closing" w:semiHidden="1" w:unhideWhenUsed="1"/>
+    <w:lsdException w:name="Signature" w:semiHidden="1" w:unhideWhenUsed="1"/>
+    <w:lsdException w:name="Default Paragraph Font" w:semiHidden="1" w:uiPriority="1" w:unhideWhenUsed="1"/>
+    <w:lsdException w:name="Body Text" w:semiHidden="1" w:unhideWhenUsed="1"/>
+    <w:lsdException w:name="Body Text Indent" w:semiHidden="1" w:unhideWhenUsed="1"/>
+    <w:lsdException w:name="List Continue" w:semiHidden="1" w:unhideWhenUsed="1"/>
+    <w:lsdException w:name="List Continue 2" w:semiHidden="1" w:unhideWhenUsed="1"/>
+    <w:lsdException w:name="List Continue 3" w:semiHidden="1" w:unhideWhenUsed="1"/>
+    <w:lsdException w:name="List Continue 4" w:semiHidden="1" w:unhideWhenUsed="1"/>
+    <w:lsdException w:name="List Continue 5" w:semiHidden="1" w:unhideWhenUsed="1"/>
+    <w:lsdException w:name="Message Header" w:semiHidden="1" w:unhideWhenUsed="1"/>
+    <w:lsdException w:name="Subtitle" w:uiPriority="11" w:qFormat="1"/>
+    <w:lsdException w:name="Salutation" w:semiHidden="1" w:unhideWhenUsed="1"/>
+    <w:lsdException w:name="Date" w:semiHidden="1" w:unhideWhenUsed="1"/>
+    <w:lsdException w:name="Body Text First Indent" w:semiHidden="1" w:unhideWhenUsed="1"/>
+    <w:lsdException w:name="Body Text First Indent 2" w:semiHidden="1" w:unhideWhenUsed="1"/>
+    <w:lsdException w:name="Note Heading" w:semiHidden="1" w:unhideWhenUsed="1"/>
+    <w:lsdException w:name="Body Text 2" w:semiHidden="1" w:unhideWhenUsed="1"/>
+    <w:lsdException w:name="Body Text 3" w:semiHidden="1" w:unhideWhenUsed="1"/>
+    <w:lsdException w:name="Body Text Indent 2" w:semiHidden="1" w:unhideWhenUsed="1"/>
+    <w:lsdException w:name="Body Text Indent 3" w:semiHidden="1" w:unhideWhenUsed="1"/>
+    <w:lsdException w:name="Block Text" w:semiHidden="1" w:unhideWhenUsed="1"/>
+    <w:lsdException w:name="Hyperlink" w:semiHidden="1" w:unhideWhenUsed="1"/>
+    <w:lsdException w:name="FollowedHyperlink" w:semiHidden="1" w:unhideWhenUsed="1"/>
+    <w:lsdException w:name="Strong" w:uiPriority="22" w:qFormat="1"/>
+    <w:lsdException w:name="Emphasis" w:uiPriority="20" w:qFormat="1"/>
+    <w:lsdException w:name="Document Map" w:semiHidden="1" w:unhideWhenUsed="1"/>
+    <w:lsdException w:name="Plain Text" w:semiHidden="1" w:unhideWhenUsed="1"/>
+    <w:lsdException w:name="E-mail Signature" w:semiHidden="1" w:unhideWhenUsed="1"/>
+    <w:lsdException w:name="HTML Top of Form" w:semiHidden="1" w:unhideWhenUsed="1"/>
+    <w:lsdException w:name="HTML Bottom of Form" w:semiHidden="1" w:unhideWhenUsed="1"/>
+    <w:lsdException w:name="Normal (Web)" w:semiHidden="1" w:unhideWhenUsed="1"/>
+    <w:lsdException w:name="HTML Acronym" w:semiHidden="1" w:unhideWhenUsed="1"/>
+    <w:lsdException w:name="HTML Address" w:semiHidden="1" w:unhideWhenUsed="1"/>
+    <w:lsdException w:name="HTML Cite" w:semiHidden="1" w:unhideWhenUsed="1"/>
+    <w:lsdException w:name="HTML Code" w:semiHidden="1" w:unhideWhenUsed="1"/>
+    <w:lsdException w:name="HTML Definition" w:semiHidden="1" w:unhideWhenUsed="1"/>
+    <w:lsdException w:name="HTML Keyboard" w:semiHidden="1" w:unhideWhenUsed="1"/>
+    <w:lsdException w:name="HTML Preformatted" w:semiHidden="1" w:unhideWhenUsed="1"/>
+    <w:lsdException w:name="HTML Sample" w:semiHidden="1" w:unhideWhenUsed="1"/>
+    <w:lsdException w:name="HTML Typewriter" w:semiHidden="1" w:unhideWhenUsed="1"/>
+    <w:lsdException w:name="HTML Variable" w:semiHidden="1" w:unhideWhenUsed="1"/>
+    <w:lsdException w:name="Normal Table" w:semiHidden="1" w:unhideWhenUsed="1"/>
+    <w:lsdException w:name="annotation subject" w:semiHidden="1" w:unhideWhenUsed="1"/>
+    <w:lsdException w:name="No List" w:semiHidden="1" w:unhideWhenUsed="1"/>
+    <w:lsdException w:name="Outline List 1" w:semiHidden="1" w:unhideWhenUsed="1"/>
+    <w:lsdException w:name="Outline List 2" w:semiHidden="1" w:unhideWhenUsed="1"/>
+    <w:lsdException w:name="Outline List 3" w:semiHidden="1" w:unhideWhenUsed="1"/>
+    <w:lsdException w:name="Table Simple 1" w:semiHidden="1" w:unhideWhenUsed="1"/>
+    <w:lsdException w:name="Table Simple 2" w:semiHidden="1" w:unhideWhenUsed="1"/>
+    <w:lsdException w:name="Table Simple 3" w:semiHidden="1" w:unhideWhenUsed="1"/>
+    <w:lsdException w:name="Table Classic 1" w:semiHidden="1" w:unhideWhenUsed="1"/>
+    <w:lsdException w:name="Table Classic 2" w:semiHidden="1" w:unhideWhenUsed="1"/>
+    <w:lsdException w:name="Table Classic 3" w:semiHidden="1" w:unhideWhenUsed="1"/>
+    <w:lsdException w:name="Table Classic 4" w:semiHidden="1" w:unhideWhenUsed="1"/>
+    <w:lsdException w:name="Table Colorful 1" w:semiHidden="1" w:unhideWhenUsed="1"/>
+    <w:lsdException w:name="Table Colorful 2" w:semiHidden="1" w:unhideWhenUsed="1"/>
+    <w:lsdException w:name="Table Colorful 3" w:semiHidden="1" w:unhideWhenUsed="1"/>
+    <w:lsdException w:name="Table Columns 1" w:semiHidden="1" w:unhideWhenUsed="1"/>
+    <w:lsdException w:name="Table Columns 2" w:semiHidden="1" w:unhideWhenUsed="1"/>
+    <w:lsdException w:name="Table Columns 3" w:semiHidden="1" w:unhideWhenUsed="1"/>
+    <w:lsdException w:name="Table Columns 4" w:semiHidden="1" w:unhideWhenUsed="1"/>
+    <w:lsdException w:name="Table Columns 5" w:semiHidden="1" w:unhideWhenUsed="1"/>
+    <w:lsdException w:name="Table Grid 1" w:semiHidden="1" w:unhideWhenUsed="1"/>
+    <w:lsdException w:name="Table Grid 2" w:semiHidden="1" w:unhideWhenUsed="1"/>
+    <w:lsdException w:name="Table Grid 3" w:semiHidden="1" w:unhideWhenUsed="1"/>
+    <w:lsdException w:name="Table Grid 4" w:semiHidden="1" w:unhideWhenUsed="1"/>
+    <w:lsdException w:name="Table Grid 5" w:semiHidden="1" w:unhideWhenUsed="1"/>
+    <w:lsdException w:name="Table Grid 6" w:semiHidden="1" w:unhideWhenUsed="1"/>
+    <w:lsdException w:name="Table Grid 7" w:semiHidden="1" w:unhideWhenUsed="1"/>
+    <w:lsdException w:name="Table Grid 8" w:semiHidden="1" w:unhideWhenUsed="1"/>
+    <w:lsdException w:name="Table List 1" w:semiHidden="1" w:unhideWhenUsed="1"/>
+    <w:lsdException w:name="Table List 2" w:semiHidden="1" w:unhideWhenUsed="1"/>
+    <w:lsdException w:name="Table List 3" w:semiHidden="1" w:unhideWhenUsed="1"/>
+    <w:lsdException w:name="Table List 4" w:semiHidden="1" w:unhideWhenUsed="1"/>
+    <w:lsdException w:name="Table List 5" w:semiHidden="1" w:unhideWhenUsed="1"/>
+    <w:lsdException w:name="Table List 6" w:semiHidden="1" w:unhideWhenUsed="1"/>
+    <w:lsdException w:name="Table List 7" w:semiHidden="1" w:unhideWhenUsed="1"/>
+    <w:lsdException w:name="Table List 8" w:semiHidden="1" w:unhideWhenUsed="1"/>
+    <w:lsdException w:name="Table 3D effects 1" w:semiHidden="1" w:unhideWhenUsed="1"/>
+    <w:lsdException w:name="Table 3D effects 2" w:semiHidden="1" w:unhideWhenUsed="1"/>
+    <w:lsdException w:name="Table 3D effects 3" w:semiHidden="1" w:unhideWhenUsed="1"/>
+    <w:lsdException w:name="Table Contemporary" w:semiHidden="1" w:unhideWhenUsed="1"/>
+    <w:lsdException w:name="Table Elegant" w:semiHidden="1" w:unhideWhenUsed="1"/>
+    <w:lsdException w:name="Table Professional" w:semiHidden="1" w:unhideWhenUsed="1"/>
+    <w:lsdException w:name="Table Subtle 1" w:semiHidden="1" w:unhideWhenUsed="1"/>
+    <w:lsdException w:name="Table Subtle 2" w:semiHidden="1" w:unhideWhenUsed="1"/>
+    <w:lsdException w:name="Table Web 1" w:semiHidden="1" w:unhideWhenUsed="1"/>
+    <w:lsdException w:name="Table Web 2" w:semiHidden="1" w:unhideWhenUsed="1"/>
+    <w:lsdException w:name="Table Web 3" w:semiHidden="1" w:unhideWhenUsed="1"/>
+    <w:lsdException w:name="Balloon Text" w:semiHidden="1" w:unhideWhenUsed="1"/>
+    <w:lsdException w:name="Table Grid" w:semiHidden="1" w:uiPriority="59" w:unhideWhenUsed="1"/>
+    <w:lsdException w:name="Table Theme" w:semiHidden="1" w:unhideWhenUsed="1"/>
+    <w:lsdException w:name="Placeholder Text" w:semiHidden="1"/>
+    <w:lsdException w:name="No Spacing" w:uiPriority="1" w:qFormat="1"/>
+    <w:lsdException w:name="Light Shading" w:uiPriority="60"/>
+    <w:lsdException w:name="Light List" w:uiPriority="61"/>
+    <w:lsdException w:name="Light Grid" w:uiPriority="62"/>
+    <w:lsdException w:name="Medium Shading 1" w:uiPriority="63"/>
+    <w:lsdException w:name="Medium Shading 2" w:uiPriority="64"/>
+    <w:lsdException w:name="Medium List 1" w:uiPriority="65"/>
+    <w:lsdException w:name="Medium List 2" w:uiPriority="66"/>
+    <w:lsdException w:name="Medium Grid 1" w:uiPriority="67"/>
+    <w:lsdException w:name="Medium Grid 2" w:uiPriority="68"/>
+    <w:lsdException w:name="Medium Grid 3" w:uiPriority="69"/>
+    <w:lsdException w:name="Dark List" w:uiPriority="70"/>
+    <w:lsdException w:name="Colorful Shading" w:uiPriority="71"/>
+    <w:lsdException w:name="Colorful List" w:uiPriority="72"/>
+    <w:lsdException w:name="Colorful Grid" w:uiPriority="73"/>
+    <w:lsdException w:name="Light Shading Accent 1" w:uiPriority="60"/>
+    <w:lsdException w:name="Light List Accent 1" w:uiPriority="61"/>
+    <w:lsdException w:name="Light Grid Accent 1" w:uiPriority="62"/>
+    <w:lsdException w:name="Medium Shading 1 Accent 1" w:uiPriority="63"/>
+    <w:lsdException w:name="Medium Shading 2 Accent 1" w:uiPriority="64"/>
+    <w:lsdException w:name="Medium List 1 Accent 1" w:uiPriority="65"/>
+    <w:lsdException w:name="Revision" w:semiHidden="1"/>
+    <w:lsdException w:name="List Paragraph" w:uiPriority="34" w:qFormat="1"/>
+    <w:lsdException w:name="Quote" w:uiPriority="29" w:qFormat="1"/>
+    <w:lsdException w:name="Intense Quote" w:uiPriority="30" w:qFormat="1"/>
+    <w:lsdException w:name="Medium List 2 Accent 1" w:uiPriority="66"/>
+    <w:lsdException w:name="Medium Grid 1 Accent 1" w:uiPriority="67"/>
+    <w:lsdException w:name="Medium Grid 2 Accent 1" w:uiPriority="68"/>
+    <w:lsdException w:name="Medium Grid 3 Accent 1" w:uiPriority="69"/>
+    <w:lsdException w:name="Dark List Accent 1" w:uiPriority="70"/>
+    <w:lsdException w:name="Colorful Shading Accent 1" w:uiPriority="71"/>
+    <w:lsdException w:name="Colorful List Accent 1" w:uiPriority="72"/>
+    <w:lsdException w:name="Colorful Grid Accent 1" w:uiPriority="73"/>
+    <w:lsdException w:name="Light Shading Accent 2" w:uiPriority="60"/>
+    <w:lsdException w:name="Light List Accent 2" w:uiPriority="61"/>
+    <w:lsdException w:name="Light Grid Accent 2" w:uiPriority="62"/>
+    <w:lsdException w:name="Medium Shading 1 Accent 2" w:uiPriority="63"/>
+    <w:lsdException w:name="Medium Shading 2 Accent 2" w:uiPriority="64"/>
+    <w:lsdException w:name="Medium List 1 Accent 2" w:uiPriority="65"/>
+    <w:lsdException w:name="Medium List 2 Accent 2" w:uiPriority="66"/>
+    <w:lsdException w:name="Medium Grid 1 Accent 2" w:uiPriority="67"/>
+    <w:lsdException w:name="Medium Grid 2 Accent 2" w:uiPriority="68"/>
+    <w:lsdException w:name="Medium Grid 3 Accent 2" w:uiPriority="69"/>
+    <w:lsdException w:name="Dark List Accent 2" w:uiPriority="70"/>
+    <w:lsdException w:name="Colorful Shading Accent 2" w:uiPriority="71"/>
+    <w:lsdException w:name="Colorful List Accent 2" w:uiPriority="72"/>
+    <w:lsdException w:name="Colorful Grid Accent 2" w:uiPriority="73"/>
+    <w:lsdException w:name="Light Shading Accent 3" w:uiPriority="60"/>
+    <w:lsdException w:name="Light List Accent 3" w:uiPriority="61"/>
+    <w:lsdException w:name="Light Grid Accent 3" w:uiPriority="62"/>
+    <w:lsdException w:name="Medium Shading 1 Accent 3" w:uiPriority="63"/>
+    <w:lsdException w:name="Medium Shading 2 Accent 3" w:uiPriority="64"/>
+    <w:lsdException w:name="Medium List 1 Accent 3" w:uiPriority="65"/>
+    <w:lsdException w:name="Medium List 2 Accent 3" w:uiPriority="66"/>
+    <w:lsdException w:name="Medium Grid 1 Accent 3" w:uiPriority="67"/>
+    <w:lsdException w:name="Medium Grid 2 Accent 3" w:uiPriority="68"/>
+    <w:lsdException w:name="Medium Grid 3 Accent 3" w:uiPriority="69"/>
+    <w:lsdException w:name="Dark List Accent 3" w:uiPriority="70"/>
+    <w:lsdException w:name="Colorful Shading Accent 3" w:uiPriority="71"/>
+    <w:lsdException w:name="Colorful List Accent 3" w:uiPriority="72"/>
+    <w:lsdException w:name="Colorful Grid Accent 3" w:uiPriority="73"/>
+    <w:lsdException w:name="Light Shading Accent 4" w:uiPriority="60"/>
+    <w:lsdException w:name="Light List Accent 4" w:uiPriority="61"/>
+    <w:lsdException w:name="Light Grid Accent 4" w:uiPriority="62"/>
+    <w:lsdException w:name="Medium Shading 1 Accent 4" w:uiPriority="63"/>
+    <w:lsdException w:name="Medium Shading 2 Accent 4" w:uiPriority="64"/>
+    <w:lsdException w:name="Medium List 1 Accent 4" w:uiPriority="65"/>
+    <w:lsdException w:name="Medium List 2 Accent 4" w:uiPriority="66"/>
+    <w:lsdException w:name="Medium Grid 1 Accent 4" w:uiPriority="67"/>
+    <w:lsdException w:name="Medium Grid 2 Accent 4" w:uiPriority="68"/>
+    <w:lsdException w:name="Medium Grid 3 Accent 4" w:uiPriority="69"/>
+    <w:lsdException w:name="Dark List Accent 4" w:uiPriority="70"/>
+    <w:lsdException w:name="Colorful Shading Accent 4" w:uiPriority="71"/>
+    <w:lsdException w:name="Colorful List Accent 4" w:uiPriority="72"/>
+    <w:lsdException w:name="Colorful Grid Accent 4" w:uiPriority="73"/>
+    <w:lsdException w:name="Light Shading Accent 5" w:uiPriority="60"/>
+    <w:lsdException w:name="Light List Accent 5" w:uiPriority="61"/>
+    <w:lsdException w:name="Light Grid Accent 5" w:uiPriority="62"/>
+    <w:lsdException w:name="Medium Shading 1 Accent 5" w:uiPriority="63"/>
+    <w:lsdException w:name="Medium Shading 2 Accent 5" w:uiPriority="64"/>
+    <w:lsdException w:name="Medium List 1 Accent 5" w:uiPriority="65"/>
+    <w:lsdException w:name="Medium List 2 Accent 5" w:uiPriority="66"/>
+    <w:lsdException w:name="Medium Grid 1 Accent 5" w:uiPriority="67"/>
+    <w:lsdException w:name="Medium Grid 2 Accent 5" w:uiPriority="68"/>
+    <w:lsdException w:name="Medium Grid 3 Accent 5" w:uiPriority="69"/>
+    <w:lsdException w:name="Dark List Accent 5" w:uiPriority="70"/>
+    <w:lsdException w:name="Colorful Shading Accent 5" w:uiPriority="71"/>
+    <w:lsdException w:name="Colorful List Accent 5" w:uiPriority="72"/>
+    <w:lsdException w:name="Colorful Grid Accent 5" w:uiPriority="73"/>
+    <w:lsdException w:name="Light Shading Accent 6" w:uiPriority="60"/>
+    <w:lsdException w:name="Light List Accent 6" w:uiPriority="61"/>
+    <w:lsdException w:name="Light Grid Accent 6" w:uiPriority="62"/>
+    <w:lsdException w:name="Medium Shading 1 Accent 6" w:uiPriority="63"/>
+    <w:lsdException w:name="Medium Shading 2 Accent 6" w:uiPriority="64"/>
+    <w:lsdException w:name="Medium List 1 Accent 6" w:uiPriority="65"/>
+    <w:lsdException w:name="Medium List 2 Accent 6" w:uiPriority="66"/>
+    <w:lsdException w:name="Medium Grid 1 Accent 6" w:uiPriority="67"/>
+    <w:lsdException w:name="Medium Grid 2 Accent 6" w:uiPriority="68"/>
+    <w:lsdException w:name="Medium Grid 3 Accent 6" w:uiPriority="69"/>
+    <w:lsdException w:name="Dark List Accent 6" w:uiPriority="70"/>
+    <w:lsdException w:name="Colorful Shading Accent 6" w:uiPriority="71"/>
+    <w:lsdException w:name="Colorful List Accent 6" w:uiPriority="72"/>
+    <w:lsdException w:name="Colorful Grid Accent 6" w:uiPriority="73"/>
+    <w:lsdException w:name="Subtle Emphasis" w:uiPriority="19" w:qFormat="1"/>
+    <w:lsdException w:name="Intense Emphasis" w:uiPriority="21" w:qFormat="1"/>
+    <w:lsdException w:name="Subtle Reference" w:uiPriority="31" w:qFormat="1"/>
+    <w:lsdException w:name="Intense Reference" w:uiPriority="32" w:qFormat="1"/>
+    <w:lsdException w:name="Book Title" w:uiPriority="33" w:qFormat="1"/>
+    <w:lsdException w:name="Bibliography" w:semiHidden="1" w:uiPriority="37" w:unhideWhenUsed="1"/>
+    <w:lsdException w:name="TOC Heading" w:semiHidden="1" w:uiPriority="39" w:unhideWhenUsed="1" w:qFormat="1"/>
+    <w:lsdException w:name="Plain Table 1" w:uiPriority="41"/>
+    <w:lsdException w:name="Plain Table 2" w:uiPriority="42"/>
+    <w:lsdException w:name="Plain Table 3" w:uiPriority="43"/>
+    <w:lsdException w:name="Plain Table 4" w:uiPriority="44"/>
+    <w:lsdException w:name="Plain Table 5" w:uiPriority="45"/>
+    <w:lsdException w:name="Grid Table Light" w:uiPriority="40"/>
+    <w:lsdException w:name="Grid Table 1 Light" w:uiPriority="46"/>
+    <w:lsdException w:name="Grid Table 2" w:uiPriority="47"/>
+    <w:lsdException w:name="Grid Table 3" w:uiPriority="48"/>
+    <w:lsdException w:name="Grid Table 4" w:uiPriority="49"/>
+    <w:lsdException w:name="Grid Table 5 Dark" w:uiPriority="50"/>
+    <w:lsdException w:name="Grid Table 6 Colorful" w:uiPriority="51"/>
+    <w:lsdException w:name="Grid Table 7 Colorful" w:uiPriority="52"/>
+    <w:lsdException w:name="Grid Table 1 Light Accent 1" w:uiPriority="46"/>
+    <w:lsdException w:name="Grid Table 2 Accent 1" w:uiPriority="47"/>
+    <w:lsdException w:name="Grid Table 3 Accent 1" w:uiPriority="48"/>
+    <w:lsdException w:name="Grid Table 4 Accent 1" w:uiPriority="49"/>
+    <w:lsdException w:name="Grid Table 5 Dark Accent 1" w:uiPriority="50"/>
+    <w:lsdException w:name="Grid Table 6 Colorful Accent 1" w:uiPriority="51"/>
+    <w:lsdException w:name="Grid Table 7 Colorful Accent 1" w:uiPriority="52"/>
+    <w:lsdException w:name="Grid Table 1 Light Accent 2" w:uiPriority="46"/>
+    <w:lsdException w:name="Grid Table 2 Accent 2" w:uiPriority="47"/>
+    <w:lsdException w:name="Grid Table 3 Accent 2" w:uiPriority="48"/>
+    <w:lsdException w:name="Grid Table 4 Accent 2" w:uiPriority="49"/>
+    <w:lsdException w:name="Grid Table 5 Dark Accent 2" w:uiPriority="50"/>
+    <w:lsdException w:name="Grid Table 6 Colorful Accent 2" w:uiPriority="51"/>
+    <w:lsdException w:name="Grid Table 7 Colorful Accent 2" w:uiPriority="52"/>
+    <w:lsdException w:name="Grid Table 1 Light Accent 3" w:uiPriority="46"/>
+    <w:lsdException w:name="Grid Table 2 Accent 3" w:uiPriority="47"/>
+    <w:lsdException w:name="Grid Table 3 Accent 3" w:uiPriority="48"/>
+    <w:lsdException w:name="Grid Table 4 Accent 3" w:uiPriority="49"/>
+    <w:lsdException w:name="Grid Table 5 Dark Accent 3" w:uiPriority="50"/>
+    <w:lsdException w:name="Grid Table 6 Colorful Accent 3" w:uiPriority="51"/>
+    <w:lsdException w:name="Grid Table 7 Colorful Accent 3" w:uiPriority="52"/>
+    <w:lsdException w:name="Grid Table 1 Light Accent 4" w:uiPriority="46"/>
+    <w:lsdException w:name="Grid Table 2 Accent 4" w:uiPriority="47"/>
+    <w:lsdException w:name="Grid Table 3 Accent 4" w:uiPriority="48"/>
+    <w:lsdException w:name="Grid Table 4 Accent 4" w:uiPriority="49"/>
+    <w:lsdException w:name="Grid Table 5 Dark Accent 4" w:uiPriority="50"/>
+    <w:lsdException w:name="Grid Table 6 Colorful Accent 4" w:uiPriority="51"/>
+    <w:lsdException w:name="Grid Table 7 Colorful Accent 4" w:uiPriority="52"/>
+    <w:lsdException w:name="Grid Table 1 Light Accent 5" w:uiPriority="46"/>
+    <w:lsdException w:name="Grid Table 2 Accent 5" w:uiPriority="47"/>
+    <w:lsdException w:name="Grid Table 3 Accent 5" w:uiPriority="48"/>
+    <w:lsdException w:name="Grid Table 4 Accent 5" w:uiPriority="49"/>
+    <w:lsdException w:name="Grid Table 5 Dark Accent 5" w:uiPriority="50"/>
+    <w:lsdException w:name="Grid Table 6 Colorful Accent 5" w:uiPriority="51"/>
+    <w:lsdException w:name="Grid Table 7 Colorful Accent 5" w:uiPriority="52"/>
+    <w:lsdException w:name="Grid Table 1 Light Accent 6" w:uiPriority="46"/>
+    <w:lsdException w:name="Grid Table 2 Accent 6" w:uiPriority="47"/>
+    <w:lsdException w:name="Grid Table 3 Accent 6" w:uiPriority="48"/>
+    <w:lsdException w:name="Grid Table 4 Accent 6" w:uiPriority="49"/>
+    <w:lsdException w:name="Grid Table 5 Dark Accent 6" w:uiPriority="50"/>
+    <w:lsdException w:name="Grid Table 6 Colorful Accent 6" w:uiPriority="51"/>
+    <w:lsdException w:name="Grid Table 7 Colorful Accent 6" w:uiPriority="52"/>
+    <w:lsdException w:name="List Table 1 Light" w:uiPriority="46"/>
+    <w:lsdException w:name="List Table 2" w:uiPriority="47"/>
+    <w:lsdException w:name="List Table 3" w:uiPriority="48"/>
+    <w:lsdException w:name="List Table 4" w:uiPriority="49"/>
+    <w:lsdException w:name="List Table 5 Dark" w:uiPriority="50"/>
+    <w:lsdException w:name="List Table 6 Colorful" w:uiPriority="51"/>
+    <w:lsdException w:name="List Table 7 Colorful" w:uiPriority="52"/>
+    <w:lsdException w:name="List Table 1 Light Accent 1" w:uiPriority="46"/>
+    <w:lsdException w:name="List Table 2 Accent 1" w:uiPriority="47"/>
+    <w:lsdException w:name="List Table 3 Accent 1" w:uiPriority="48"/>
+    <w:lsdException w:name="List Table 4 Accent 1" w:uiPriority="49"/>
+    <w:lsdException w:name="List Table 5 Dark Accent 1" w:uiPriority="50"/>
+    <w:lsdException w:name="List Table 6 Colorful Accent 1" w:uiPriority="51"/>
+    <w:lsdException w:name="List Table 7 Colorful Accent 1" w:uiPriority="52"/>
+    <w:lsdException w:name="List Table 1 Light Accent 2" w:uiPriority="46"/>
+    <w:lsdException w:name="List Table 2 Accent 2" w:uiPriority="47"/>
+    <w:lsdException w:name="List Table 3 Accent 2" w:uiPriority="48"/>
+    <w:lsdException w:name="List Table 4 Accent 2" w:uiPriority="49"/>
+    <w:lsdException w:name="List Table 5 Dark Accent 2" w:uiPriority="50"/>
+    <w:lsdException w:name="List Table 6 Colorful Accent 2" w:uiPriority="51"/>
+    <w:lsdException w:name="List Table 7 Colorful Accent 2" w:uiPriority="52"/>
+    <w:lsdException w:name="List Table 1 Light Accent 3" w:uiPriority="46"/>
+    <w:lsdException w:name="List Table 2 Accent 3" w:uiPriority="47"/>
+    <w:lsdException w:name="List Table 3 Accent 3" w:uiPriority="48"/>
+    <w:lsdException w:name="List Table 4 Accent 3" w:uiPriority="49"/>
+    <w:lsdException w:name="List Table 5 Dark Accent 3" w:uiPriority="50"/>
+    <w:lsdException w:name="List Table 6 Colorful Accent 3" w:uiPriority="51"/>
+    <w:lsdException w:name="List Table 7 Colorful Accent 3" w:uiPriority="52"/>
+    <w:lsdException w:name="List Table 1 Light Accent 4" w:uiPriority="46"/>
+    <w:lsdException w:name="List Table 2 Accent 4" w:uiPriority="47"/>
+    <w:lsdException w:name="List Table 3 Accent 4" w:uiPriority="48"/>
+    <w:lsdException w:name="List Table 4 Accent 4" w:uiPriority="49"/>
+    <w:lsdException w:name="List Table 5 Dark Accent 4" w:uiPriority="50"/>
+    <w:lsdException w:name="List Table 6 Colorful Accent 4" w:uiPriority="51"/>
+    <w:lsdException w:name="List Table 7 Colorful Accent 4" w:uiPriority="52"/>
+    <w:lsdException w:name="List Table 1 Light Accent 5" w:uiPriority="46"/>
+    <w:lsdException w:name="List Table 2 Accent 5" w:uiPriority="47"/>
+    <w:lsdException w:name="List Table 3 Accent 5" w:uiPriority="48"/>
+    <w:lsdException w:name="List Table 4 Accent 5" w:uiPriority="49"/>
+    <w:lsdException w:name="List Table 5 Dark Accent 5" w:uiPriority="50"/>
+    <w:lsdException w:name="List Table 6 Colorful Accent 5" w:uiPriority="51"/>
+    <w:lsdException w:name="List Table 7 Colorful Accent 5" w:uiPriority="52"/>
+    <w:lsdException w:name="List Table 1 Light Accent 6" w:uiPriority="46"/>
+    <w:lsdException w:name="List Table 2 Accent 6" w:uiPriority="47"/>
+    <w:lsdException w:name="List Table 3 Accent 6" w:uiPriority="48"/>
+    <w:lsdException w:name="List Table 4 Accent 6" w:uiPriority="49"/>
+    <w:lsdException w:name="List Table 5 Dark Accent 6" w:uiPriority="50"/>
+    <w:lsdException w:name="List Table 6 Colorful Accent 6" w:uiPriority="51"/>
+    <w:lsdException w:name="List Table 7 Colorful Accent 6" w:uiPriority="52"/>
+    <w:lsdException w:name="Mention" w:semiHidden="1" w:unhideWhenUsed="1"/>
+    <w:lsdException w:name="Smart Hyperlink" w:semiHidden="1" w:unhideWhenUsed="1"/>
+    <w:lsdException w:name="Hashtag" w:semiHidden="1" w:unhideWhenUsed="1"/>
+    <w:lsdException w:name="Unresolved Mention" w:semiHidden="1" w:unhideWhenUsed="1"/>
   </w:latentStyles>
   <w:style w:type="paragraph" w:default="1" w:styleId="Normal">
     <w:name w:val="Normal"/>
